--- a/docx/102 готово - комментарии не в огромном количестве.docx
+++ b/docx/102 готово - комментарии не в огромном количестве.docx
@@ -242,7 +242,7 @@
         </w:rPr>
         <w:t xml:space="preserve">, запретила профессору Защиты </w:t>
       </w:r>
-      <w:ins w:author="alariclightin" w:id="0" w:date="2014-08-31T20:04:49Z">
+      <w:ins w:author="alariclightin" w:id="0" w:date="2014-09-01T03:04:49Z">
         <w:commentRangeStart w:id="4"/>
         <w:r>
           <w:rPr>
@@ -253,7 +253,7 @@
           <w:t xml:space="preserve">абсолютно всё</w:t>
         </w:r>
       </w:ins>
-      <w:del w:author="alariclightin" w:id="0" w:date="2014-08-31T20:04:49Z">
+      <w:del w:author="alariclightin" w:id="0" w:date="2014-09-01T03:04:49Z">
         <w:commentRangeEnd w:id="4"/>
         <w:r>
           <w:commentReference w:id="4"/>
@@ -402,7 +402,7 @@
         </w:rPr>
         <w:t xml:space="preserve"> — помогали ему вести </w:t>
       </w:r>
-      <w:ins w:author="alariclightin" w:id="1" w:date="2014-08-31T20:05:25Z">
+      <w:ins w:author="alariclightin" w:id="1" w:date="2014-09-01T03:05:25Z">
         <w:commentRangeStart w:id="5"/>
         <w:r>
           <w:rPr>
@@ -413,7 +413,7 @@
           <w:t xml:space="preserve">занятия</w:t>
         </w:r>
       </w:ins>
-      <w:del w:author="alariclightin" w:id="1" w:date="2014-08-31T20:05:25Z">
+      <w:del w:author="alariclightin" w:id="1" w:date="2014-09-01T03:05:25Z">
         <w:commentRangeEnd w:id="5"/>
         <w:r>
           <w:commentReference w:id="5"/>
@@ -2723,7 +2723,7 @@
         </w:rPr>
         <w:t xml:space="preserve">щ</w:t>
       </w:r>
-      <w:ins w:author="alariclightin" w:id="2" w:date="2014-08-31T20:01:34Z">
+      <w:ins w:author="alariclightin" w:id="2" w:date="2014-09-01T03:01:34Z">
         <w:r>
           <w:rPr>
             <w:rFonts w:ascii="Times New Roman" w:cs="Times New Roman" w:eastAsia="Times New Roman" w:hAnsi="Times New Roman"/>
@@ -2866,7 +2866,7 @@
         </w:rPr>
         <w:t xml:space="preserve">У Гарри </w:t>
       </w:r>
-      <w:ins w:author="alariclightin" w:id="3" w:date="2014-08-31T20:13:20Z">
+      <w:ins w:author="alariclightin" w:id="3" w:date="2014-09-01T03:13:20Z">
         <w:commentRangeStart w:id="19"/>
         <w:r>
           <w:rPr>
@@ -2877,7 +2877,7 @@
           <w:t xml:space="preserve">запершило</w:t>
         </w:r>
       </w:ins>
-      <w:del w:author="alariclightin" w:id="3" w:date="2014-08-31T20:13:20Z">
+      <w:del w:author="alariclightin" w:id="3" w:date="2014-09-01T03:13:20Z">
         <w:commentRangeEnd w:id="19"/>
         <w:r>
           <w:commentReference w:id="19"/>
@@ -3395,7 +3395,7 @@
         </w:rPr>
         <w:t xml:space="preserve">— Ах да... невежественный маглорождённый... по воспитанию, пусть и </w:t>
       </w:r>
-      <w:del w:author="alariclightin" w:id="4" w:date="2014-08-31T20:14:06Z">
+      <w:del w:author="alariclightin" w:id="4" w:date="2014-09-01T03:14:06Z">
         <w:r>
           <w:rPr>
             <w:rFonts w:ascii="Times New Roman" w:cs="Times New Roman" w:eastAsia="Times New Roman" w:hAnsi="Times New Roman"/>
@@ -4558,6 +4558,7 @@
         </w:rPr>
         <w:t xml:space="preserve">-ский </w:t>
       </w:r>
+      <w:commentRangeStart w:id="27"/>
       <w:r>
         <w:rPr>
           <w:rFonts w:ascii="Times New Roman" w:cs="Times New Roman" w:eastAsia="Times New Roman" w:hAnsi="Times New Roman"/>
@@ -4567,6 +4568,10 @@
         </w:rPr>
         <w:t xml:space="preserve">камень</w:t>
       </w:r>
+      <w:commentRangeEnd w:id="27"/>
+      <w:r>
+        <w:commentReference w:id="27"/>
+      </w:r>
       <w:r>
         <w:rPr>
           <w:rFonts w:ascii="Times New Roman" w:cs="Times New Roman" w:eastAsia="Times New Roman" w:hAnsi="Times New Roman"/>
@@ -5238,12 +5243,12 @@
         </w:rPr>
         <w:t xml:space="preserve">, мысль о том, что</w:t>
       </w:r>
-      <w:ins w:author="alariclightin" w:id="5" w:date="2014-08-18T21:31:08Z">
-        <w:commentRangeStart w:id="27"/>
+      <w:ins w:author="alariclightin" w:id="5" w:date="2014-08-19T04:31:08Z">
         <w:commentRangeStart w:id="28"/>
         <w:commentRangeStart w:id="29"/>
         <w:commentRangeStart w:id="30"/>
         <w:commentRangeStart w:id="31"/>
+        <w:commentRangeStart w:id="32"/>
         <w:r>
           <w:rPr>
             <w:rFonts w:ascii="Times New Roman" w:cs="Times New Roman" w:eastAsia="Times New Roman" w:hAnsi="Times New Roman"/>
@@ -5253,11 +5258,7 @@
           <w:t xml:space="preserve"> с открытием одной двери закрывается другая</w:t>
         </w:r>
       </w:ins>
-      <w:del w:author="alariclightin" w:id="5" w:date="2014-08-18T21:31:08Z">
-        <w:commentRangeEnd w:id="27"/>
-        <w:r>
-          <w:commentReference w:id="27"/>
-        </w:r>
+      <w:del w:author="alariclightin" w:id="5" w:date="2014-08-19T04:31:08Z">
         <w:commentRangeEnd w:id="28"/>
         <w:r>
           <w:commentReference w:id="28"/>
@@ -5274,6 +5275,10 @@
         <w:r>
           <w:commentReference w:id="31"/>
         </w:r>
+        <w:commentRangeEnd w:id="32"/>
+        <w:r>
+          <w:commentReference w:id="32"/>
+        </w:r>
         <w:r>
           <w:rPr>
             <w:rFonts w:ascii="Times New Roman" w:cs="Times New Roman" w:eastAsia="Times New Roman" w:hAnsi="Times New Roman"/>
@@ -5283,7 +5288,7 @@
           <w:delText xml:space="preserve">, когда одна дверь закрывается, другая дверь открывается</w:delText>
         </w:r>
       </w:del>
-      <w:commentRangeStart w:id="32"/>
+      <w:commentRangeStart w:id="33"/>
       <w:r>
         <w:rPr>
           <w:rFonts w:ascii="Times New Roman" w:cs="Times New Roman" w:eastAsia="Times New Roman" w:hAnsi="Times New Roman"/>
@@ -5292,9 +5297,9 @@
         </w:rPr>
         <w:t xml:space="preserve">, </w:t>
       </w:r>
-      <w:commentRangeEnd w:id="32"/>
-      <w:r>
-        <w:commentReference w:id="32"/>
+      <w:commentRangeEnd w:id="33"/>
+      <w:r>
+        <w:commentReference w:id="33"/>
       </w:r>
       <w:r>
         <w:rPr>
@@ -5359,7 +5364,7 @@
         </w:rPr>
         <w:t xml:space="preserve">Дверь лазарета закрылась за Гарри. Мальчик-Который-Выжил шёл быстро и целеустремлённо, на ходу запахивая Мантию Невидимости. </w:t>
       </w:r>
-      <w:commentRangeStart w:id="33"/>
+      <w:commentRangeStart w:id="34"/>
       <w:r>
         <w:rPr>
           <w:rFonts w:ascii="Times New Roman" w:cs="Times New Roman" w:eastAsia="Times New Roman" w:hAnsi="Times New Roman"/>
@@ -5368,9 +5373,9 @@
         </w:rPr>
         <w:t xml:space="preserve">Предположительно</w:t>
       </w:r>
-      <w:commentRangeEnd w:id="33"/>
-      <w:r>
-        <w:commentReference w:id="33"/>
+      <w:commentRangeEnd w:id="34"/>
+      <w:r>
+        <w:commentReference w:id="34"/>
       </w:r>
       <w:r>
         <w:rPr>
@@ -5723,7 +5728,7 @@
         </w:rPr>
         <w:t xml:space="preserve">Эта мысль посетила его уже давно, ещё перед судом, в разговоре с Гермионой, когда она сказала что-то о предвзятости магической Британии и привела</w:t>
       </w:r>
-      <w:commentRangeStart w:id="34"/>
+      <w:commentRangeStart w:id="35"/>
       <w:r>
         <w:rPr>
           <w:rFonts w:ascii="Times New Roman" w:cs="Times New Roman" w:eastAsia="Times New Roman" w:hAnsi="Times New Roman"/>
@@ -5732,9 +5737,9 @@
         </w:rPr>
         <w:t xml:space="preserve"> серьёзные и свежие аргументы</w:t>
       </w:r>
-      <w:commentRangeEnd w:id="34"/>
-      <w:r>
-        <w:commentReference w:id="34"/>
+      <w:commentRangeEnd w:id="35"/>
+      <w:r>
+        <w:commentReference w:id="35"/>
       </w:r>
       <w:r>
         <w:rPr>
@@ -5807,9 +5812,9 @@
         </w:rPr>
         <w:t xml:space="preserve">странах, </w:t>
       </w:r>
-      <w:ins w:author="alariclightin" w:id="6" w:date="2014-08-11T15:53:36Z">
-        <w:commentRangeStart w:id="35"/>
+      <w:ins w:author="alariclightin" w:id="6" w:date="2014-08-11T22:53:36Z">
         <w:commentRangeStart w:id="36"/>
+        <w:commentRangeStart w:id="37"/>
         <w:r>
           <w:rPr>
             <w:rFonts w:ascii="Times New Roman" w:cs="Times New Roman" w:eastAsia="Times New Roman" w:hAnsi="Times New Roman"/>
@@ -5859,14 +5864,14 @@
           <w:t xml:space="preserve"> </w:t>
         </w:r>
       </w:ins>
-      <w:del w:author="alariclightin" w:id="6" w:date="2014-08-11T15:53:36Z">
-        <w:commentRangeEnd w:id="35"/>
-        <w:r>
-          <w:commentReference w:id="35"/>
-        </w:r>
+      <w:del w:author="alariclightin" w:id="6" w:date="2014-08-11T22:53:36Z">
         <w:commentRangeEnd w:id="36"/>
         <w:r>
           <w:commentReference w:id="36"/>
+        </w:r>
+        <w:commentRangeEnd w:id="37"/>
+        <w:r>
+          <w:commentReference w:id="37"/>
         </w:r>
         <w:r>
           <w:rPr>
@@ -5967,8 +5972,8 @@
         </w:rPr>
         <w:t xml:space="preserve">перед волшебниками. </w:t>
       </w:r>
-      <w:ins w:author="alariclightin" w:id="7" w:date="2014-08-10T23:28:59Z">
-        <w:commentRangeStart w:id="37"/>
+      <w:ins w:author="alariclightin" w:id="7" w:date="2014-08-11T06:28:59Z">
+        <w:commentRangeStart w:id="38"/>
         <w:r>
           <w:rPr>
             <w:rFonts w:ascii="Times New Roman" w:cs="Times New Roman" w:eastAsia="Times New Roman" w:hAnsi="Times New Roman"/>
@@ -5978,10 +5983,10 @@
           <w:t xml:space="preserve">Маглорождённым в магической Британии приходилось несладко, но их, по крайней мере, туда впускали, поэтому они могли получить направленные в них плевки, как личности </w:t>
         </w:r>
       </w:ins>
-      <w:del w:author="alariclightin" w:id="7" w:date="2014-08-10T23:28:59Z">
-        <w:commentRangeEnd w:id="37"/>
+      <w:del w:author="alariclightin" w:id="7" w:date="2014-08-11T06:28:59Z">
+        <w:commentRangeEnd w:id="38"/>
         <w:r>
-          <w:commentReference w:id="37"/>
+          <w:commentReference w:id="38"/>
         </w:r>
         <w:r>
           <w:rPr>
@@ -6074,7 +6079,28 @@
           <w:sz w:val="24"/>
           <w:rtl w:val="0"/>
         </w:rPr>
-        <w:t xml:space="preserve">одолжил свой путь в библиотеку, чтобы найти и прочитать хоть что-то о Философском камне.</w:t>
+        <w:t xml:space="preserve">одолжил свой путь в библиотеку, чтобы найти и прочитать хоть что-то о Философском </w:t>
+      </w:r>
+      <w:commentRangeStart w:id="39"/>
+      <w:r>
+        <w:rPr>
+          <w:rFonts w:ascii="Times New Roman" w:cs="Times New Roman" w:eastAsia="Times New Roman" w:hAnsi="Times New Roman"/>
+          <w:sz w:val="24"/>
+          <w:rtl w:val="0"/>
+        </w:rPr>
+        <w:t xml:space="preserve">камне</w:t>
+      </w:r>
+      <w:commentRangeEnd w:id="39"/>
+      <w:r>
+        <w:commentReference w:id="39"/>
+      </w:r>
+      <w:r>
+        <w:rPr>
+          <w:rFonts w:ascii="Times New Roman" w:cs="Times New Roman" w:eastAsia="Times New Roman" w:hAnsi="Times New Roman"/>
+          <w:sz w:val="24"/>
+          <w:rtl w:val="0"/>
+        </w:rPr>
+        <w:t xml:space="preserve">.</w:t>
       </w:r>
       <w:r>
         <w:rPr>
@@ -6083,7 +6109,7 @@
       </w:r>
     </w:p>
     <w:sectPr>
-      <w:pgSz w:h="16837.795275590554" w:w="11905.511811023624"/>
+      <w:pgSz w:h="16838" w:w="11906"/>
       <w:pgMar w:bottom="566.9291338582677" w:top="566.9291338582677" w:left="566.9291338582677" w:right="566.9291338582677"/>
       <w:pgNumType w:start="1"/>
     </w:sectPr>
@@ -6093,7 +6119,7 @@
 
 <file path=word/comments.xml><?xml version="1.0" encoding="utf-8"?>
 <w:comments xmlns:mc="http://schemas.openxmlformats.org/markup-compatibility/2006" xmlns:o="urn:schemas-microsoft-com:office:office" xmlns:r="http://schemas.openxmlformats.org/officeDocument/2006/relationships" xmlns:m="http://schemas.openxmlformats.org/officeDocument/2006/math" xmlns:v="urn:schemas-microsoft-com:vml" xmlns:wp="http://schemas.openxmlformats.org/drawingml/2006/wordprocessingDrawing" xmlns:w10="urn:schemas-microsoft-com:office:word" xmlns:w="http://schemas.openxmlformats.org/wordprocessingml/2006/main" xmlns:wne="http://schemas.microsoft.com/office/word/2006/wordml" xmlns:sl="http://schemas.openxmlformats.org/schemaLibrary/2006/main" xmlns:a="http://schemas.openxmlformats.org/drawingml/2006/main" xmlns:pic="http://schemas.openxmlformats.org/drawingml/2006/picture" xmlns:c="http://schemas.openxmlformats.org/drawingml/2006/chart" xmlns:lc="http://schemas.openxmlformats.org/drawingml/2006/lockedCanvas" xmlns:dgm="http://schemas.openxmlformats.org/drawingml/2006/diagram" xmlns:wps="http://schemas.microsoft.com/office/word/2010/wordprocessingShape" xmlns:wpg="http://schemas.microsoft.com/office/word/2010/wordprocessingGroup">
-  <w:comment w:author="alariclightin" w:id="19" w:date="2014-08-31T20:13:20Z">
+  <w:comment w:author="alariclightin" w:id="19" w:date="2014-09-01T03:13:20Z">
     <w:p>
       <w:pPr>
         <w:keepNext w:val="0"/>
@@ -6121,7 +6147,7 @@
       </w:r>
     </w:p>
   </w:comment>
-  <w:comment w:author="alariclightin" w:id="5" w:date="2014-08-31T20:05:25Z">
+  <w:comment w:author="alariclightin" w:id="5" w:date="2014-09-01T03:05:25Z">
     <w:p>
       <w:pPr>
         <w:keepNext w:val="0"/>
@@ -6149,7 +6175,7 @@
       </w:r>
     </w:p>
   </w:comment>
-  <w:comment w:author="alariclightin" w:id="37" w:date="2014-08-10T23:28:59Z">
+  <w:comment w:author="Константин Остриков" w:id="39" w:date="2015-05-08T15:25:41Z">
     <w:p>
       <w:pPr>
         <w:keepNext w:val="0"/>
@@ -6173,11 +6199,11 @@
           <w:vertAlign w:val="baseline"/>
           <w:rtl w:val="0"/>
         </w:rPr>
-        <w:t xml:space="preserve">мой вариант мне не очень нравится, но существующий, по-моему, вообще не о том.</w:t>
+        <w:t xml:space="preserve">Заглавная буква.</w:t>
       </w:r>
     </w:p>
   </w:comment>
-  <w:comment w:author="alariclightin" w:id="4" w:date="2014-08-31T20:04:49Z">
+  <w:comment w:author="alariclightin" w:id="38" w:date="2014-08-11T06:28:59Z">
     <w:p>
       <w:pPr>
         <w:keepNext w:val="0"/>
@@ -6201,11 +6227,11 @@
           <w:vertAlign w:val="baseline"/>
           <w:rtl w:val="0"/>
         </w:rPr>
-        <w:t xml:space="preserve">мне кажется так лучше звучит</w:t>
+        <w:t xml:space="preserve">мой вариант мне не очень нравится, но существующий, по-моему, вообще не о том.</w:t>
       </w:r>
     </w:p>
   </w:comment>
-  <w:comment w:author="alariclightin" w:id="27" w:date="2014-08-10T23:13:59Z">
+  <w:comment w:author="alariclightin" w:id="4" w:date="2014-09-01T03:04:49Z">
     <w:p>
       <w:pPr>
         <w:keepNext w:val="0"/>
@@ -6229,11 +6255,11 @@
           <w:vertAlign w:val="baseline"/>
           <w:rtl w:val="0"/>
         </w:rPr>
-        <w:t xml:space="preserve">не очень понятно, что печального в открытии двери :))</w:t>
+        <w:t xml:space="preserve">мне кажется так лучше звучит</w:t>
       </w:r>
     </w:p>
   </w:comment>
-  <w:comment w:author="Shadrina Maria" w:id="28" w:date="2014-08-11T15:51:29Z">
+  <w:comment w:author="alariclightin" w:id="28" w:date="2014-08-11T06:13:59Z">
     <w:p>
       <w:pPr>
         <w:keepNext w:val="0"/>
@@ -6257,11 +6283,11 @@
           <w:vertAlign w:val="baseline"/>
           <w:rtl w:val="0"/>
         </w:rPr>
-        <w:t xml:space="preserve">а в англ как?</w:t>
+        <w:t xml:space="preserve">не очень понятно, что печального в открытии двери :))</w:t>
       </w:r>
     </w:p>
   </w:comment>
-  <w:comment w:author="Илья Погорелов" w:id="29" w:date="2014-08-11T21:29:05Z">
+  <w:comment w:author="Shadrina Maria" w:id="29" w:date="2014-08-11T22:51:29Z">
     <w:p>
       <w:pPr>
         <w:keepNext w:val="0"/>
@@ -6285,9 +6311,11 @@
           <w:vertAlign w:val="baseline"/>
           <w:rtl w:val="0"/>
         </w:rPr>
-        <w:t xml:space="preserve">*The thought came with a potential for sadness, a thought of one door opening as another closed; which Harry also rejected.*</w:t>
-      </w:r>
-    </w:p>
+        <w:t xml:space="preserve">а в англ как?</w:t>
+      </w:r>
+    </w:p>
+  </w:comment>
+  <w:comment w:author="Илья Погорелов" w:id="30" w:date="2014-08-12T04:29:05Z">
     <w:p>
       <w:pPr>
         <w:keepNext w:val="0"/>
@@ -6311,7 +6339,7 @@
           <w:vertAlign w:val="baseline"/>
           <w:rtl w:val="0"/>
         </w:rPr>
-        <w:t xml:space="preserve">Вообще непонятное, к чему это.</w:t>
+        <w:t xml:space="preserve">*The thought came with a potential for sadness, a thought of one door opening as another closed; which Harry also rejected.*</w:t>
       </w:r>
     </w:p>
     <w:p>
@@ -6337,11 +6365,9 @@
           <w:vertAlign w:val="baseline"/>
           <w:rtl w:val="0"/>
         </w:rPr>
-        <w:t xml:space="preserve">Разве что "мы теряем возможность учиться у профессора Квиррелла, но открывается возможность найти реально действующий источник бессмертия."</w:t>
-      </w:r>
-    </w:p>
-  </w:comment>
-  <w:comment w:author="alariclightin" w:id="30" w:date="2014-08-18T21:10:57Z">
+        <w:t xml:space="preserve">Вообще непонятное, к чему это.</w:t>
+      </w:r>
+    </w:p>
     <w:p>
       <w:pPr>
         <w:keepNext w:val="0"/>
@@ -6365,11 +6391,11 @@
           <w:vertAlign w:val="baseline"/>
           <w:rtl w:val="0"/>
         </w:rPr>
-        <w:t xml:space="preserve">я тоже не понял к чему это, но итог должен выглядеть печально :)</w:t>
+        <w:t xml:space="preserve">Разве что "мы теряем возможность учиться у профессора Квиррелла, но открывается возможность найти реально действующий источник бессмертия."</w:t>
       </w:r>
     </w:p>
   </w:comment>
-  <w:comment w:author="Shadrina Maria" w:id="31" w:date="2014-08-18T21:31:08Z">
+  <w:comment w:author="alariclightin" w:id="31" w:date="2014-08-19T04:10:57Z">
     <w:p>
       <w:pPr>
         <w:keepNext w:val="0"/>
@@ -6393,9 +6419,11 @@
           <w:vertAlign w:val="baseline"/>
           <w:rtl w:val="0"/>
         </w:rPr>
-        <w:t xml:space="preserve">Я поняла так:</w:t>
-      </w:r>
-    </w:p>
+        <w:t xml:space="preserve">я тоже не понял к чему это, но итог должен выглядеть печально :)</w:t>
+      </w:r>
+    </w:p>
+  </w:comment>
+  <w:comment w:author="Shadrina Maria" w:id="32" w:date="2014-08-19T04:31:08Z">
     <w:p>
       <w:pPr>
         <w:keepNext w:val="0"/>
@@ -6419,11 +6447,9 @@
           <w:vertAlign w:val="baseline"/>
           <w:rtl w:val="0"/>
         </w:rPr>
-        <w:t xml:space="preserve">Гарри должен был утешится тем, что "когда одна дверь закрывается, другая дверь открывается". Но это его не утешало)) потому что очень уж хотелось учиться у Кви</w:t>
-      </w:r>
-    </w:p>
-  </w:comment>
-  <w:comment w:author="Shadrina Maria" w:id="12" w:date="2014-09-05T11:52:01Z">
+        <w:t xml:space="preserve">Я поняла так:</w:t>
+      </w:r>
+    </w:p>
     <w:p>
       <w:pPr>
         <w:keepNext w:val="0"/>
@@ -6447,11 +6473,11 @@
           <w:vertAlign w:val="baseline"/>
           <w:rtl w:val="0"/>
         </w:rPr>
-        <w:t xml:space="preserve">мне здесь все-таки "если что-то пойдет не так" кажется ближе к тексту</w:t>
+        <w:t xml:space="preserve">Гарри должен был утешится тем, что "когда одна дверь закрывается, другая дверь открывается". Но это его не утешало)) потому что очень уж хотелось учиться у Кви</w:t>
       </w:r>
     </w:p>
   </w:comment>
-  <w:comment w:author="alariclightin" w:id="32" w:date="2014-08-10T23:14:06Z">
+  <w:comment w:author="Shadrina Maria" w:id="12" w:date="2014-09-05T18:52:01Z">
     <w:p>
       <w:pPr>
         <w:keepNext w:val="0"/>
@@ -6475,11 +6501,11 @@
           <w:vertAlign w:val="baseline"/>
           <w:rtl w:val="0"/>
         </w:rPr>
-        <w:t xml:space="preserve">по-моему, тут лучше точку</w:t>
+        <w:t xml:space="preserve">мне здесь все-таки "если что-то пойдет не так" кажется ближе к тексту</w:t>
       </w:r>
     </w:p>
   </w:comment>
-  <w:comment w:author="Gleb Mazursky" w:id="20" w:date="2014-09-05T11:49:07Z">
+  <w:comment w:author="alariclightin" w:id="33" w:date="2014-08-11T06:14:06Z">
     <w:p>
       <w:pPr>
         <w:keepNext w:val="0"/>
@@ -6503,11 +6529,11 @@
           <w:vertAlign w:val="baseline"/>
           <w:rtl w:val="0"/>
         </w:rPr>
-        <w:t xml:space="preserve">см.скайп</w:t>
+        <w:t xml:space="preserve">по-моему, тут лучше точку</w:t>
       </w:r>
     </w:p>
   </w:comment>
-  <w:comment w:author="alariclightin" w:id="21" w:date="2014-08-31T20:13:51Z">
+  <w:comment w:author="Gleb Mazursky" w:id="20" w:date="2014-09-05T18:49:07Z">
     <w:p>
       <w:pPr>
         <w:keepNext w:val="0"/>
@@ -6531,11 +6557,11 @@
           <w:vertAlign w:val="baseline"/>
           <w:rtl w:val="0"/>
         </w:rPr>
-        <w:t xml:space="preserve">а можно для пропустивших, о чём была речь? :)</w:t>
+        <w:t xml:space="preserve">см.скайп</w:t>
       </w:r>
     </w:p>
   </w:comment>
-  <w:comment w:author="Gleb Mazursky" w:id="22" w:date="2014-08-31T20:21:35Z">
+  <w:comment w:author="alariclightin" w:id="21" w:date="2014-09-01T03:13:51Z">
     <w:p>
       <w:pPr>
         <w:keepNext w:val="0"/>
@@ -6559,9 +6585,11 @@
           <w:vertAlign w:val="baseline"/>
           <w:rtl w:val="0"/>
         </w:rPr>
-        <w:t xml:space="preserve">Admit I conssidered it, long ago."</w:t>
-      </w:r>
-    </w:p>
+        <w:t xml:space="preserve">а можно для пропустивших, о чём была речь? :)</w:t>
+      </w:r>
+    </w:p>
+  </w:comment>
+  <w:comment w:author="Gleb Mazursky" w:id="22" w:date="2014-09-01T03:21:35Z">
     <w:p>
       <w:pPr>
         <w:keepNext w:val="0"/>
@@ -6585,7 +6613,7 @@
           <w:vertAlign w:val="baseline"/>
           <w:rtl w:val="0"/>
         </w:rPr>
-        <w:t xml:space="preserve">[06.08.2014 0:32:38] Gleb: имхо не совсем хороший перевод</w:t>
+        <w:t xml:space="preserve">Admit I conssidered it, long ago."</w:t>
       </w:r>
     </w:p>
     <w:p>
@@ -6611,11 +6639,9 @@
           <w:vertAlign w:val="baseline"/>
           <w:rtl w:val="0"/>
         </w:rPr>
-        <w:t xml:space="preserve">[06.08.2014 0:33:13] Gleb: consdiered - это всё же размышлял использовать или нет</w:t>
-      </w:r>
-    </w:p>
-  </w:comment>
-  <w:comment w:author="Shadrina Maria" w:id="23" w:date="2014-09-05T11:49:07Z">
+        <w:t xml:space="preserve">[06.08.2014 0:32:38] Gleb: имхо не совсем хороший перевод</w:t>
+      </w:r>
+    </w:p>
     <w:p>
       <w:pPr>
         <w:keepNext w:val="0"/>
@@ -6639,11 +6665,11 @@
           <w:vertAlign w:val="baseline"/>
           <w:rtl w:val="0"/>
         </w:rPr>
-        <w:t xml:space="preserve">+1 к Глебу</w:t>
+        <w:t xml:space="preserve">[06.08.2014 0:33:13] Gleb: consdiered - это всё же размышлял использовать или нет</w:t>
       </w:r>
     </w:p>
   </w:comment>
-  <w:comment w:author="alariclightin" w:id="25" w:date="2014-09-05T11:49:58Z">
+  <w:comment w:author="Shadrina Maria" w:id="23" w:date="2014-09-05T18:49:07Z">
     <w:p>
       <w:pPr>
         <w:keepNext w:val="0"/>
@@ -6667,11 +6693,11 @@
           <w:vertAlign w:val="baseline"/>
           <w:rtl w:val="0"/>
         </w:rPr>
-        <w:t xml:space="preserve">в 86-й главе было просто "треснутой"</w:t>
+        <w:t xml:space="preserve">+1 к Глебу</w:t>
       </w:r>
     </w:p>
   </w:comment>
-  <w:comment w:author="Shadrina Maria" w:id="26" w:date="2014-09-05T11:49:58Z">
+  <w:comment w:author="alariclightin" w:id="25" w:date="2014-09-05T18:49:58Z">
     <w:p>
       <w:pPr>
         <w:keepNext w:val="0"/>
@@ -6695,11 +6721,11 @@
           <w:vertAlign w:val="baseline"/>
           <w:rtl w:val="0"/>
         </w:rPr>
-        <w:t xml:space="preserve">а в чем разница?</w:t>
+        <w:t xml:space="preserve">в 86-й главе было просто "треснутой"</w:t>
       </w:r>
     </w:p>
   </w:comment>
-  <w:comment w:author="Илья Погорелов" w:id="24" w:date="2015-04-01T19:57:15Z">
+  <w:comment w:author="Shadrina Maria" w:id="26" w:date="2014-09-05T18:49:58Z">
     <w:p>
       <w:pPr>
         <w:keepNext w:val="0"/>
@@ -6723,11 +6749,11 @@
           <w:vertAlign w:val="baseline"/>
           <w:rtl w:val="0"/>
         </w:rPr>
-        <w:t xml:space="preserve">Тёмной Евангелиной</w:t>
+        <w:t xml:space="preserve">а в чем разница?</w:t>
       </w:r>
     </w:p>
   </w:comment>
-  <w:comment w:author="alariclightin" w:id="0" w:date="2014-08-11T15:27:09Z">
+  <w:comment w:author="Илья Погорелов" w:id="24" w:date="2015-04-02T02:57:15Z">
     <w:p>
       <w:pPr>
         <w:keepNext w:val="0"/>
@@ -6751,11 +6777,11 @@
           <w:vertAlign w:val="baseline"/>
           <w:rtl w:val="0"/>
         </w:rPr>
-        <w:t xml:space="preserve">вы уверены, что это означает именно "упал в обморок"? "Упал в обморок" подразумевает потерю сознания, а мне, исходя из дальнейшего, не очевидно, что она была.</w:t>
+        <w:t xml:space="preserve">Тёмной Евангелиной</w:t>
       </w:r>
     </w:p>
   </w:comment>
-  <w:comment w:author="Shadrina Maria" w:id="1" w:date="2014-08-10T23:46:39Z">
+  <w:comment w:author="alariclightin" w:id="0" w:date="2014-08-11T22:27:09Z">
     <w:p>
       <w:pPr>
         <w:keepNext w:val="0"/>
@@ -6779,11 +6805,11 @@
           <w:vertAlign w:val="baseline"/>
           <w:rtl w:val="0"/>
         </w:rPr>
-        <w:t xml:space="preserve">:) ага, у меня такое же было впечатление. Словарь говорит, что просто стало плохо</w:t>
+        <w:t xml:space="preserve">вы уверены, что это означает именно "упал в обморок"? "Упал в обморок" подразумевает потерю сознания, а мне, исходя из дальнейшего, не очевидно, что она была.</w:t>
       </w:r>
     </w:p>
   </w:comment>
-  <w:comment w:author="alariclightin" w:id="2" w:date="2014-08-11T08:43:33Z">
+  <w:comment w:author="Shadrina Maria" w:id="1" w:date="2014-08-11T06:46:39Z">
     <w:p>
       <w:pPr>
         <w:keepNext w:val="0"/>
@@ -6807,11 +6833,11 @@
           <w:vertAlign w:val="baseline"/>
           <w:rtl w:val="0"/>
         </w:rPr>
-        <w:t xml:space="preserve">я это понял, как "он упал/рухнул"</w:t>
+        <w:t xml:space="preserve">:) ага, у меня такое же было впечатление. Словарь говорит, что просто стало плохо</w:t>
       </w:r>
     </w:p>
   </w:comment>
-  <w:comment w:author="Shadrina Maria" w:id="3" w:date="2014-08-11T15:27:09Z">
+  <w:comment w:author="alariclightin" w:id="2" w:date="2014-08-11T15:43:33Z">
     <w:p>
       <w:pPr>
         <w:keepNext w:val="0"/>
@@ -6835,25 +6861,11 @@
           <w:vertAlign w:val="baseline"/>
           <w:rtl w:val="0"/>
         </w:rPr>
-        <w:t xml:space="preserve">можно и так наверное перевести. думаю любой из перечисленных вариантов подойдет</w:t>
-      </w:r>
-    </w:p>
-    <w:p>
-      <w:pPr>
-        <w:keepNext w:val="0"/>
-        <w:keepLines w:val="0"/>
-        <w:widowControl w:val="0"/>
-        <w:spacing w:after="0" w:before="0" w:line="240" w:lineRule="auto"/>
-        <w:ind w:left="0" w:right="0" w:firstLine="0"/>
-        <w:contextualSpacing w:val="0"/>
-        <w:jc w:val="left"/>
-      </w:pPr>
-      <w:r>
-        <w:rPr>
-          <w:rtl w:val="0"/>
-        </w:rPr>
-      </w:r>
-    </w:p>
+        <w:t xml:space="preserve">я это понял, как "он упал/рухнул"</w:t>
+      </w:r>
+    </w:p>
+  </w:comment>
+  <w:comment w:author="Shadrina Maria" w:id="3" w:date="2014-08-11T22:27:09Z">
     <w:p>
       <w:pPr>
         <w:keepNext w:val="0"/>
@@ -6877,7 +6889,23 @@
           <w:vertAlign w:val="baseline"/>
           <w:rtl w:val="0"/>
         </w:rPr>
-        <w:t xml:space="preserve">"to fall unconscious or fall down, as from a heart attack or exhaustion."</w:t>
+        <w:t xml:space="preserve">можно и так наверное перевести. думаю любой из перечисленных вариантов подойдет</w:t>
+      </w:r>
+    </w:p>
+    <w:p>
+      <w:pPr>
+        <w:keepNext w:val="0"/>
+        <w:keepLines w:val="0"/>
+        <w:widowControl w:val="0"/>
+        <w:spacing w:after="0" w:before="0" w:line="240" w:lineRule="auto"/>
+        <w:ind w:left="0" w:right="0" w:firstLine="0"/>
+        <w:contextualSpacing w:val="0"/>
+        <w:jc w:val="left"/>
+      </w:pPr>
+      <w:r>
+        <w:rPr>
+          <w:rtl w:val="0"/>
+        </w:rPr>
       </w:r>
     </w:p>
     <w:p>
@@ -6903,11 +6931,9 @@
           <w:vertAlign w:val="baseline"/>
           <w:rtl w:val="0"/>
         </w:rPr>
-        <w:t xml:space="preserve">"collapse - an abrupt failure of function or complete physical exhaustion"</w:t>
-      </w:r>
-    </w:p>
-  </w:comment>
-  <w:comment w:author="alariclightin" w:id="34" w:date="2014-08-10T23:17:50Z">
+        <w:t xml:space="preserve">"to fall unconscious or fall down, as from a heart attack or exhaustion."</w:t>
+      </w:r>
+    </w:p>
     <w:p>
       <w:pPr>
         <w:keepNext w:val="0"/>
@@ -6931,9 +6957,11 @@
           <w:vertAlign w:val="baseline"/>
           <w:rtl w:val="0"/>
         </w:rPr>
-        <w:t xml:space="preserve">что-то я очень не уверен</w:t>
-      </w:r>
-    </w:p>
+        <w:t xml:space="preserve">"collapse - an abrupt failure of function or complete physical exhaustion"</w:t>
+      </w:r>
+    </w:p>
+  </w:comment>
+  <w:comment w:author="alariclightin" w:id="35" w:date="2014-08-11T06:17:50Z">
     <w:p>
       <w:pPr>
         <w:keepNext w:val="0"/>
@@ -6957,11 +6985,9 @@
           <w:vertAlign w:val="baseline"/>
           <w:rtl w:val="0"/>
         </w:rPr>
-        <w:t xml:space="preserve">о каком разговоре вообще идёт речь?</w:t>
-      </w:r>
-    </w:p>
-  </w:comment>
-  <w:comment w:author="alariclightin" w:id="13" w:date="2014-09-06T16:57:12Z">
+        <w:t xml:space="preserve">что-то я очень не уверен</w:t>
+      </w:r>
+    </w:p>
     <w:p>
       <w:pPr>
         <w:keepNext w:val="0"/>
@@ -6985,11 +7011,11 @@
           <w:vertAlign w:val="baseline"/>
           <w:rtl w:val="0"/>
         </w:rPr>
-        <w:t xml:space="preserve">надо ещё немного подумать</w:t>
+        <w:t xml:space="preserve">о каком разговоре вообще идёт речь?</w:t>
       </w:r>
     </w:p>
   </w:comment>
-  <w:comment w:author="alariclightin" w:id="14" w:date="2014-09-05T12:25:23Z">
+  <w:comment w:author="alariclightin" w:id="13" w:date="2014-09-06T23:57:12Z">
     <w:p>
       <w:pPr>
         <w:keepNext w:val="0"/>
@@ -7013,11 +7039,11 @@
           <w:vertAlign w:val="baseline"/>
           <w:rtl w:val="0"/>
         </w:rPr>
-        <w:t xml:space="preserve">"Ты уже прикинул вероятности, ты перемножил, ты уже выкинул результат и принял ответ интуиции, которая уже знакома со всеми фактами. Ответ остался прежним. Так скажи его вслух."</w:t>
+        <w:t xml:space="preserve">надо ещё немного подумать</w:t>
       </w:r>
     </w:p>
   </w:comment>
-  <w:comment w:author="alariclightin" w:id="15" w:date="2014-09-05T12:26:16Z">
+  <w:comment w:author="alariclightin" w:id="14" w:date="2014-09-05T19:25:23Z">
     <w:p>
       <w:pPr>
         <w:keepNext w:val="0"/>
@@ -7041,11 +7067,11 @@
           <w:vertAlign w:val="baseline"/>
           <w:rtl w:val="0"/>
         </w:rPr>
-        <w:t xml:space="preserve">вариант как есть мне не нравится, потому что в нём кажется, что интуиция осведомлена лучше, чем Гарри</w:t>
+        <w:t xml:space="preserve">"Ты уже прикинул вероятности, ты перемножил, ты уже выкинул результат и принял ответ интуиции, которая уже знакома со всеми фактами. Ответ остался прежним. Так скажи его вслух."</w:t>
       </w:r>
     </w:p>
   </w:comment>
-  <w:comment w:author="Shadrina Maria" w:id="16" w:date="2014-09-05T13:20:16Z">
+  <w:comment w:author="alariclightin" w:id="15" w:date="2014-09-05T19:26:16Z">
     <w:p>
       <w:pPr>
         <w:keepNext w:val="0"/>
@@ -7069,9 +7095,11 @@
           <w:vertAlign w:val="baseline"/>
           <w:rtl w:val="0"/>
         </w:rPr>
-        <w:t xml:space="preserve">еще такой вариант:</w:t>
-      </w:r>
-    </w:p>
+        <w:t xml:space="preserve">вариант как есть мне не нравится, потому что в нём кажется, что интуиция осведомлена лучше, чем Гарри</w:t>
+      </w:r>
+    </w:p>
+  </w:comment>
+  <w:comment w:author="Shadrina Maria" w:id="16" w:date="2014-09-05T20:20:16Z">
     <w:p>
       <w:pPr>
         <w:keepNext w:val="0"/>
@@ -7095,11 +7123,9 @@
           <w:vertAlign w:val="baseline"/>
           <w:rtl w:val="0"/>
         </w:rPr>
-        <w:t xml:space="preserve">"Ты уже прикинул вероятности, перемножил числа и выкинул полученный ответ, чтобы довериться своей интуиции, чье мнение осталось прежним"</w:t>
-      </w:r>
-    </w:p>
-  </w:comment>
-  <w:comment w:author="Илья Погорелов" w:id="17" w:date="2014-09-05T19:52:31Z">
+        <w:t xml:space="preserve">еще такой вариант:</w:t>
+      </w:r>
+    </w:p>
     <w:p>
       <w:pPr>
         <w:keepNext w:val="0"/>
@@ -7123,9 +7149,11 @@
           <w:vertAlign w:val="baseline"/>
           <w:rtl w:val="0"/>
         </w:rPr>
-        <w:t xml:space="preserve">"Ты уже прикинул вероятности, ты перемножил, ты уже выкинул результат и принял ответ интуиции, которая уже знакома со всеми фактами. Ответ остался прежним. Так скажи его вслух."</w:t>
-      </w:r>
-    </w:p>
+        <w:t xml:space="preserve">"Ты уже прикинул вероятности, перемножил числа и выкинул полученный ответ, чтобы довериться своей интуиции, чье мнение осталось прежним"</w:t>
+      </w:r>
+    </w:p>
+  </w:comment>
+  <w:comment w:author="Илья Погорелов" w:id="17" w:date="2014-09-06T02:52:31Z">
     <w:p>
       <w:pPr>
         <w:keepNext w:val="0"/>
@@ -7149,11 +7177,9 @@
           <w:vertAlign w:val="baseline"/>
           <w:rtl w:val="0"/>
         </w:rPr>
-        <w:t xml:space="preserve">"Уже знакома" -&gt; "теперь знакома", у него ж new gut feeling.</w:t>
-      </w:r>
-    </w:p>
-  </w:comment>
-  <w:comment w:author="alariclightin" w:id="18" w:date="2014-09-06T16:57:12Z">
+        <w:t xml:space="preserve">"Ты уже прикинул вероятности, ты перемножил, ты уже выкинул результат и принял ответ интуиции, которая уже знакома со всеми фактами. Ответ остался прежним. Так скажи его вслух."</w:t>
+      </w:r>
+    </w:p>
     <w:p>
       <w:pPr>
         <w:keepNext w:val="0"/>
@@ -7177,11 +7203,11 @@
           <w:vertAlign w:val="baseline"/>
           <w:rtl w:val="0"/>
         </w:rPr>
-        <w:t xml:space="preserve">Согласен с поправкой Ильи.</w:t>
+        <w:t xml:space="preserve">"Уже знакома" -&gt; "теперь знакома", у него ж new gut feeling.</w:t>
       </w:r>
     </w:p>
   </w:comment>
-  <w:comment w:author="alariclightin" w:id="33" w:date="2014-08-10T23:15:07Z">
+  <w:comment w:author="alariclightin" w:id="18" w:date="2014-09-06T23:57:12Z">
     <w:p>
       <w:pPr>
         <w:keepNext w:val="0"/>
@@ -7205,11 +7231,11 @@
           <w:vertAlign w:val="baseline"/>
           <w:rtl w:val="0"/>
         </w:rPr>
-        <w:t xml:space="preserve">По-видимому?</w:t>
+        <w:t xml:space="preserve">Согласен с поправкой Ильи.</w:t>
       </w:r>
     </w:p>
   </w:comment>
-  <w:comment w:author="alariclightin" w:id="35" w:date="2014-08-10T23:23:25Z">
+  <w:comment w:author="Константин Остриков" w:id="27" w:date="2015-05-08T15:25:30Z">
     <w:p>
       <w:pPr>
         <w:keepNext w:val="0"/>
@@ -7233,25 +7259,11 @@
           <w:vertAlign w:val="baseline"/>
           <w:rtl w:val="0"/>
         </w:rPr>
-        <w:t xml:space="preserve">по-моему, при сохранении курсива, можно и убрать обороты "как говорят"</w:t>
-      </w:r>
-    </w:p>
-    <w:p>
-      <w:pPr>
-        <w:keepNext w:val="0"/>
-        <w:keepLines w:val="0"/>
-        <w:widowControl w:val="0"/>
-        <w:spacing w:after="0" w:before="0" w:line="240" w:lineRule="auto"/>
-        <w:ind w:left="0" w:right="0" w:firstLine="0"/>
-        <w:contextualSpacing w:val="0"/>
-        <w:jc w:val="left"/>
-      </w:pPr>
-      <w:r>
-        <w:rPr>
-          <w:rtl w:val="0"/>
-        </w:rPr>
-      </w:r>
-    </w:p>
+        <w:t xml:space="preserve">с заглавной буквы</w:t>
+      </w:r>
+    </w:p>
+  </w:comment>
+  <w:comment w:author="alariclightin" w:id="34" w:date="2014-08-11T06:15:07Z">
     <w:p>
       <w:pPr>
         <w:keepNext w:val="0"/>
@@ -7275,11 +7287,11 @@
           <w:vertAlign w:val="baseline"/>
           <w:rtl w:val="0"/>
         </w:rPr>
-        <w:t xml:space="preserve">можно и так: про которых говорят, что они такие же люди, как и все остальные, а также говорят, что они разумные существа, более ценные...</w:t>
+        <w:t xml:space="preserve">По-видимому?</w:t>
       </w:r>
     </w:p>
   </w:comment>
-  <w:comment w:author="Shadrina Maria" w:id="36" w:date="2014-08-11T15:53:36Z">
+  <w:comment w:author="alariclightin" w:id="36" w:date="2014-08-11T06:23:25Z">
     <w:p>
       <w:pPr>
         <w:keepNext w:val="0"/>
@@ -7303,11 +7315,25 @@
           <w:vertAlign w:val="baseline"/>
           <w:rtl w:val="0"/>
         </w:rPr>
-        <w:t xml:space="preserve">было лучше. звучало как передразнивание и легко читалось</w:t>
-      </w:r>
-    </w:p>
-  </w:comment>
-  <w:comment w:author="alariclightin" w:id="6" w:date="2014-09-05T09:44:30Z">
+        <w:t xml:space="preserve">по-моему, при сохранении курсива, можно и убрать обороты "как говорят"</w:t>
+      </w:r>
+    </w:p>
+    <w:p>
+      <w:pPr>
+        <w:keepNext w:val="0"/>
+        <w:keepLines w:val="0"/>
+        <w:widowControl w:val="0"/>
+        <w:spacing w:after="0" w:before="0" w:line="240" w:lineRule="auto"/>
+        <w:ind w:left="0" w:right="0" w:firstLine="0"/>
+        <w:contextualSpacing w:val="0"/>
+        <w:jc w:val="left"/>
+      </w:pPr>
+      <w:r>
+        <w:rPr>
+          <w:rtl w:val="0"/>
+        </w:rPr>
+      </w:r>
+    </w:p>
     <w:p>
       <w:pPr>
         <w:keepNext w:val="0"/>
@@ -7331,25 +7357,11 @@
           <w:vertAlign w:val="baseline"/>
           <w:rtl w:val="0"/>
         </w:rPr>
-        <w:t xml:space="preserve">по-моему, тут смысл в том, что защиты замка не посчитали трансфигурированного единорога чуждым для Хогвартса созданием</w:t>
-      </w:r>
-    </w:p>
-    <w:p>
-      <w:pPr>
-        <w:keepNext w:val="0"/>
-        <w:keepLines w:val="0"/>
-        <w:widowControl w:val="0"/>
-        <w:spacing w:after="0" w:before="0" w:line="240" w:lineRule="auto"/>
-        <w:ind w:left="0" w:right="0" w:firstLine="0"/>
-        <w:contextualSpacing w:val="0"/>
-        <w:jc w:val="left"/>
-      </w:pPr>
-      <w:r>
-        <w:rPr>
-          <w:rtl w:val="0"/>
-        </w:rPr>
-      </w:r>
-    </w:p>
+        <w:t xml:space="preserve">можно и так: про которых говорят, что они такие же люди, как и все остальные, а также говорят, что они разумные существа, более ценные...</w:t>
+      </w:r>
+    </w:p>
+  </w:comment>
+  <w:comment w:author="Shadrina Maria" w:id="37" w:date="2014-08-11T22:53:36Z">
     <w:p>
       <w:pPr>
         <w:keepNext w:val="0"/>
@@ -7373,11 +7385,11 @@
           <w:vertAlign w:val="baseline"/>
           <w:rtl w:val="0"/>
         </w:rPr>
-        <w:t xml:space="preserve">в любом случае от оборота "не был замечен" можно избавиться, и по-моему, даже нужно</w:t>
+        <w:t xml:space="preserve">было лучше. звучало как передразнивание и легко читалось</w:t>
       </w:r>
     </w:p>
   </w:comment>
-  <w:comment w:author="Илья Погорелов" w:id="7" w:date="2014-08-10T23:49:38Z">
+  <w:comment w:author="alariclightin" w:id="6" w:date="2014-09-05T16:44:30Z">
     <w:p>
       <w:pPr>
         <w:keepNext w:val="0"/>
@@ -7401,7 +7413,7 @@
           <w:vertAlign w:val="baseline"/>
           <w:rtl w:val="0"/>
         </w:rPr>
-        <w:t xml:space="preserve">&gt; в любом случае от оборота "не был замечен" можно избавиться, и по-моему, даже нужно</w:t>
+        <w:t xml:space="preserve">по-моему, тут смысл в том, что защиты замка не посчитали трансфигурированного единорога чуждым для Хогвартса созданием</w:t>
       </w:r>
     </w:p>
     <w:p>
@@ -7443,11 +7455,11 @@
           <w:vertAlign w:val="baseline"/>
           <w:rtl w:val="0"/>
         </w:rPr>
-        <w:t xml:space="preserve">это тут как бы основное, как половину смысла фразы выкинуть-то?</w:t>
+        <w:t xml:space="preserve">в любом случае от оборота "не был замечен" можно избавиться, и по-моему, даже нужно</w:t>
       </w:r>
     </w:p>
   </w:comment>
-  <w:comment w:author="alariclightin" w:id="8" w:date="2014-08-11T08:44:55Z">
+  <w:comment w:author="Илья Погорелов" w:id="7" w:date="2014-08-11T06:49:38Z">
     <w:p>
       <w:pPr>
         <w:keepNext w:val="0"/>
@@ -7471,7 +7483,7 @@
           <w:vertAlign w:val="baseline"/>
           <w:rtl w:val="0"/>
         </w:rPr>
-        <w:t xml:space="preserve">имелось в виду, что незачем использовать пассивный залог</w:t>
+        <w:t xml:space="preserve">&gt; в любом случае от оборота "не был замечен" можно избавиться, и по-моему, даже нужно</w:t>
       </w:r>
     </w:p>
     <w:p>
@@ -7513,11 +7525,11 @@
           <w:vertAlign w:val="baseline"/>
           <w:rtl w:val="0"/>
         </w:rPr>
-        <w:t xml:space="preserve">"защитные чары не заметили/не среагировали"</w:t>
+        <w:t xml:space="preserve">это тут как бы основное, как половину смысла фразы выкинуть-то?</w:t>
       </w:r>
     </w:p>
   </w:comment>
-  <w:comment w:author="Victor G" w:id="9" w:date="2014-08-11T19:10:43Z">
+  <w:comment w:author="alariclightin" w:id="8" w:date="2014-08-11T15:44:55Z">
     <w:p>
       <w:pPr>
         <w:keepNext w:val="0"/>
@@ -7541,7 +7553,7 @@
           <w:vertAlign w:val="baseline"/>
           <w:rtl w:val="0"/>
         </w:rPr>
-        <w:t xml:space="preserve">that a unicorn in Transfigured form... did not set off the Hogwarts wards, as a strange creature</w:t>
+        <w:t xml:space="preserve">имелось в виду, что незачем использовать пассивный залог</w:t>
       </w:r>
     </w:p>
     <w:p>
@@ -7583,25 +7595,11 @@
           <w:vertAlign w:val="baseline"/>
           <w:rtl w:val="0"/>
         </w:rPr>
-        <w:t xml:space="preserve">Если бы не было последней запятой, я бы, может, согласился. Но запятая отделяет "as a strange creature" от "set off". Впрочем, даже без запятой set off самодостаточно (а не как в переводе Аларика, "посчитал" - посчитать просто так невозможно, а вот set off wards само по себе имеет смысл).</w:t>
-      </w:r>
-    </w:p>
-    <w:p>
-      <w:pPr>
-        <w:keepNext w:val="0"/>
-        <w:keepLines w:val="0"/>
-        <w:widowControl w:val="0"/>
-        <w:spacing w:after="0" w:before="0" w:line="240" w:lineRule="auto"/>
-        <w:ind w:left="0" w:right="0" w:firstLine="0"/>
-        <w:contextualSpacing w:val="0"/>
-        <w:jc w:val="left"/>
-      </w:pPr>
-      <w:r>
-        <w:rPr>
-          <w:rtl w:val="0"/>
-        </w:rPr>
-      </w:r>
-    </w:p>
+        <w:t xml:space="preserve">"защитные чары не заметили/не среагировали"</w:t>
+      </w:r>
+    </w:p>
+  </w:comment>
+  <w:comment w:author="Victor G" w:id="9" w:date="2014-08-12T02:10:43Z">
     <w:p>
       <w:pPr>
         <w:keepNext w:val="0"/>
@@ -7625,11 +7623,25 @@
           <w:vertAlign w:val="baseline"/>
           <w:rtl w:val="0"/>
         </w:rPr>
-        <w:t xml:space="preserve">Насчёт страдательного залога... Можно заменить на "что защита замка... не заметила трансфигурированного единорога - чуждое для Хогвартса созадние". Но, честно говоря, мне здесь страдательный залог больше нравится.</w:t>
-      </w:r>
-    </w:p>
-  </w:comment>
-  <w:comment w:author="alariclightin" w:id="10" w:date="2014-08-18T21:03:25Z">
+        <w:t xml:space="preserve">that a unicorn in Transfigured form... did not set off the Hogwarts wards, as a strange creature</w:t>
+      </w:r>
+    </w:p>
+    <w:p>
+      <w:pPr>
+        <w:keepNext w:val="0"/>
+        <w:keepLines w:val="0"/>
+        <w:widowControl w:val="0"/>
+        <w:spacing w:after="0" w:before="0" w:line="240" w:lineRule="auto"/>
+        <w:ind w:left="0" w:right="0" w:firstLine="0"/>
+        <w:contextualSpacing w:val="0"/>
+        <w:jc w:val="left"/>
+      </w:pPr>
+      <w:r>
+        <w:rPr>
+          <w:rtl w:val="0"/>
+        </w:rPr>
+      </w:r>
+    </w:p>
     <w:p>
       <w:pPr>
         <w:keepNext w:val="0"/>
@@ -7653,7 +7665,23 @@
           <w:vertAlign w:val="baseline"/>
           <w:rtl w:val="0"/>
         </w:rPr>
-        <w:t xml:space="preserve">эээ</w:t>
+        <w:t xml:space="preserve">Если бы не было последней запятой, я бы, может, согласился. Но запятая отделяет "as a strange creature" от "set off". Впрочем, даже без запятой set off самодостаточно (а не как в переводе Аларика, "посчитал" - посчитать просто так невозможно, а вот set off wards само по себе имеет смысл).</w:t>
+      </w:r>
+    </w:p>
+    <w:p>
+      <w:pPr>
+        <w:keepNext w:val="0"/>
+        <w:keepLines w:val="0"/>
+        <w:widowControl w:val="0"/>
+        <w:spacing w:after="0" w:before="0" w:line="240" w:lineRule="auto"/>
+        <w:ind w:left="0" w:right="0" w:firstLine="0"/>
+        <w:contextualSpacing w:val="0"/>
+        <w:jc w:val="left"/>
+      </w:pPr>
+      <w:r>
+        <w:rPr>
+          <w:rtl w:val="0"/>
+        </w:rPr>
       </w:r>
     </w:p>
     <w:p>
@@ -7679,25 +7707,11 @@
           <w:vertAlign w:val="baseline"/>
           <w:rtl w:val="0"/>
         </w:rPr>
-        <w:t xml:space="preserve">буквально в английском предложении действующим лицом является вообще единорог - "вам повезло, что трансфигурированный единорог не заставил среагировать защиты замка, являясь странным существом"</w:t>
-      </w:r>
-    </w:p>
-    <w:p>
-      <w:pPr>
-        <w:keepNext w:val="0"/>
-        <w:keepLines w:val="0"/>
-        <w:widowControl w:val="0"/>
-        <w:spacing w:after="0" w:before="0" w:line="240" w:lineRule="auto"/>
-        <w:ind w:left="0" w:right="0" w:firstLine="0"/>
-        <w:contextualSpacing w:val="0"/>
-        <w:jc w:val="left"/>
-      </w:pPr>
-      <w:r>
-        <w:rPr>
-          <w:rtl w:val="0"/>
-        </w:rPr>
-      </w:r>
-    </w:p>
+        <w:t xml:space="preserve">Насчёт страдательного залога... Можно заменить на "что защита замка... не заметила трансфигурированного единорога - чуждое для Хогвартса созадние". Но, честно говоря, мне здесь страдательный залог больше нравится.</w:t>
+      </w:r>
+    </w:p>
+  </w:comment>
+  <w:comment w:author="alariclightin" w:id="10" w:date="2014-08-19T04:03:25Z">
     <w:p>
       <w:pPr>
         <w:keepNext w:val="0"/>
@@ -7721,11 +7735,79 @@
           <w:vertAlign w:val="baseline"/>
           <w:rtl w:val="0"/>
         </w:rPr>
+        <w:t xml:space="preserve">эээ</w:t>
+      </w:r>
+    </w:p>
+    <w:p>
+      <w:pPr>
+        <w:keepNext w:val="0"/>
+        <w:keepLines w:val="0"/>
+        <w:widowControl w:val="0"/>
+        <w:spacing w:after="0" w:before="0" w:line="240" w:lineRule="auto"/>
+        <w:ind w:left="0" w:right="0" w:firstLine="0"/>
+        <w:contextualSpacing w:val="0"/>
+        <w:jc w:val="left"/>
+      </w:pPr>
+      <w:r>
+        <w:rPr>
+          <w:rFonts w:ascii="Arial" w:cs="Arial" w:eastAsia="Arial" w:hAnsi="Arial"/>
+          <w:b w:val="0"/>
+          <w:i w:val="0"/>
+          <w:smallCaps w:val="0"/>
+          <w:strike w:val="0"/>
+          <w:color w:val="000000"/>
+          <w:sz w:val="22"/>
+          <w:u w:val="none"/>
+          <w:vertAlign w:val="baseline"/>
+          <w:rtl w:val="0"/>
+        </w:rPr>
+        <w:t xml:space="preserve">буквально в английском предложении действующим лицом является вообще единорог - "вам повезло, что трансфигурированный единорог не заставил среагировать защиты замка, являясь странным существом"</w:t>
+      </w:r>
+    </w:p>
+    <w:p>
+      <w:pPr>
+        <w:keepNext w:val="0"/>
+        <w:keepLines w:val="0"/>
+        <w:widowControl w:val="0"/>
+        <w:spacing w:after="0" w:before="0" w:line="240" w:lineRule="auto"/>
+        <w:ind w:left="0" w:right="0" w:firstLine="0"/>
+        <w:contextualSpacing w:val="0"/>
+        <w:jc w:val="left"/>
+      </w:pPr>
+      <w:r>
+        <w:rPr>
+          <w:rtl w:val="0"/>
+        </w:rPr>
+      </w:r>
+    </w:p>
+    <w:p>
+      <w:pPr>
+        <w:keepNext w:val="0"/>
+        <w:keepLines w:val="0"/>
+        <w:widowControl w:val="0"/>
+        <w:spacing w:after="0" w:before="0" w:line="240" w:lineRule="auto"/>
+        <w:ind w:left="0" w:right="0" w:firstLine="0"/>
+        <w:contextualSpacing w:val="0"/>
+        <w:jc w:val="left"/>
+      </w:pPr>
+      <w:r>
+        <w:rPr>
+          <w:rFonts w:ascii="Arial" w:cs="Arial" w:eastAsia="Arial" w:hAnsi="Arial"/>
+          <w:b w:val="0"/>
+          <w:i w:val="0"/>
+          <w:smallCaps w:val="0"/>
+          <w:strike w:val="0"/>
+          <w:color w:val="000000"/>
+          <w:sz w:val="22"/>
+          <w:u w:val="none"/>
+          <w:vertAlign w:val="baseline"/>
+          <w:rtl w:val="0"/>
+        </w:rPr>
         <w:t xml:space="preserve">на мой взгляд, имеющийся вариант достаточно далеко ушёл от оригинала, но тем не менее звучит не очень хорошо с точки зрения русского языка, поэтому непонятно, ради чего за него цепляться</w:t>
       </w:r>
     </w:p>
   </w:comment>
-  <w:comment w:author="alariclightin" w:id="11" w:date="2014-09-05T09:44:30Z">
+  <w:comment w:author="alariclightin" w:id="11" w:date="2014-09-05T16:44:30Z">
     <w:p>
       <w:pPr>
         <w:keepNext w:val="0"/>

--- a/docx/102 готово - комментарии не в огромном количестве.docx
+++ b/docx/102 готово - комментарии не в огромном количестве.docx
@@ -17,6 +17,7 @@
         <w:rPr>
           <w:rFonts w:ascii="Times New Roman" w:cs="Times New Roman" w:eastAsia="Times New Roman" w:hAnsi="Times New Roman"/>
           <w:sz w:val="24"/>
+          <w:szCs w:val="24"/>
           <w:rtl w:val="0"/>
         </w:rPr>
         <w:t xml:space="preserve">Глава 102. Забота</w:t>
@@ -63,6 +64,7 @@
           <w:rFonts w:ascii="Times New Roman" w:cs="Times New Roman" w:eastAsia="Times New Roman" w:hAnsi="Times New Roman"/>
           <w:i w:val="1"/>
           <w:sz w:val="24"/>
+          <w:szCs w:val="24"/>
           <w:rtl w:val="0"/>
         </w:rPr>
         <w:t xml:space="preserve">3 июня 1992 года.</w:t>
@@ -78,6 +80,7 @@
         <w:rPr>
           <w:rFonts w:ascii="Times New Roman" w:cs="Times New Roman" w:eastAsia="Times New Roman" w:hAnsi="Times New Roman"/>
           <w:sz w:val="24"/>
+          <w:szCs w:val="24"/>
           <w:rtl w:val="0"/>
         </w:rPr>
         <w:t xml:space="preserve">Профессор Квиррелл был очень болен.</w:t>
@@ -93,6 +96,7 @@
         <w:rPr>
           <w:rFonts w:ascii="Times New Roman" w:cs="Times New Roman" w:eastAsia="Times New Roman" w:hAnsi="Times New Roman"/>
           <w:sz w:val="24"/>
+          <w:szCs w:val="24"/>
           <w:rtl w:val="0"/>
         </w:rPr>
         <w:t xml:space="preserve">П</w:t>
@@ -101,6 +105,7 @@
         <w:rPr>
           <w:rFonts w:ascii="Times New Roman" w:cs="Times New Roman" w:eastAsia="Times New Roman" w:hAnsi="Times New Roman"/>
           <w:sz w:val="24"/>
+          <w:szCs w:val="24"/>
           <w:rtl w:val="0"/>
         </w:rPr>
         <w:t xml:space="preserve">осле того как он напился крови единорогов в мае, некоторое время казалось, что ему стало лучше</w:t>
@@ -109,6 +114,7 @@
         <w:rPr>
           <w:rFonts w:ascii="Times New Roman" w:cs="Times New Roman" w:eastAsia="Times New Roman" w:hAnsi="Times New Roman"/>
           <w:sz w:val="24"/>
+          <w:szCs w:val="24"/>
           <w:rtl w:val="0"/>
         </w:rPr>
         <w:t xml:space="preserve">.</w:t>
@@ -117,6 +123,7 @@
         <w:rPr>
           <w:rFonts w:ascii="Times New Roman" w:cs="Times New Roman" w:eastAsia="Times New Roman" w:hAnsi="Times New Roman"/>
           <w:sz w:val="24"/>
+          <w:szCs w:val="24"/>
           <w:rtl w:val="0"/>
         </w:rPr>
         <w:t xml:space="preserve"> Но ореол могущества не продержался и дня. К майским идам руки профессора Квиррелла опять дрожали, хотя и </w:t>
@@ -125,6 +132,7 @@
         <w:rPr>
           <w:rFonts w:ascii="Times New Roman" w:cs="Times New Roman" w:eastAsia="Times New Roman" w:hAnsi="Times New Roman"/>
           <w:sz w:val="24"/>
+          <w:szCs w:val="24"/>
           <w:rtl w:val="0"/>
         </w:rPr>
         <w:t xml:space="preserve">едва </w:t>
@@ -133,6 +141,7 @@
         <w:rPr>
           <w:rFonts w:ascii="Times New Roman" w:cs="Times New Roman" w:eastAsia="Times New Roman" w:hAnsi="Times New Roman"/>
           <w:sz w:val="24"/>
+          <w:szCs w:val="24"/>
           <w:rtl w:val="0"/>
         </w:rPr>
         <w:t xml:space="preserve">заметно. Видимо, курс лечения профессора Защиты был прерван слишком рано.</w:t>
@@ -148,6 +157,7 @@
         <w:rPr>
           <w:rFonts w:ascii="Times New Roman" w:cs="Times New Roman" w:eastAsia="Times New Roman" w:hAnsi="Times New Roman"/>
           <w:sz w:val="24"/>
+          <w:szCs w:val="24"/>
           <w:rtl w:val="0"/>
         </w:rPr>
         <w:t xml:space="preserve">Шесть дней назад, во время обеда, профессор Квиррелл</w:t>
@@ -160,6 +170,7 @@
         <w:rPr>
           <w:rFonts w:ascii="Times New Roman" w:cs="Times New Roman" w:eastAsia="Times New Roman" w:hAnsi="Times New Roman"/>
           <w:sz w:val="24"/>
+          <w:szCs w:val="24"/>
           <w:rtl w:val="0"/>
         </w:rPr>
         <w:t xml:space="preserve"> </w:t>
@@ -168,6 +179,7 @@
         <w:rPr>
           <w:rFonts w:ascii="Times New Roman" w:cs="Times New Roman" w:eastAsia="Times New Roman" w:hAnsi="Times New Roman"/>
           <w:sz w:val="24"/>
+          <w:szCs w:val="24"/>
           <w:rtl w:val="0"/>
         </w:rPr>
         <w:t xml:space="preserve">упал в обморок</w:t>
@@ -192,6 +204,7 @@
         <w:rPr>
           <w:rFonts w:ascii="Times New Roman" w:cs="Times New Roman" w:eastAsia="Times New Roman" w:hAnsi="Times New Roman"/>
           <w:sz w:val="24"/>
+          <w:szCs w:val="24"/>
           <w:rtl w:val="0"/>
         </w:rPr>
         <w:t xml:space="preserve">.</w:t>
@@ -207,6 +220,7 @@
         <w:rPr>
           <w:rFonts w:ascii="Times New Roman" w:cs="Times New Roman" w:eastAsia="Times New Roman" w:hAnsi="Times New Roman"/>
           <w:sz w:val="24"/>
+          <w:szCs w:val="24"/>
           <w:rtl w:val="0"/>
         </w:rPr>
         <w:t xml:space="preserve">Мадам Помфри попыталась запретить профессору Квирреллу вести уроки, и профессор наорал на неё при всех. Он кричал, что всё равно умирает и поэтому будет использовать оставшееся время по собственному усмотрению.</w:t>
@@ -222,6 +236,7 @@
         <w:rPr>
           <w:rFonts w:ascii="Times New Roman" w:cs="Times New Roman" w:eastAsia="Times New Roman" w:hAnsi="Times New Roman"/>
           <w:sz w:val="24"/>
+          <w:szCs w:val="24"/>
           <w:rtl w:val="0"/>
         </w:rPr>
         <w:t xml:space="preserve">В итоге Мадам Помфри, часто </w:t>
@@ -230,6 +245,7 @@
         <w:rPr>
           <w:rFonts w:ascii="Times New Roman" w:cs="Times New Roman" w:eastAsia="Times New Roman" w:hAnsi="Times New Roman"/>
           <w:sz w:val="24"/>
+          <w:szCs w:val="24"/>
           <w:rtl w:val="0"/>
         </w:rPr>
         <w:t xml:space="preserve">моргая</w:t>
@@ -238,22 +254,24 @@
         <w:rPr>
           <w:rFonts w:ascii="Times New Roman" w:cs="Times New Roman" w:eastAsia="Times New Roman" w:hAnsi="Times New Roman"/>
           <w:sz w:val="24"/>
+          <w:szCs w:val="24"/>
           <w:rtl w:val="0"/>
         </w:rPr>
         <w:t xml:space="preserve">, запретила профессору Защиты </w:t>
       </w:r>
-      <w:ins w:author="alariclightin" w:id="0" w:date="2014-09-01T03:04:49Z">
+      <w:ins w:author="Alaric Lightin" w:id="0" w:date="2014-09-01T03:04:49Z">
         <w:commentRangeStart w:id="4"/>
         <w:r>
           <w:rPr>
             <w:rFonts w:ascii="Times New Roman" w:cs="Times New Roman" w:eastAsia="Times New Roman" w:hAnsi="Times New Roman"/>
             <w:sz w:val="24"/>
+            <w:szCs w:val="24"/>
             <w:rtl w:val="0"/>
           </w:rPr>
           <w:t xml:space="preserve">абсолютно всё</w:t>
         </w:r>
       </w:ins>
-      <w:del w:author="alariclightin" w:id="0" w:date="2014-09-01T03:04:49Z">
+      <w:del w:author="Alaric Lightin" w:id="0" w:date="2014-09-01T03:04:49Z">
         <w:commentRangeEnd w:id="4"/>
         <w:r>
           <w:commentReference w:id="4"/>
@@ -262,6 +280,7 @@
           <w:rPr>
             <w:rFonts w:ascii="Times New Roman" w:cs="Times New Roman" w:eastAsia="Times New Roman" w:hAnsi="Times New Roman"/>
             <w:sz w:val="24"/>
+            <w:szCs w:val="24"/>
             <w:rtl w:val="0"/>
           </w:rPr>
           <w:delText xml:space="preserve">заниматься </w:delText>
@@ -270,6 +289,7 @@
           <w:rPr>
             <w:rFonts w:ascii="Times New Roman" w:cs="Times New Roman" w:eastAsia="Times New Roman" w:hAnsi="Times New Roman"/>
             <w:sz w:val="24"/>
+            <w:szCs w:val="24"/>
             <w:rtl w:val="0"/>
           </w:rPr>
           <w:delText xml:space="preserve">чем</w:delText>
@@ -278,6 +298,7 @@
           <w:rPr>
             <w:rFonts w:ascii="Times New Roman" w:cs="Times New Roman" w:eastAsia="Times New Roman" w:hAnsi="Times New Roman"/>
             <w:sz w:val="24"/>
+            <w:szCs w:val="24"/>
             <w:rtl w:val="0"/>
           </w:rPr>
           <w:delText xml:space="preserve"> бы то ни было</w:delText>
@@ -287,6 +308,7 @@
         <w:rPr>
           <w:rFonts w:ascii="Times New Roman" w:cs="Times New Roman" w:eastAsia="Times New Roman" w:hAnsi="Times New Roman"/>
           <w:sz w:val="24"/>
+          <w:szCs w:val="24"/>
           <w:rtl w:val="0"/>
         </w:rPr>
         <w:t xml:space="preserve">, кроме </w:t>
@@ -295,6 +317,7 @@
         <w:rPr>
           <w:rFonts w:ascii="Times New Roman" w:cs="Times New Roman" w:eastAsia="Times New Roman" w:hAnsi="Times New Roman"/>
           <w:sz w:val="24"/>
+          <w:szCs w:val="24"/>
           <w:rtl w:val="0"/>
         </w:rPr>
         <w:t xml:space="preserve">ведения </w:t>
@@ -303,6 +326,7 @@
         <w:rPr>
           <w:rFonts w:ascii="Times New Roman" w:cs="Times New Roman" w:eastAsia="Times New Roman" w:hAnsi="Times New Roman"/>
           <w:sz w:val="24"/>
+          <w:szCs w:val="24"/>
           <w:rtl w:val="0"/>
         </w:rPr>
         <w:t xml:space="preserve">уроков. Она спросила, найдётся ли доброволец, который поможет ей перенести профессора Квиррелла в палату</w:t>
@@ -311,6 +335,7 @@
         <w:rPr>
           <w:rFonts w:ascii="Times New Roman" w:cs="Times New Roman" w:eastAsia="Times New Roman" w:hAnsi="Times New Roman"/>
           <w:sz w:val="24"/>
+          <w:szCs w:val="24"/>
           <w:rtl w:val="0"/>
         </w:rPr>
         <w:t xml:space="preserve"> </w:t>
@@ -319,6 +344,7 @@
         <w:rPr>
           <w:rFonts w:ascii="Times New Roman" w:cs="Times New Roman" w:eastAsia="Times New Roman" w:hAnsi="Times New Roman"/>
           <w:sz w:val="24"/>
+          <w:szCs w:val="24"/>
           <w:rtl w:val="0"/>
         </w:rPr>
         <w:t xml:space="preserve">в лазарете Хогвартса. Больше сотни учеников вскочили, </w:t>
@@ -327,6 +353,7 @@
         <w:rPr>
           <w:rFonts w:ascii="Times New Roman" w:cs="Times New Roman" w:eastAsia="Times New Roman" w:hAnsi="Times New Roman"/>
           <w:sz w:val="24"/>
+          <w:szCs w:val="24"/>
           <w:rtl w:val="0"/>
         </w:rPr>
         <w:t xml:space="preserve">и</w:t>
@@ -335,6 +362,7 @@
         <w:rPr>
           <w:rFonts w:ascii="Times New Roman" w:cs="Times New Roman" w:eastAsia="Times New Roman" w:hAnsi="Times New Roman"/>
           <w:sz w:val="24"/>
+          <w:szCs w:val="24"/>
           <w:rtl w:val="0"/>
         </w:rPr>
         <w:t xml:space="preserve"> лишь половина из них носила зелёное.</w:t>
@@ -350,6 +378,7 @@
         <w:rPr>
           <w:rFonts w:ascii="Times New Roman" w:cs="Times New Roman" w:eastAsia="Times New Roman" w:hAnsi="Times New Roman"/>
           <w:sz w:val="24"/>
+          <w:szCs w:val="24"/>
           <w:rtl w:val="0"/>
         </w:rPr>
         <w:t xml:space="preserve">Профессор Защиты больше не сидел</w:t>
@@ -358,6 +387,7 @@
         <w:rPr>
           <w:rFonts w:ascii="Times New Roman" w:cs="Times New Roman" w:eastAsia="Times New Roman" w:hAnsi="Times New Roman"/>
           <w:sz w:val="24"/>
+          <w:szCs w:val="24"/>
           <w:rtl w:val="0"/>
         </w:rPr>
         <w:t xml:space="preserve"> </w:t>
@@ -366,6 +396,7 @@
         <w:rPr>
           <w:rFonts w:ascii="Times New Roman" w:cs="Times New Roman" w:eastAsia="Times New Roman" w:hAnsi="Times New Roman"/>
           <w:sz w:val="24"/>
+          <w:szCs w:val="24"/>
           <w:rtl w:val="0"/>
         </w:rPr>
         <w:t xml:space="preserve">за преподавательским столом во время еды. Он не колдовал на уроках. Самые старшие ученики — семикурсники,</w:t>
@@ -374,6 +405,7 @@
         <w:rPr>
           <w:rFonts w:ascii="Times New Roman" w:cs="Times New Roman" w:eastAsia="Times New Roman" w:hAnsi="Times New Roman"/>
           <w:sz w:val="24"/>
+          <w:szCs w:val="24"/>
           <w:rtl w:val="0"/>
         </w:rPr>
         <w:t xml:space="preserve"> которые набрали</w:t>
@@ -382,6 +414,7 @@
         <w:rPr>
           <w:rFonts w:ascii="Times New Roman" w:cs="Times New Roman" w:eastAsia="Times New Roman" w:hAnsi="Times New Roman"/>
           <w:sz w:val="24"/>
+          <w:szCs w:val="24"/>
           <w:rtl w:val="0"/>
         </w:rPr>
         <w:t xml:space="preserve"> больше всего баллов Квиррелла и уже сдали в мае ТРИТОН по Защите</w:t>
@@ -390,6 +423,7 @@
         <w:rPr>
           <w:rFonts w:ascii="Times New Roman" w:cs="Times New Roman" w:eastAsia="Times New Roman" w:hAnsi="Times New Roman"/>
           <w:sz w:val="24"/>
+          <w:szCs w:val="24"/>
           <w:rtl w:val="0"/>
         </w:rPr>
         <w:t xml:space="preserve">,</w:t>
@@ -398,22 +432,24 @@
         <w:rPr>
           <w:rFonts w:ascii="Times New Roman" w:cs="Times New Roman" w:eastAsia="Times New Roman" w:hAnsi="Times New Roman"/>
           <w:sz w:val="24"/>
+          <w:szCs w:val="24"/>
           <w:rtl w:val="0"/>
         </w:rPr>
         <w:t xml:space="preserve"> — помогали ему вести </w:t>
       </w:r>
-      <w:ins w:author="alariclightin" w:id="1" w:date="2014-09-01T03:05:25Z">
+      <w:ins w:author="Alaric Lightin" w:id="1" w:date="2014-09-01T03:05:25Z">
         <w:commentRangeStart w:id="5"/>
         <w:r>
           <w:rPr>
             <w:rFonts w:ascii="Times New Roman" w:cs="Times New Roman" w:eastAsia="Times New Roman" w:hAnsi="Times New Roman"/>
             <w:sz w:val="24"/>
+            <w:szCs w:val="24"/>
             <w:rtl w:val="0"/>
           </w:rPr>
           <w:t xml:space="preserve">занятия</w:t>
         </w:r>
       </w:ins>
-      <w:del w:author="alariclightin" w:id="1" w:date="2014-09-01T03:05:25Z">
+      <w:del w:author="Alaric Lightin" w:id="1" w:date="2014-09-01T03:05:25Z">
         <w:commentRangeEnd w:id="5"/>
         <w:r>
           <w:commentReference w:id="5"/>
@@ -422,6 +458,7 @@
           <w:rPr>
             <w:rFonts w:ascii="Times New Roman" w:cs="Times New Roman" w:eastAsia="Times New Roman" w:hAnsi="Times New Roman"/>
             <w:sz w:val="24"/>
+            <w:szCs w:val="24"/>
             <w:rtl w:val="0"/>
           </w:rPr>
           <w:delText xml:space="preserve">уроки</w:delText>
@@ -431,6 +468,7 @@
         <w:rPr>
           <w:rFonts w:ascii="Times New Roman" w:cs="Times New Roman" w:eastAsia="Times New Roman" w:hAnsi="Times New Roman"/>
           <w:sz w:val="24"/>
+          <w:szCs w:val="24"/>
           <w:rtl w:val="0"/>
         </w:rPr>
         <w:t xml:space="preserve">. Они </w:t>
@@ -439,6 +477,7 @@
         <w:rPr>
           <w:rFonts w:ascii="Times New Roman" w:cs="Times New Roman" w:eastAsia="Times New Roman" w:hAnsi="Times New Roman"/>
           <w:sz w:val="24"/>
+          <w:szCs w:val="24"/>
           <w:rtl w:val="0"/>
         </w:rPr>
         <w:t xml:space="preserve">по очереди </w:t>
@@ -447,6 +486,7 @@
         <w:rPr>
           <w:rFonts w:ascii="Times New Roman" w:cs="Times New Roman" w:eastAsia="Times New Roman" w:hAnsi="Times New Roman"/>
           <w:sz w:val="24"/>
+          <w:szCs w:val="24"/>
           <w:rtl w:val="0"/>
         </w:rPr>
         <w:t xml:space="preserve">левитировали его из лазарета в класс и носили ему еду. </w:t>
@@ -455,6 +495,7 @@
         <w:rPr>
           <w:rFonts w:ascii="Times New Roman" w:cs="Times New Roman" w:eastAsia="Times New Roman" w:hAnsi="Times New Roman"/>
           <w:sz w:val="24"/>
+          <w:szCs w:val="24"/>
           <w:rtl w:val="0"/>
         </w:rPr>
         <w:t xml:space="preserve">Профессор Квиррелл проводил занятия по Боевой Магии</w:t>
@@ -463,6 +504,7 @@
         <w:rPr>
           <w:rFonts w:ascii="Times New Roman" w:cs="Times New Roman" w:eastAsia="Times New Roman" w:hAnsi="Times New Roman"/>
           <w:sz w:val="24"/>
+          <w:szCs w:val="24"/>
           <w:rtl w:val="0"/>
         </w:rPr>
         <w:t xml:space="preserve">,</w:t>
@@ -471,6 +513,7 @@
         <w:rPr>
           <w:rFonts w:ascii="Times New Roman" w:cs="Times New Roman" w:eastAsia="Times New Roman" w:hAnsi="Times New Roman"/>
           <w:sz w:val="24"/>
+          <w:szCs w:val="24"/>
           <w:rtl w:val="0"/>
         </w:rPr>
         <w:t xml:space="preserve"> не вставая с кресла.</w:t>
@@ -491,6 +534,7 @@
         <w:rPr>
           <w:rFonts w:ascii="Times New Roman" w:cs="Times New Roman" w:eastAsia="Times New Roman" w:hAnsi="Times New Roman"/>
           <w:sz w:val="24"/>
+          <w:szCs w:val="24"/>
           <w:rtl w:val="0"/>
         </w:rPr>
         <w:t xml:space="preserve">Смотреть, как умирает Гермиона, было гораздо больнее, но в тот раз всё кончилось намного быстрее.</w:t>
@@ -507,6 +551,7 @@
           <w:rFonts w:ascii="Times New Roman" w:cs="Times New Roman" w:eastAsia="Times New Roman" w:hAnsi="Times New Roman"/>
           <w:i w:val="1"/>
           <w:sz w:val="24"/>
+          <w:szCs w:val="24"/>
           <w:rtl w:val="0"/>
         </w:rPr>
         <w:t xml:space="preserve">Есть лишь один настоящий Враг.</w:t>
@@ -522,6 +567,7 @@
         <w:rPr>
           <w:rFonts w:ascii="Times New Roman" w:cs="Times New Roman" w:eastAsia="Times New Roman" w:hAnsi="Times New Roman"/>
           <w:sz w:val="24"/>
+          <w:szCs w:val="24"/>
           <w:rtl w:val="0"/>
         </w:rPr>
         <w:t xml:space="preserve">У Гарри уже появлялась эта мысль — после смерти Гермионы. И теперь, вынужденный день за днём, неделю за неделей наблюдать, как умирает профессор Квиррелл, он уже никуда не мог от неё деться.</w:t>
@@ -538,6 +584,7 @@
           <w:rFonts w:ascii="Times New Roman" w:cs="Times New Roman" w:eastAsia="Times New Roman" w:hAnsi="Times New Roman"/>
           <w:i w:val="1"/>
           <w:sz w:val="24"/>
+          <w:szCs w:val="24"/>
           <w:rtl w:val="0"/>
         </w:rPr>
         <w:t xml:space="preserve">Есть лишь один настоящий Враг, с которым</w:t>
@@ -547,6 +594,7 @@
           <w:rFonts w:ascii="Times New Roman" w:cs="Times New Roman" w:eastAsia="Times New Roman" w:hAnsi="Times New Roman"/>
           <w:i w:val="1"/>
           <w:sz w:val="24"/>
+          <w:szCs w:val="24"/>
           <w:rtl w:val="0"/>
         </w:rPr>
         <w:t xml:space="preserve"> я должен встретить</w:t>
@@ -556,6 +604,7 @@
           <w:rFonts w:ascii="Times New Roman" w:cs="Times New Roman" w:eastAsia="Times New Roman" w:hAnsi="Times New Roman"/>
           <w:i w:val="1"/>
           <w:sz w:val="24"/>
+          <w:szCs w:val="24"/>
           <w:rtl w:val="0"/>
         </w:rPr>
         <w:t xml:space="preserve">ся лицом к лицу</w:t>
@@ -564,6 +613,7 @@
         <w:rPr>
           <w:rFonts w:ascii="Times New Roman" w:cs="Times New Roman" w:eastAsia="Times New Roman" w:hAnsi="Times New Roman"/>
           <w:sz w:val="24"/>
+          <w:szCs w:val="24"/>
           <w:rtl w:val="0"/>
         </w:rPr>
         <w:t xml:space="preserve">, — думал Гарри, глядя, как профессор Защиты заваливается на бок в своём кресле, а семикурсник, помогавший с уроками в тот день, подхватывает его. — </w:t>
@@ -573,6 +623,7 @@
           <w:rFonts w:ascii="Times New Roman" w:cs="Times New Roman" w:eastAsia="Times New Roman" w:hAnsi="Times New Roman"/>
           <w:i w:val="1"/>
           <w:sz w:val="24"/>
+          <w:szCs w:val="24"/>
           <w:rtl w:val="0"/>
         </w:rPr>
         <w:t xml:space="preserve">Всё остальное лишь тени и </w:t>
@@ -582,6 +633,7 @@
           <w:rFonts w:ascii="Times New Roman" w:cs="Times New Roman" w:eastAsia="Times New Roman" w:hAnsi="Times New Roman"/>
           <w:i w:val="1"/>
           <w:sz w:val="24"/>
+          <w:szCs w:val="24"/>
           <w:rtl w:val="0"/>
         </w:rPr>
         <w:t xml:space="preserve">помехи</w:t>
@@ -591,6 +643,7 @@
           <w:rFonts w:ascii="Times New Roman" w:cs="Times New Roman" w:eastAsia="Times New Roman" w:hAnsi="Times New Roman"/>
           <w:i w:val="1"/>
           <w:sz w:val="24"/>
+          <w:szCs w:val="24"/>
           <w:rtl w:val="0"/>
         </w:rPr>
         <w:t xml:space="preserve">.</w:t>
@@ -606,6 +659,7 @@
         <w:rPr>
           <w:rFonts w:ascii="Times New Roman" w:cs="Times New Roman" w:eastAsia="Times New Roman" w:hAnsi="Times New Roman"/>
           <w:sz w:val="24"/>
+          <w:szCs w:val="24"/>
           <w:rtl w:val="0"/>
         </w:rPr>
         <w:t xml:space="preserve">Гарри снова и снова прокручивал в голове пророчество Трелони, размышляя, что, быть может, настоящий Тёмный Лорд вообще </w:t>
@@ -614,6 +668,7 @@
         <w:rPr>
           <w:rFonts w:ascii="Times New Roman" w:cs="Times New Roman" w:eastAsia="Times New Roman" w:hAnsi="Times New Roman"/>
           <w:sz w:val="24"/>
+          <w:szCs w:val="24"/>
           <w:rtl w:val="0"/>
         </w:rPr>
         <w:t xml:space="preserve">не имеет</w:t>
@@ -622,6 +677,7 @@
         <w:rPr>
           <w:rFonts w:ascii="Times New Roman" w:cs="Times New Roman" w:eastAsia="Times New Roman" w:hAnsi="Times New Roman"/>
           <w:sz w:val="24"/>
+          <w:szCs w:val="24"/>
           <w:rtl w:val="0"/>
         </w:rPr>
         <w:t xml:space="preserve"> никакого отношения к Лорду Волдеморту. </w:t>
@@ -631,6 +687,7 @@
           <w:rFonts w:ascii="Times New Roman" w:cs="Times New Roman" w:eastAsia="Times New Roman" w:hAnsi="Times New Roman"/>
           <w:i w:val="1"/>
           <w:sz w:val="24"/>
+          <w:szCs w:val="24"/>
           <w:rtl w:val="0"/>
         </w:rPr>
         <w:t xml:space="preserve">«Родится у тех, кто трижды бросал ему вызов»</w:t>
@@ -639,6 +696,7 @@
         <w:rPr>
           <w:rFonts w:ascii="Times New Roman" w:cs="Times New Roman" w:eastAsia="Times New Roman" w:hAnsi="Times New Roman"/>
           <w:sz w:val="24"/>
+          <w:szCs w:val="24"/>
           <w:rtl w:val="0"/>
         </w:rPr>
         <w:t xml:space="preserve"> было очень похоже на отсылку к братьям Певереллам и трём Дарам Смерти,</w:t>
@@ -647,6 +705,7 @@
         <w:rPr>
           <w:rFonts w:ascii="Times New Roman" w:cs="Times New Roman" w:eastAsia="Times New Roman" w:hAnsi="Times New Roman"/>
           <w:sz w:val="24"/>
+          <w:szCs w:val="24"/>
           <w:rtl w:val="0"/>
         </w:rPr>
         <w:t xml:space="preserve"> хотя Гарри не совсем понимал, как Смерть могла пометить его как равного </w:t>
@@ -655,6 +714,7 @@
         <w:rPr>
           <w:rFonts w:ascii="Times New Roman" w:cs="Times New Roman" w:eastAsia="Times New Roman" w:hAnsi="Times New Roman"/>
           <w:sz w:val="24"/>
+          <w:szCs w:val="24"/>
           <w:rtl w:val="0"/>
         </w:rPr>
         <w:t xml:space="preserve">—</w:t>
@@ -663,6 +723,7 @@
         <w:rPr>
           <w:rFonts w:ascii="Times New Roman" w:cs="Times New Roman" w:eastAsia="Times New Roman" w:hAnsi="Times New Roman"/>
           <w:sz w:val="24"/>
+          <w:szCs w:val="24"/>
           <w:rtl w:val="0"/>
         </w:rPr>
         <w:t xml:space="preserve"> </w:t>
@@ -671,6 +732,7 @@
         <w:rPr>
           <w:rFonts w:ascii="Times New Roman" w:cs="Times New Roman" w:eastAsia="Times New Roman" w:hAnsi="Times New Roman"/>
           <w:sz w:val="24"/>
+          <w:szCs w:val="24"/>
           <w:rtl w:val="0"/>
         </w:rPr>
         <w:t xml:space="preserve">что </w:t>
@@ -679,6 +741,7 @@
         <w:rPr>
           <w:rFonts w:ascii="Times New Roman" w:cs="Times New Roman" w:eastAsia="Times New Roman" w:hAnsi="Times New Roman"/>
           <w:sz w:val="24"/>
+          <w:szCs w:val="24"/>
           <w:rtl w:val="0"/>
         </w:rPr>
         <w:t xml:space="preserve">вроде бы подразумевало</w:t>
@@ -687,6 +750,7 @@
         <w:rPr>
           <w:rFonts w:ascii="Times New Roman" w:cs="Times New Roman" w:eastAsia="Times New Roman" w:hAnsi="Times New Roman"/>
           <w:sz w:val="24"/>
+          <w:szCs w:val="24"/>
           <w:rtl w:val="0"/>
         </w:rPr>
         <w:t xml:space="preserve"> какое-то </w:t>
@@ -695,6 +759,7 @@
         <w:rPr>
           <w:rFonts w:ascii="Times New Roman" w:cs="Times New Roman" w:eastAsia="Times New Roman" w:hAnsi="Times New Roman"/>
           <w:sz w:val="24"/>
+          <w:szCs w:val="24"/>
           <w:rtl w:val="0"/>
         </w:rPr>
         <w:t xml:space="preserve">умышленное </w:t>
@@ -703,6 +768,7 @@
         <w:rPr>
           <w:rFonts w:ascii="Times New Roman" w:cs="Times New Roman" w:eastAsia="Times New Roman" w:hAnsi="Times New Roman"/>
           <w:sz w:val="24"/>
+          <w:szCs w:val="24"/>
           <w:rtl w:val="0"/>
         </w:rPr>
         <w:t xml:space="preserve">действие с её стороны.</w:t>
@@ -724,6 +790,7 @@
           <w:rFonts w:ascii="Times New Roman" w:cs="Times New Roman" w:eastAsia="Times New Roman" w:hAnsi="Times New Roman"/>
           <w:i w:val="1"/>
           <w:sz w:val="24"/>
+          <w:szCs w:val="24"/>
           <w:rtl w:val="0"/>
         </w:rPr>
         <w:t xml:space="preserve">Есть лишь один настоящий Враг, — </w:t>
@@ -732,6 +799,7 @@
         <w:rPr>
           <w:rFonts w:ascii="Times New Roman" w:cs="Times New Roman" w:eastAsia="Times New Roman" w:hAnsi="Times New Roman"/>
           <w:sz w:val="24"/>
+          <w:szCs w:val="24"/>
           <w:rtl w:val="0"/>
         </w:rPr>
         <w:t xml:space="preserve">думал Гарри</w:t>
@@ -741,6 +809,7 @@
           <w:rFonts w:ascii="Times New Roman" w:cs="Times New Roman" w:eastAsia="Times New Roman" w:hAnsi="Times New Roman"/>
           <w:i w:val="1"/>
           <w:sz w:val="24"/>
+          <w:szCs w:val="24"/>
           <w:rtl w:val="0"/>
         </w:rPr>
         <w:t xml:space="preserve">. — Потом он придёт за профессором МакГонагалл, за мамой и папой, даже за Невиллом когда-нибудь. Если </w:t>
@@ -750,6 +819,7 @@
           <w:rFonts w:ascii="Times New Roman" w:cs="Times New Roman" w:eastAsia="Times New Roman" w:hAnsi="Times New Roman"/>
           <w:i w:val="1"/>
           <w:sz w:val="24"/>
+          <w:szCs w:val="24"/>
           <w:rtl w:val="0"/>
         </w:rPr>
         <w:t xml:space="preserve">только </w:t>
@@ -759,6 +829,7 @@
           <w:rFonts w:ascii="Times New Roman" w:cs="Times New Roman" w:eastAsia="Times New Roman" w:hAnsi="Times New Roman"/>
           <w:i w:val="1"/>
           <w:sz w:val="24"/>
+          <w:szCs w:val="24"/>
           <w:rtl w:val="0"/>
         </w:rPr>
         <w:t xml:space="preserve">к тому времени рана мира не будет вылечена. Лишь смерть — м</w:t>
@@ -768,6 +839,7 @@
           <w:rFonts w:ascii="Times New Roman" w:cs="Times New Roman" w:eastAsia="Times New Roman" w:hAnsi="Times New Roman"/>
           <w:i w:val="1"/>
           <w:sz w:val="24"/>
+          <w:szCs w:val="24"/>
           <w:rtl w:val="0"/>
         </w:rPr>
         <w:t xml:space="preserve">ой</w:t>
@@ -777,6 +849,7 @@
           <w:rFonts w:ascii="Times New Roman" w:cs="Times New Roman" w:eastAsia="Times New Roman" w:hAnsi="Times New Roman"/>
           <w:i w:val="1"/>
           <w:sz w:val="24"/>
+          <w:szCs w:val="24"/>
           <w:rtl w:val="0"/>
         </w:rPr>
         <w:t xml:space="preserve"> </w:t>
@@ -786,6 +859,7 @@
           <w:rFonts w:ascii="Times New Roman" w:cs="Times New Roman" w:eastAsia="Times New Roman" w:hAnsi="Times New Roman"/>
           <w:i w:val="1"/>
           <w:sz w:val="24"/>
+          <w:szCs w:val="24"/>
           <w:rtl w:val="0"/>
         </w:rPr>
         <w:t xml:space="preserve">последний </w:t>
@@ -795,6 +869,7 @@
           <w:rFonts w:ascii="Times New Roman" w:cs="Times New Roman" w:eastAsia="Times New Roman" w:hAnsi="Times New Roman"/>
           <w:i w:val="1"/>
           <w:sz w:val="24"/>
+          <w:szCs w:val="24"/>
           <w:rtl w:val="0"/>
         </w:rPr>
         <w:t xml:space="preserve">Вр</w:t>
@@ -804,6 +879,7 @@
           <w:rFonts w:ascii="Times New Roman" w:cs="Times New Roman" w:eastAsia="Times New Roman" w:hAnsi="Times New Roman"/>
           <w:i w:val="1"/>
           <w:sz w:val="24"/>
+          <w:szCs w:val="24"/>
           <w:rtl w:val="0"/>
         </w:rPr>
         <w:t xml:space="preserve">аг, так</w:t>
@@ -813,6 +889,7 @@
           <w:rFonts w:ascii="Times New Roman" w:cs="Times New Roman" w:eastAsia="Times New Roman" w:hAnsi="Times New Roman"/>
           <w:i w:val="1"/>
           <w:sz w:val="24"/>
+          <w:szCs w:val="24"/>
           <w:rtl w:val="0"/>
         </w:rPr>
         <w:t xml:space="preserve"> было </w:t>
@@ -822,6 +899,7 @@
           <w:rFonts w:ascii="Times New Roman" w:cs="Times New Roman" w:eastAsia="Times New Roman" w:hAnsi="Times New Roman"/>
           <w:i w:val="1"/>
           <w:sz w:val="24"/>
+          <w:szCs w:val="24"/>
           <w:rtl w:val="0"/>
         </w:rPr>
         <w:t xml:space="preserve">сказано </w:t>
@@ -831,6 +909,7 @@
           <w:rFonts w:ascii="Times New Roman" w:cs="Times New Roman" w:eastAsia="Times New Roman" w:hAnsi="Times New Roman"/>
           <w:i w:val="1"/>
           <w:sz w:val="24"/>
+          <w:szCs w:val="24"/>
           <w:rtl w:val="0"/>
         </w:rPr>
         <w:t xml:space="preserve">мне на могиле моих родителей.</w:t>
@@ -846,6 +925,7 @@
         <w:rPr>
           <w:rFonts w:ascii="Times New Roman" w:cs="Times New Roman" w:eastAsia="Times New Roman" w:hAnsi="Times New Roman"/>
           <w:sz w:val="24"/>
+          <w:szCs w:val="24"/>
           <w:rtl w:val="0"/>
         </w:rPr>
         <w:t xml:space="preserve">Гарри </w:t>
@@ -854,6 +934,7 @@
         <w:rPr>
           <w:rFonts w:ascii="Times New Roman" w:cs="Times New Roman" w:eastAsia="Times New Roman" w:hAnsi="Times New Roman"/>
           <w:sz w:val="24"/>
+          <w:szCs w:val="24"/>
           <w:rtl w:val="0"/>
         </w:rPr>
         <w:t xml:space="preserve">ничего не мог </w:t>
@@ -862,6 +943,7 @@
         <w:rPr>
           <w:rFonts w:ascii="Times New Roman" w:cs="Times New Roman" w:eastAsia="Times New Roman" w:hAnsi="Times New Roman"/>
           <w:sz w:val="24"/>
+          <w:szCs w:val="24"/>
           <w:rtl w:val="0"/>
         </w:rPr>
         <w:t xml:space="preserve">сделать</w:t>
@@ -870,6 +952,7 @@
         <w:rPr>
           <w:rFonts w:ascii="Times New Roman" w:cs="Times New Roman" w:eastAsia="Times New Roman" w:hAnsi="Times New Roman"/>
           <w:sz w:val="24"/>
+          <w:szCs w:val="24"/>
           <w:rtl w:val="0"/>
         </w:rPr>
         <w:t xml:space="preserve">.</w:t>
@@ -878,6 +961,7 @@
         <w:rPr>
           <w:rFonts w:ascii="Times New Roman" w:cs="Times New Roman" w:eastAsia="Times New Roman" w:hAnsi="Times New Roman"/>
           <w:sz w:val="24"/>
+          <w:szCs w:val="24"/>
           <w:rtl w:val="0"/>
         </w:rPr>
         <w:t xml:space="preserve"> Мадам Помфри уже применяла все возможные магические средства, чтобы помочь профессору Квирреллу, а магия, судя по всему, намного опередила магловские технологии</w:t>
@@ -886,6 +970,7 @@
         <w:rPr>
           <w:rFonts w:ascii="Times New Roman" w:cs="Times New Roman" w:eastAsia="Times New Roman" w:hAnsi="Times New Roman"/>
           <w:sz w:val="24"/>
+          <w:szCs w:val="24"/>
           <w:rtl w:val="0"/>
         </w:rPr>
         <w:t xml:space="preserve"> </w:t>
@@ -894,6 +979,7 @@
         <w:rPr>
           <w:rFonts w:ascii="Times New Roman" w:cs="Times New Roman" w:eastAsia="Times New Roman" w:hAnsi="Times New Roman"/>
           <w:sz w:val="24"/>
+          <w:szCs w:val="24"/>
           <w:rtl w:val="0"/>
         </w:rPr>
         <w:t xml:space="preserve">в </w:t>
@@ -902,6 +988,7 @@
         <w:rPr>
           <w:rFonts w:ascii="Times New Roman" w:cs="Times New Roman" w:eastAsia="Times New Roman" w:hAnsi="Times New Roman"/>
           <w:sz w:val="24"/>
+          <w:szCs w:val="24"/>
           <w:rtl w:val="0"/>
         </w:rPr>
         <w:t xml:space="preserve">лечении</w:t>
@@ -910,6 +997,7 @@
         <w:rPr>
           <w:rFonts w:ascii="Times New Roman" w:cs="Times New Roman" w:eastAsia="Times New Roman" w:hAnsi="Times New Roman"/>
           <w:sz w:val="24"/>
+          <w:szCs w:val="24"/>
           <w:rtl w:val="0"/>
         </w:rPr>
         <w:t xml:space="preserve">.</w:t>
@@ -925,6 +1013,7 @@
         <w:rPr>
           <w:rFonts w:ascii="Times New Roman" w:cs="Times New Roman" w:eastAsia="Times New Roman" w:hAnsi="Times New Roman"/>
           <w:sz w:val="24"/>
+          <w:szCs w:val="24"/>
           <w:rtl w:val="0"/>
         </w:rPr>
         <w:t xml:space="preserve">Гарри ничего не мог сделать.</w:t>
@@ -940,6 +1029,7 @@
         <w:rPr>
           <w:rFonts w:ascii="Times New Roman" w:cs="Times New Roman" w:eastAsia="Times New Roman" w:hAnsi="Times New Roman"/>
           <w:sz w:val="24"/>
+          <w:szCs w:val="24"/>
           <w:rtl w:val="0"/>
         </w:rPr>
         <w:t xml:space="preserve">Н</w:t>
@@ -948,6 +1038,7 @@
         <w:rPr>
           <w:rFonts w:ascii="Times New Roman" w:cs="Times New Roman" w:eastAsia="Times New Roman" w:hAnsi="Times New Roman"/>
           <w:sz w:val="24"/>
+          <w:szCs w:val="24"/>
           <w:rtl w:val="0"/>
         </w:rPr>
         <w:t xml:space="preserve">ичего не мог сделать.</w:t>
@@ -963,6 +1054,7 @@
         <w:rPr>
           <w:rFonts w:ascii="Times New Roman" w:cs="Times New Roman" w:eastAsia="Times New Roman" w:hAnsi="Times New Roman"/>
           <w:sz w:val="24"/>
+          <w:szCs w:val="24"/>
           <w:rtl w:val="0"/>
         </w:rPr>
         <w:t xml:space="preserve">Ничего.</w:t>
@@ -978,6 +1070,7 @@
         <w:rPr>
           <w:rFonts w:ascii="Times New Roman" w:cs="Times New Roman" w:eastAsia="Times New Roman" w:hAnsi="Times New Roman"/>
           <w:sz w:val="24"/>
+          <w:szCs w:val="24"/>
           <w:rtl w:val="0"/>
         </w:rPr>
         <w:t xml:space="preserve">Совсем ничего.</w:t>
@@ -1006,6 +1099,7 @@
         <w:rPr>
           <w:rFonts w:ascii="Times New Roman" w:cs="Times New Roman" w:eastAsia="Times New Roman" w:hAnsi="Times New Roman"/>
           <w:sz w:val="24"/>
+          <w:szCs w:val="24"/>
           <w:rtl w:val="0"/>
         </w:rPr>
         <w:t xml:space="preserve"> * * *</w:t>
@@ -1033,6 +1127,7 @@
         <w:rPr>
           <w:rFonts w:ascii="Times New Roman" w:cs="Times New Roman" w:eastAsia="Times New Roman" w:hAnsi="Times New Roman"/>
           <w:sz w:val="24"/>
+          <w:szCs w:val="24"/>
           <w:rtl w:val="0"/>
         </w:rPr>
         <w:t xml:space="preserve">Гарри поднял руку и постучал в дверь, на случай, если человек за ней больше </w:t>
@@ -1041,6 +1136,7 @@
         <w:rPr>
           <w:rFonts w:ascii="Times New Roman" w:cs="Times New Roman" w:eastAsia="Times New Roman" w:hAnsi="Times New Roman"/>
           <w:sz w:val="24"/>
+          <w:szCs w:val="24"/>
           <w:rtl w:val="0"/>
         </w:rPr>
         <w:t xml:space="preserve">не мо</w:t>
@@ -1049,6 +1145,7 @@
         <w:rPr>
           <w:rFonts w:ascii="Times New Roman" w:cs="Times New Roman" w:eastAsia="Times New Roman" w:hAnsi="Times New Roman"/>
           <w:sz w:val="24"/>
+          <w:szCs w:val="24"/>
           <w:rtl w:val="0"/>
         </w:rPr>
         <w:t xml:space="preserve">г почувствовать</w:t>
@@ -1057,6 +1154,7 @@
         <w:rPr>
           <w:rFonts w:ascii="Times New Roman" w:cs="Times New Roman" w:eastAsia="Times New Roman" w:hAnsi="Times New Roman"/>
           <w:sz w:val="24"/>
+          <w:szCs w:val="24"/>
           <w:rtl w:val="0"/>
         </w:rPr>
         <w:t xml:space="preserve"> его присутствие.</w:t>
@@ -1072,6 +1170,7 @@
         <w:rPr>
           <w:rFonts w:ascii="Times New Roman" w:cs="Times New Roman" w:eastAsia="Times New Roman" w:hAnsi="Times New Roman"/>
           <w:sz w:val="24"/>
+          <w:szCs w:val="24"/>
           <w:rtl w:val="0"/>
         </w:rPr>
         <w:t xml:space="preserve">— В чём дело? — донёсся из </w:t>
@@ -1080,6 +1179,7 @@
         <w:rPr>
           <w:rFonts w:ascii="Times New Roman" w:cs="Times New Roman" w:eastAsia="Times New Roman" w:hAnsi="Times New Roman"/>
           <w:sz w:val="24"/>
+          <w:szCs w:val="24"/>
           <w:rtl w:val="0"/>
         </w:rPr>
         <w:t xml:space="preserve">комнаты </w:t>
@@ -1088,6 +1188,7 @@
         <w:rPr>
           <w:rFonts w:ascii="Times New Roman" w:cs="Times New Roman" w:eastAsia="Times New Roman" w:hAnsi="Times New Roman"/>
           <w:sz w:val="24"/>
+          <w:szCs w:val="24"/>
           <w:rtl w:val="0"/>
         </w:rPr>
         <w:t xml:space="preserve">напряжённый голос.</w:t>
@@ -1103,6 +1204,7 @@
         <w:rPr>
           <w:rFonts w:ascii="Times New Roman" w:cs="Times New Roman" w:eastAsia="Times New Roman" w:hAnsi="Times New Roman"/>
           <w:sz w:val="24"/>
+          <w:szCs w:val="24"/>
           <w:rtl w:val="0"/>
         </w:rPr>
         <w:t xml:space="preserve">— Это я.</w:t>
@@ -1118,6 +1220,7 @@
         <w:rPr>
           <w:rFonts w:ascii="Times New Roman" w:cs="Times New Roman" w:eastAsia="Times New Roman" w:hAnsi="Times New Roman"/>
           <w:sz w:val="24"/>
+          <w:szCs w:val="24"/>
           <w:rtl w:val="0"/>
         </w:rPr>
         <w:t xml:space="preserve">Долгая пауза.</w:t>
@@ -1133,6 +1236,7 @@
         <w:rPr>
           <w:rFonts w:ascii="Times New Roman" w:cs="Times New Roman" w:eastAsia="Times New Roman" w:hAnsi="Times New Roman"/>
           <w:sz w:val="24"/>
+          <w:szCs w:val="24"/>
           <w:rtl w:val="0"/>
         </w:rPr>
         <w:t xml:space="preserve">— Войдите, — сказал голос.</w:t>
@@ -1148,6 +1252,7 @@
         <w:rPr>
           <w:rFonts w:ascii="Times New Roman" w:cs="Times New Roman" w:eastAsia="Times New Roman" w:hAnsi="Times New Roman"/>
           <w:sz w:val="24"/>
+          <w:szCs w:val="24"/>
           <w:rtl w:val="0"/>
         </w:rPr>
         <w:t xml:space="preserve">Гарри скользнул внутрь, закрыл за собой дверь и наложил чары Квиетус. Он остановился</w:t>
@@ -1156,6 +1261,7 @@
         <w:rPr>
           <w:rFonts w:ascii="Times New Roman" w:cs="Times New Roman" w:eastAsia="Times New Roman" w:hAnsi="Times New Roman"/>
           <w:sz w:val="24"/>
+          <w:szCs w:val="24"/>
           <w:rtl w:val="0"/>
         </w:rPr>
         <w:t xml:space="preserve"> </w:t>
@@ -1164,6 +1270,7 @@
         <w:rPr>
           <w:rFonts w:ascii="Times New Roman" w:cs="Times New Roman" w:eastAsia="Times New Roman" w:hAnsi="Times New Roman"/>
           <w:sz w:val="24"/>
+          <w:szCs w:val="24"/>
           <w:rtl w:val="0"/>
         </w:rPr>
         <w:t xml:space="preserve">как можно дальше от профессора Квиррелла, на тот случай, если его магия доставляла профессору неудобства. </w:t>
@@ -1179,6 +1286,7 @@
         <w:rPr>
           <w:rFonts w:ascii="Times New Roman" w:cs="Times New Roman" w:eastAsia="Times New Roman" w:hAnsi="Times New Roman"/>
           <w:sz w:val="24"/>
+          <w:szCs w:val="24"/>
           <w:rtl w:val="0"/>
         </w:rPr>
         <w:t xml:space="preserve">Хотя чувство тревоги постепенно ослабевало, </w:t>
@@ -1187,6 +1295,7 @@
         <w:rPr>
           <w:rFonts w:ascii="Times New Roman" w:cs="Times New Roman" w:eastAsia="Times New Roman" w:hAnsi="Times New Roman"/>
           <w:sz w:val="24"/>
+          <w:szCs w:val="24"/>
           <w:rtl w:val="0"/>
         </w:rPr>
         <w:t xml:space="preserve">затухало </w:t>
@@ -1195,6 +1304,7 @@
         <w:rPr>
           <w:rFonts w:ascii="Times New Roman" w:cs="Times New Roman" w:eastAsia="Times New Roman" w:hAnsi="Times New Roman"/>
           <w:sz w:val="24"/>
+          <w:szCs w:val="24"/>
           <w:rtl w:val="0"/>
         </w:rPr>
         <w:t xml:space="preserve">с каждым днём.</w:t>
@@ -1210,6 +1320,7 @@
         <w:rPr>
           <w:rFonts w:ascii="Times New Roman" w:cs="Times New Roman" w:eastAsia="Times New Roman" w:hAnsi="Times New Roman"/>
           <w:sz w:val="24"/>
+          <w:szCs w:val="24"/>
           <w:rtl w:val="0"/>
         </w:rPr>
         <w:t xml:space="preserve">Профессор Квиррелл лежал на больничной койке, лишь его голова была приподнята</w:t>
@@ -1218,6 +1329,7 @@
         <w:rPr>
           <w:rFonts w:ascii="Times New Roman" w:cs="Times New Roman" w:eastAsia="Times New Roman" w:hAnsi="Times New Roman"/>
           <w:sz w:val="24"/>
+          <w:szCs w:val="24"/>
           <w:rtl w:val="0"/>
         </w:rPr>
         <w:t xml:space="preserve"> </w:t>
@@ -1226,6 +1338,7 @@
         <w:rPr>
           <w:rFonts w:ascii="Times New Roman" w:cs="Times New Roman" w:eastAsia="Times New Roman" w:hAnsi="Times New Roman"/>
           <w:sz w:val="24"/>
+          <w:szCs w:val="24"/>
           <w:rtl w:val="0"/>
         </w:rPr>
         <w:t xml:space="preserve">на подушке. Его грудь прикрывало одеяло из пушистого материала, красное с чёрными стежками. Перед его глазами парила книга, обрамлённая бледным свечением.</w:t>
@@ -1234,6 +1347,7 @@
         <w:rPr>
           <w:rFonts w:ascii="Times New Roman" w:cs="Times New Roman" w:eastAsia="Times New Roman" w:hAnsi="Times New Roman"/>
           <w:sz w:val="24"/>
+          <w:szCs w:val="24"/>
           <w:rtl w:val="0"/>
         </w:rPr>
         <w:t xml:space="preserve"> Такое же свечение</w:t>
@@ -1242,6 +1356,7 @@
         <w:rPr>
           <w:rFonts w:ascii="Times New Roman" w:cs="Times New Roman" w:eastAsia="Times New Roman" w:hAnsi="Times New Roman"/>
           <w:sz w:val="24"/>
+          <w:szCs w:val="24"/>
           <w:rtl w:val="0"/>
         </w:rPr>
         <w:t xml:space="preserve"> окружало и стоявший у кровати чёрный куб. Значит, не чары профессора Защиты, а какое-то устройство.</w:t>
@@ -1257,6 +1372,7 @@
         <w:rPr>
           <w:rFonts w:ascii="Times New Roman" w:cs="Times New Roman" w:eastAsia="Times New Roman" w:hAnsi="Times New Roman"/>
           <w:sz w:val="24"/>
+          <w:szCs w:val="24"/>
           <w:rtl w:val="0"/>
         </w:rPr>
         <w:t xml:space="preserve">Это была книга Эпстайна </w:t>
@@ -1265,6 +1381,7 @@
         <w:rPr>
           <w:rFonts w:ascii="Times New Roman" w:cs="Times New Roman" w:eastAsia="Times New Roman" w:hAnsi="Times New Roman"/>
           <w:sz w:val="24"/>
+          <w:szCs w:val="24"/>
           <w:rtl w:val="0"/>
         </w:rPr>
         <w:t xml:space="preserve">«Думай, как физик»</w:t>
@@ -1273,6 +1390,7 @@
         <w:rPr>
           <w:rFonts w:ascii="Times New Roman" w:cs="Times New Roman" w:eastAsia="Times New Roman" w:hAnsi="Times New Roman"/>
           <w:sz w:val="24"/>
+          <w:szCs w:val="24"/>
           <w:rtl w:val="0"/>
         </w:rPr>
         <w:t xml:space="preserve"> — та самая книга, которую Гарри давал Драко</w:t>
@@ -1281,6 +1399,7 @@
         <w:rPr>
           <w:rFonts w:ascii="Times New Roman" w:cs="Times New Roman" w:eastAsia="Times New Roman" w:hAnsi="Times New Roman"/>
           <w:sz w:val="24"/>
+          <w:szCs w:val="24"/>
           <w:rtl w:val="0"/>
         </w:rPr>
         <w:t xml:space="preserve"> пару</w:t>
@@ -1289,6 +1408,7 @@
         <w:rPr>
           <w:rFonts w:ascii="Times New Roman" w:cs="Times New Roman" w:eastAsia="Times New Roman" w:hAnsi="Times New Roman"/>
           <w:sz w:val="24"/>
+          <w:szCs w:val="24"/>
           <w:rtl w:val="0"/>
         </w:rPr>
         <w:t xml:space="preserve"> месяцев назад. Прошло уже </w:t>
@@ -1297,6 +1417,7 @@
         <w:rPr>
           <w:rFonts w:ascii="Times New Roman" w:cs="Times New Roman" w:eastAsia="Times New Roman" w:hAnsi="Times New Roman"/>
           <w:sz w:val="24"/>
+          <w:szCs w:val="24"/>
           <w:rtl w:val="0"/>
         </w:rPr>
         <w:t xml:space="preserve">несколько</w:t>
@@ -1305,6 +1426,7 @@
         <w:rPr>
           <w:rFonts w:ascii="Times New Roman" w:cs="Times New Roman" w:eastAsia="Times New Roman" w:hAnsi="Times New Roman"/>
           <w:sz w:val="24"/>
+          <w:szCs w:val="24"/>
           <w:rtl w:val="0"/>
         </w:rPr>
         <w:t xml:space="preserve"> </w:t>
@@ -1313,6 +1435,7 @@
         <w:rPr>
           <w:rFonts w:ascii="Times New Roman" w:cs="Times New Roman" w:eastAsia="Times New Roman" w:hAnsi="Times New Roman"/>
           <w:sz w:val="24"/>
+          <w:szCs w:val="24"/>
           <w:rtl w:val="0"/>
         </w:rPr>
         <w:t xml:space="preserve">недель, как</w:t>
@@ -1321,6 +1444,7 @@
         <w:rPr>
           <w:rFonts w:ascii="Times New Roman" w:cs="Times New Roman" w:eastAsia="Times New Roman" w:hAnsi="Times New Roman"/>
           <w:sz w:val="24"/>
+          <w:szCs w:val="24"/>
           <w:rtl w:val="0"/>
         </w:rPr>
         <w:t xml:space="preserve"> Гарри перестал </w:t>
@@ -1329,6 +1453,7 @@
         <w:rPr>
           <w:rFonts w:ascii="Times New Roman" w:cs="Times New Roman" w:eastAsia="Times New Roman" w:hAnsi="Times New Roman"/>
           <w:sz w:val="24"/>
+          <w:szCs w:val="24"/>
           <w:rtl w:val="0"/>
         </w:rPr>
         <w:t xml:space="preserve">беспокоиться </w:t>
@@ -1337,6 +1462,7 @@
         <w:rPr>
           <w:rFonts w:ascii="Times New Roman" w:cs="Times New Roman" w:eastAsia="Times New Roman" w:hAnsi="Times New Roman"/>
           <w:sz w:val="24"/>
+          <w:szCs w:val="24"/>
           <w:rtl w:val="0"/>
         </w:rPr>
         <w:t xml:space="preserve">о возможности</w:t>
@@ -1345,6 +1471,7 @@
         <w:rPr>
           <w:rFonts w:ascii="Times New Roman" w:cs="Times New Roman" w:eastAsia="Times New Roman" w:hAnsi="Times New Roman"/>
           <w:sz w:val="24"/>
+          <w:szCs w:val="24"/>
           <w:rtl w:val="0"/>
         </w:rPr>
         <w:t xml:space="preserve"> злоупотребления ею</w:t>
@@ -1353,6 +1480,7 @@
         <w:rPr>
           <w:rFonts w:ascii="Times New Roman" w:cs="Times New Roman" w:eastAsia="Times New Roman" w:hAnsi="Times New Roman"/>
           <w:sz w:val="24"/>
+          <w:szCs w:val="24"/>
           <w:rtl w:val="0"/>
         </w:rPr>
         <w:t xml:space="preserve">.</w:t>
@@ -1373,6 +1501,7 @@
         <w:rPr>
           <w:rFonts w:ascii="Times New Roman" w:cs="Times New Roman" w:eastAsia="Times New Roman" w:hAnsi="Times New Roman"/>
           <w:sz w:val="24"/>
+          <w:szCs w:val="24"/>
           <w:rtl w:val="0"/>
         </w:rPr>
         <w:t xml:space="preserve">— Эта... — начал профессор Квиррелл и нехорошо закашлялся. — Эта книга поразительна... если бы я только понял раньше... — смех, смешанный с ещё одним приступом кашля. — Почему я решил, что не должен владеть… искусством маглов? Что оно окажется... </w:t>
@@ -1381,6 +1510,7 @@
         <w:rPr>
           <w:rFonts w:ascii="Times New Roman" w:cs="Times New Roman" w:eastAsia="Times New Roman" w:hAnsi="Times New Roman"/>
           <w:sz w:val="24"/>
+          <w:szCs w:val="24"/>
           <w:rtl w:val="0"/>
         </w:rPr>
         <w:t xml:space="preserve">бесполезн</w:t>
@@ -1389,6 +1519,7 @@
         <w:rPr>
           <w:rFonts w:ascii="Times New Roman" w:cs="Times New Roman" w:eastAsia="Times New Roman" w:hAnsi="Times New Roman"/>
           <w:sz w:val="24"/>
+          <w:szCs w:val="24"/>
           <w:rtl w:val="0"/>
         </w:rPr>
         <w:t xml:space="preserve">ым для меня? Почему мне не пришло в голову попробовать... проверить экспериментально... </w:t>
@@ -1397,6 +1528,7 @@
         <w:rPr>
           <w:rFonts w:ascii="Times New Roman" w:cs="Times New Roman" w:eastAsia="Times New Roman" w:hAnsi="Times New Roman"/>
           <w:sz w:val="24"/>
+          <w:szCs w:val="24"/>
           <w:rtl w:val="0"/>
         </w:rPr>
         <w:t xml:space="preserve">так вы говорите</w:t>
@@ -1405,6 +1537,7 @@
         <w:rPr>
           <w:rFonts w:ascii="Times New Roman" w:cs="Times New Roman" w:eastAsia="Times New Roman" w:hAnsi="Times New Roman"/>
           <w:sz w:val="24"/>
+          <w:szCs w:val="24"/>
           <w:rtl w:val="0"/>
         </w:rPr>
         <w:t xml:space="preserve">? </w:t>
@@ -1413,6 +1546,7 @@
         <w:rPr>
           <w:rFonts w:ascii="Times New Roman" w:cs="Times New Roman" w:eastAsia="Times New Roman" w:hAnsi="Times New Roman"/>
           <w:sz w:val="24"/>
+          <w:szCs w:val="24"/>
           <w:rtl w:val="0"/>
         </w:rPr>
         <w:t xml:space="preserve">На случай... если моё предположение... неверно?</w:t>
@@ -1421,6 +1555,7 @@
         <w:rPr>
           <w:rFonts w:ascii="Times New Roman" w:cs="Times New Roman" w:eastAsia="Times New Roman" w:hAnsi="Times New Roman"/>
           <w:sz w:val="24"/>
+          <w:szCs w:val="24"/>
           <w:rtl w:val="0"/>
         </w:rPr>
         <w:t xml:space="preserve"> Теперь я вижу... что проявил</w:t>
@@ -1429,6 +1564,7 @@
         <w:rPr>
           <w:rFonts w:ascii="Times New Roman" w:cs="Times New Roman" w:eastAsia="Times New Roman" w:hAnsi="Times New Roman"/>
           <w:sz w:val="24"/>
+          <w:szCs w:val="24"/>
           <w:rtl w:val="0"/>
         </w:rPr>
         <w:t xml:space="preserve"> </w:t>
@@ -1437,6 +1573,7 @@
         <w:rPr>
           <w:rFonts w:ascii="Times New Roman" w:cs="Times New Roman" w:eastAsia="Times New Roman" w:hAnsi="Times New Roman"/>
           <w:sz w:val="24"/>
+          <w:szCs w:val="24"/>
           <w:rtl w:val="0"/>
         </w:rPr>
         <w:t xml:space="preserve">чудовищную глупость...</w:t>
@@ -1452,6 +1589,7 @@
         <w:rPr>
           <w:rFonts w:ascii="Times New Roman" w:cs="Times New Roman" w:eastAsia="Times New Roman" w:hAnsi="Times New Roman"/>
           <w:sz w:val="24"/>
+          <w:szCs w:val="24"/>
           <w:rtl w:val="0"/>
         </w:rPr>
         <w:t xml:space="preserve">Гарри слова давались ещё сложнее, чем профессору Квирреллу. Мальчик молча вытащил из кармана сложенный платок и положил его на пол, затем развернул. В платке лежал небольшой белый камень, круглый и гладкий.</w:t>
@@ -1467,6 +1605,7 @@
         <w:rPr>
           <w:rFonts w:ascii="Times New Roman" w:cs="Times New Roman" w:eastAsia="Times New Roman" w:hAnsi="Times New Roman"/>
           <w:sz w:val="24"/>
+          <w:szCs w:val="24"/>
           <w:rtl w:val="0"/>
         </w:rPr>
         <w:t xml:space="preserve">— Что это? — спросил профессор Защиты.</w:t>
@@ -1482,6 +1621,7 @@
         <w:rPr>
           <w:rFonts w:ascii="Times New Roman" w:cs="Times New Roman" w:eastAsia="Times New Roman" w:hAnsi="Times New Roman"/>
           <w:sz w:val="24"/>
+          <w:szCs w:val="24"/>
           <w:rtl w:val="0"/>
         </w:rPr>
         <w:t xml:space="preserve">— Это... Это единорог. Трансфигурированный.</w:t>
@@ -1497,6 +1637,7 @@
         <w:rPr>
           <w:rFonts w:ascii="Times New Roman" w:cs="Times New Roman" w:eastAsia="Times New Roman" w:hAnsi="Times New Roman"/>
           <w:sz w:val="24"/>
+          <w:szCs w:val="24"/>
           <w:rtl w:val="0"/>
         </w:rPr>
         <w:t xml:space="preserve">Гарри сверился с книгами и узнал, что</w:t>
@@ -1505,6 +1646,7 @@
         <w:rPr>
           <w:rFonts w:ascii="Times New Roman" w:cs="Times New Roman" w:eastAsia="Times New Roman" w:hAnsi="Times New Roman"/>
           <w:sz w:val="24"/>
+          <w:szCs w:val="24"/>
           <w:rtl w:val="0"/>
         </w:rPr>
         <w:t xml:space="preserve"> </w:t>
@@ -1513,6 +1655,7 @@
         <w:rPr>
           <w:rFonts w:ascii="Times New Roman" w:cs="Times New Roman" w:eastAsia="Times New Roman" w:hAnsi="Times New Roman"/>
           <w:sz w:val="24"/>
+          <w:szCs w:val="24"/>
           <w:rtl w:val="0"/>
         </w:rPr>
         <w:t xml:space="preserve">поскольку он слишком молод, чтобы думать о сексе, то</w:t>
@@ -1521,6 +1664,7 @@
         <w:rPr>
           <w:rFonts w:ascii="Times New Roman" w:cs="Times New Roman" w:eastAsia="Times New Roman" w:hAnsi="Times New Roman"/>
           <w:sz w:val="24"/>
+          <w:szCs w:val="24"/>
           <w:rtl w:val="0"/>
         </w:rPr>
         <w:t xml:space="preserve"> </w:t>
@@ -1529,6 +1673,7 @@
         <w:rPr>
           <w:rFonts w:ascii="Times New Roman" w:cs="Times New Roman" w:eastAsia="Times New Roman" w:hAnsi="Times New Roman"/>
           <w:sz w:val="24"/>
+          <w:szCs w:val="24"/>
           <w:rtl w:val="0"/>
         </w:rPr>
         <w:t xml:space="preserve">может подходить к единорогу без опаски. Эти книги ничего не говорили о том, что единороги разумны. Гарри уже отметил, что все магические существа, наделённые интеллектом, имеют хотя бы частично гуманоидную внешность, от русалидов до кентавров и великанов, от эльфов до гоблинов и вейл. У всех были сходные с человеческими эмоции, о многих было известно, что они скрещиваются с людьми. Гарри уже сделал вывод, что магия не создаёт новый разум, а лишь видоизменяет существ с человеческими генами. Единороги же были непарнокопытными и нисколько не напоминали гуманоидов. Они не разговаривали, не использовали орудия труда, они почти наверняка были всего лишь волшебными лошадьми. Если считается нормальным съесть корову, чтобы накормить себя на день, то </w:t>
@@ -1538,6 +1683,7 @@
           <w:rFonts w:ascii="Times New Roman" w:cs="Times New Roman" w:eastAsia="Times New Roman" w:hAnsi="Times New Roman"/>
           <w:i w:val="1"/>
           <w:sz w:val="24"/>
+          <w:szCs w:val="24"/>
           <w:rtl w:val="0"/>
         </w:rPr>
         <w:t xml:space="preserve">не может быть</w:t>
@@ -1546,6 +1692,7 @@
         <w:rPr>
           <w:rFonts w:ascii="Times New Roman" w:cs="Times New Roman" w:eastAsia="Times New Roman" w:hAnsi="Times New Roman"/>
           <w:sz w:val="24"/>
+          <w:szCs w:val="24"/>
           <w:rtl w:val="0"/>
         </w:rPr>
         <w:t xml:space="preserve"> неправильным выпить кровь единорога, чтобы отсрочить смерть на недели. Жизнь животного или жизнь человека — приходится выбирать</w:t>
@@ -1554,6 +1701,7 @@
         <w:rPr>
           <w:rFonts w:ascii="Times New Roman" w:cs="Times New Roman" w:eastAsia="Times New Roman" w:hAnsi="Times New Roman"/>
           <w:sz w:val="24"/>
+          <w:szCs w:val="24"/>
           <w:rtl w:val="0"/>
         </w:rPr>
         <w:t xml:space="preserve">.</w:t>
@@ -1562,6 +1710,7 @@
         <w:rPr>
           <w:rFonts w:ascii="Times New Roman" w:cs="Times New Roman" w:eastAsia="Times New Roman" w:hAnsi="Times New Roman"/>
           <w:sz w:val="24"/>
+          <w:szCs w:val="24"/>
           <w:rtl w:val="0"/>
         </w:rPr>
         <w:t xml:space="preserve"> </w:t>
@@ -1577,6 +1726,7 @@
         <w:rPr>
           <w:rFonts w:ascii="Times New Roman" w:cs="Times New Roman" w:eastAsia="Times New Roman" w:hAnsi="Times New Roman"/>
           <w:sz w:val="24"/>
+          <w:szCs w:val="24"/>
           <w:rtl w:val="0"/>
         </w:rPr>
         <w:t xml:space="preserve">Поэтому Гарри надел свою Мантию и отправился в Запретный лес. Он </w:t>
@@ -1585,6 +1735,7 @@
         <w:rPr>
           <w:rFonts w:ascii="Times New Roman" w:cs="Times New Roman" w:eastAsia="Times New Roman" w:hAnsi="Times New Roman"/>
           <w:sz w:val="24"/>
+          <w:szCs w:val="24"/>
           <w:rtl w:val="0"/>
         </w:rPr>
         <w:t xml:space="preserve">обыскал</w:t>
@@ -1593,6 +1744,7 @@
         <w:rPr>
           <w:rFonts w:ascii="Times New Roman" w:cs="Times New Roman" w:eastAsia="Times New Roman" w:hAnsi="Times New Roman"/>
           <w:sz w:val="24"/>
+          <w:szCs w:val="24"/>
           <w:rtl w:val="0"/>
         </w:rPr>
         <w:t xml:space="preserve"> Рощу единорогов и наконец увидел её — гордое создание с чистой белой шерстью</w:t>
@@ -1601,6 +1753,7 @@
         <w:rPr>
           <w:rFonts w:ascii="Times New Roman" w:cs="Times New Roman" w:eastAsia="Times New Roman" w:hAnsi="Times New Roman"/>
           <w:sz w:val="24"/>
+          <w:szCs w:val="24"/>
           <w:rtl w:val="0"/>
         </w:rPr>
         <w:t xml:space="preserve">,</w:t>
@@ -1609,6 +1762,7 @@
         <w:rPr>
           <w:rFonts w:ascii="Times New Roman" w:cs="Times New Roman" w:eastAsia="Times New Roman" w:hAnsi="Times New Roman"/>
           <w:sz w:val="24"/>
+          <w:szCs w:val="24"/>
           <w:rtl w:val="0"/>
         </w:rPr>
         <w:t xml:space="preserve"> фиолетовой гривой</w:t>
@@ -1617,6 +1771,7 @@
         <w:rPr>
           <w:rFonts w:ascii="Times New Roman" w:cs="Times New Roman" w:eastAsia="Times New Roman" w:hAnsi="Times New Roman"/>
           <w:sz w:val="24"/>
+          <w:szCs w:val="24"/>
           <w:rtl w:val="0"/>
         </w:rPr>
         <w:t xml:space="preserve"> и</w:t>
@@ -1625,6 +1780,7 @@
         <w:rPr>
           <w:rFonts w:ascii="Times New Roman" w:cs="Times New Roman" w:eastAsia="Times New Roman" w:hAnsi="Times New Roman"/>
           <w:sz w:val="24"/>
+          <w:szCs w:val="24"/>
           <w:rtl w:val="0"/>
         </w:rPr>
         <w:t xml:space="preserve"> тремя голубыми пятнами</w:t>
@@ -1633,6 +1789,7 @@
         <w:rPr>
           <w:rFonts w:ascii="Times New Roman" w:cs="Times New Roman" w:eastAsia="Times New Roman" w:hAnsi="Times New Roman"/>
           <w:sz w:val="24"/>
+          <w:szCs w:val="24"/>
           <w:rtl w:val="0"/>
         </w:rPr>
         <w:t xml:space="preserve"> </w:t>
@@ -1641,6 +1798,7 @@
         <w:rPr>
           <w:rFonts w:ascii="Times New Roman" w:cs="Times New Roman" w:eastAsia="Times New Roman" w:hAnsi="Times New Roman"/>
           <w:sz w:val="24"/>
+          <w:szCs w:val="24"/>
           <w:rtl w:val="0"/>
         </w:rPr>
         <w:t xml:space="preserve">на боку. Гарри </w:t>
@@ -1649,6 +1807,7 @@
         <w:rPr>
           <w:rFonts w:ascii="Times New Roman" w:cs="Times New Roman" w:eastAsia="Times New Roman" w:hAnsi="Times New Roman"/>
           <w:sz w:val="24"/>
+          <w:szCs w:val="24"/>
           <w:rtl w:val="0"/>
         </w:rPr>
         <w:t xml:space="preserve">подошёл</w:t>
@@ -1657,6 +1816,7 @@
         <w:rPr>
           <w:rFonts w:ascii="Times New Roman" w:cs="Times New Roman" w:eastAsia="Times New Roman" w:hAnsi="Times New Roman"/>
           <w:sz w:val="24"/>
+          <w:szCs w:val="24"/>
           <w:rtl w:val="0"/>
         </w:rPr>
         <w:t xml:space="preserve"> ближе, и на него испытующе уставились сапфировые глаза. Он несколько раз выстучал </w:t>
@@ -1665,6 +1825,7 @@
         <w:rPr>
           <w:rFonts w:ascii="Times New Roman" w:cs="Times New Roman" w:eastAsia="Times New Roman" w:hAnsi="Times New Roman"/>
           <w:sz w:val="24"/>
+          <w:szCs w:val="24"/>
           <w:rtl w:val="0"/>
         </w:rPr>
         <w:t xml:space="preserve">каблук</w:t>
@@ -1673,6 +1834,7 @@
         <w:rPr>
           <w:rFonts w:ascii="Times New Roman" w:cs="Times New Roman" w:eastAsia="Times New Roman" w:hAnsi="Times New Roman"/>
           <w:sz w:val="24"/>
+          <w:szCs w:val="24"/>
           <w:rtl w:val="0"/>
         </w:rPr>
         <w:t xml:space="preserve">ом по земле последовательность 1-2-3. Единорог никак не </w:t>
@@ -1681,6 +1843,7 @@
         <w:rPr>
           <w:rFonts w:ascii="Times New Roman" w:cs="Times New Roman" w:eastAsia="Times New Roman" w:hAnsi="Times New Roman"/>
           <w:sz w:val="24"/>
+          <w:szCs w:val="24"/>
           <w:rtl w:val="0"/>
         </w:rPr>
         <w:t xml:space="preserve">отреагировала</w:t>
@@ -1689,6 +1852,7 @@
         <w:rPr>
           <w:rFonts w:ascii="Times New Roman" w:cs="Times New Roman" w:eastAsia="Times New Roman" w:hAnsi="Times New Roman"/>
           <w:sz w:val="24"/>
+          <w:szCs w:val="24"/>
           <w:rtl w:val="0"/>
         </w:rPr>
         <w:t xml:space="preserve">.</w:t>
@@ -1697,6 +1861,7 @@
         <w:rPr>
           <w:rFonts w:ascii="Times New Roman" w:cs="Times New Roman" w:eastAsia="Times New Roman" w:hAnsi="Times New Roman"/>
           <w:sz w:val="24"/>
+          <w:szCs w:val="24"/>
           <w:rtl w:val="0"/>
         </w:rPr>
         <w:t xml:space="preserve"> Гарри нагнулся, взял её копыто в свою руку и выстучал им ту же последовательность. Единорог лишь</w:t>
@@ -1705,6 +1870,7 @@
         <w:rPr>
           <w:rFonts w:ascii="Times New Roman" w:cs="Times New Roman" w:eastAsia="Times New Roman" w:hAnsi="Times New Roman"/>
           <w:sz w:val="24"/>
+          <w:szCs w:val="24"/>
           <w:rtl w:val="0"/>
         </w:rPr>
         <w:t xml:space="preserve"> </w:t>
@@ -1713,6 +1879,7 @@
         <w:rPr>
           <w:rFonts w:ascii="Times New Roman" w:cs="Times New Roman" w:eastAsia="Times New Roman" w:hAnsi="Times New Roman"/>
           <w:sz w:val="24"/>
+          <w:szCs w:val="24"/>
           <w:rtl w:val="0"/>
         </w:rPr>
         <w:t xml:space="preserve">смотрела </w:t>
@@ -1721,6 +1888,7 @@
         <w:rPr>
           <w:rFonts w:ascii="Times New Roman" w:cs="Times New Roman" w:eastAsia="Times New Roman" w:hAnsi="Times New Roman"/>
           <w:sz w:val="24"/>
+          <w:szCs w:val="24"/>
           <w:rtl w:val="0"/>
         </w:rPr>
         <w:t xml:space="preserve">на него с любопытством.</w:t>
@@ -1736,6 +1904,7 @@
         <w:rPr>
           <w:rFonts w:ascii="Times New Roman" w:cs="Times New Roman" w:eastAsia="Times New Roman" w:hAnsi="Times New Roman"/>
           <w:sz w:val="24"/>
+          <w:szCs w:val="24"/>
           <w:rtl w:val="0"/>
         </w:rPr>
         <w:t xml:space="preserve">И всё же, скармливая единорогу кубики сахара, пропитанные Сонным зельем, Гарри чувствовал себя убийцей.</w:t>
@@ -1752,6 +1921,7 @@
           <w:rFonts w:ascii="Times New Roman" w:cs="Times New Roman" w:eastAsia="Times New Roman" w:hAnsi="Times New Roman"/>
           <w:i w:val="1"/>
           <w:sz w:val="24"/>
+          <w:szCs w:val="24"/>
           <w:rtl w:val="0"/>
         </w:rPr>
         <w:t xml:space="preserve">Ибо магия придаёт их существованию такую значимость, какую ни одно обычное животное иметь не может... убить невинного ради спасения самого себя — это ужасное деяние. </w:t>
@@ -1760,6 +1930,7 @@
         <w:rPr>
           <w:rFonts w:ascii="Times New Roman" w:cs="Times New Roman" w:eastAsia="Times New Roman" w:hAnsi="Times New Roman"/>
           <w:sz w:val="24"/>
+          <w:szCs w:val="24"/>
           <w:rtl w:val="0"/>
         </w:rPr>
         <w:t xml:space="preserve">Пока белый единорог </w:t>
@@ -1768,6 +1939,7 @@
         <w:rPr>
           <w:rFonts w:ascii="Times New Roman" w:cs="Times New Roman" w:eastAsia="Times New Roman" w:hAnsi="Times New Roman"/>
           <w:sz w:val="24"/>
+          <w:szCs w:val="24"/>
           <w:rtl w:val="0"/>
         </w:rPr>
         <w:t xml:space="preserve">зевала, </w:t>
@@ -1776,6 +1948,7 @@
         <w:rPr>
           <w:rFonts w:ascii="Times New Roman" w:cs="Times New Roman" w:eastAsia="Times New Roman" w:hAnsi="Times New Roman"/>
           <w:sz w:val="24"/>
+          <w:szCs w:val="24"/>
           <w:rtl w:val="0"/>
         </w:rPr>
         <w:t xml:space="preserve">укладывалась </w:t>
@@ -1784,6 +1957,7 @@
         <w:rPr>
           <w:rFonts w:ascii="Times New Roman" w:cs="Times New Roman" w:eastAsia="Times New Roman" w:hAnsi="Times New Roman"/>
           <w:sz w:val="24"/>
+          <w:szCs w:val="24"/>
           <w:rtl w:val="0"/>
         </w:rPr>
         <w:t xml:space="preserve">на землю и закрывала глаза в последний раз, у Гарри в голове непрестанно крутились эти две фразы, одна — профессора МакГонагалл, другая — кентавра. Трансфигурация длилась час, и </w:t>
@@ -1792,6 +1966,7 @@
         <w:rPr>
           <w:rFonts w:ascii="Times New Roman" w:cs="Times New Roman" w:eastAsia="Times New Roman" w:hAnsi="Times New Roman"/>
           <w:sz w:val="24"/>
+          <w:szCs w:val="24"/>
           <w:rtl w:val="0"/>
         </w:rPr>
         <w:t xml:space="preserve">на глаза у Гарри</w:t>
@@ -1800,6 +1975,7 @@
         <w:rPr>
           <w:rFonts w:ascii="Times New Roman" w:cs="Times New Roman" w:eastAsia="Times New Roman" w:hAnsi="Times New Roman"/>
           <w:sz w:val="24"/>
+          <w:szCs w:val="24"/>
           <w:rtl w:val="0"/>
         </w:rPr>
         <w:t xml:space="preserve"> постоянно наворачивались слёзы. Да, единорог в этот момент не умирала, но скоро она непременно умрёт, и не в природе Гарри было отказываться от какой-либо ответственности. Гарри оставалось лишь надеяться, что если он убивает единорога не ради спасения самого себя, если этим он спасает друга, то это в конечном итоге допустимо.</w:t>
@@ -1815,6 +1991,7 @@
         <w:rPr>
           <w:rFonts w:ascii="Times New Roman" w:cs="Times New Roman" w:eastAsia="Times New Roman" w:hAnsi="Times New Roman"/>
           <w:sz w:val="24"/>
+          <w:szCs w:val="24"/>
           <w:rtl w:val="0"/>
         </w:rPr>
         <w:t xml:space="preserve">Брови профессора Квиррелла </w:t>
@@ -1823,6 +2000,7 @@
         <w:rPr>
           <w:rFonts w:ascii="Times New Roman" w:cs="Times New Roman" w:eastAsia="Times New Roman" w:hAnsi="Times New Roman"/>
           <w:sz w:val="24"/>
+          <w:szCs w:val="24"/>
           <w:rtl w:val="0"/>
         </w:rPr>
         <w:t xml:space="preserve">по</w:t>
@@ -1831,6 +2009,7 @@
         <w:rPr>
           <w:rFonts w:ascii="Times New Roman" w:cs="Times New Roman" w:eastAsia="Times New Roman" w:hAnsi="Times New Roman"/>
           <w:sz w:val="24"/>
+          <w:szCs w:val="24"/>
           <w:rtl w:val="0"/>
         </w:rPr>
         <w:t xml:space="preserve">днялись</w:t>
@@ -1839,6 +2018,7 @@
         <w:rPr>
           <w:rFonts w:ascii="Times New Roman" w:cs="Times New Roman" w:eastAsia="Times New Roman" w:hAnsi="Times New Roman"/>
           <w:sz w:val="24"/>
+          <w:szCs w:val="24"/>
           <w:rtl w:val="0"/>
         </w:rPr>
         <w:t xml:space="preserve"> </w:t>
@@ -1847,6 +2027,7 @@
         <w:rPr>
           <w:rFonts w:ascii="Times New Roman" w:cs="Times New Roman" w:eastAsia="Times New Roman" w:hAnsi="Times New Roman"/>
           <w:sz w:val="24"/>
+          <w:szCs w:val="24"/>
           <w:rtl w:val="0"/>
         </w:rPr>
         <w:t xml:space="preserve">к линии волос. В его голосе прорезалось что-то от прежней обычной резкости:</w:t>
@@ -1862,6 +2043,7 @@
         <w:rPr>
           <w:rFonts w:ascii="Times New Roman" w:cs="Times New Roman" w:eastAsia="Times New Roman" w:hAnsi="Times New Roman"/>
           <w:sz w:val="24"/>
+          <w:szCs w:val="24"/>
           <w:rtl w:val="0"/>
         </w:rPr>
         <w:t xml:space="preserve">— Я запрещаю вам делать это вновь.</w:t>
@@ -1877,6 +2059,7 @@
         <w:rPr>
           <w:rFonts w:ascii="Times New Roman" w:cs="Times New Roman" w:eastAsia="Times New Roman" w:hAnsi="Times New Roman"/>
           <w:sz w:val="24"/>
+          <w:szCs w:val="24"/>
           <w:rtl w:val="0"/>
         </w:rPr>
         <w:t xml:space="preserve">— </w:t>
@@ -1885,6 +2068,7 @@
         <w:rPr>
           <w:rFonts w:ascii="Times New Roman" w:cs="Times New Roman" w:eastAsia="Times New Roman" w:hAnsi="Times New Roman"/>
           <w:sz w:val="24"/>
+          <w:szCs w:val="24"/>
           <w:rtl w:val="0"/>
         </w:rPr>
         <w:t xml:space="preserve">Я </w:t>
@@ -1893,6 +2077,7 @@
         <w:rPr>
           <w:rFonts w:ascii="Times New Roman" w:cs="Times New Roman" w:eastAsia="Times New Roman" w:hAnsi="Times New Roman"/>
           <w:sz w:val="24"/>
+          <w:szCs w:val="24"/>
           <w:rtl w:val="0"/>
         </w:rPr>
         <w:t xml:space="preserve">догадывался, что вы так скажете, — Гарри сглотнул. — Но этот единорог уже... уже обречён, так что нет смысла отказываться от него, профессор...</w:t>
@@ -1908,6 +2093,7 @@
         <w:rPr>
           <w:rFonts w:ascii="Times New Roman" w:cs="Times New Roman" w:eastAsia="Times New Roman" w:hAnsi="Times New Roman"/>
           <w:sz w:val="24"/>
+          <w:szCs w:val="24"/>
           <w:rtl w:val="0"/>
         </w:rPr>
         <w:t xml:space="preserve">— Почему вы это сделали?</w:t>
@@ -1923,6 +2109,7 @@
         <w:rPr>
           <w:rFonts w:ascii="Times New Roman" w:cs="Times New Roman" w:eastAsia="Times New Roman" w:hAnsi="Times New Roman"/>
           <w:sz w:val="24"/>
+          <w:szCs w:val="24"/>
           <w:rtl w:val="0"/>
         </w:rPr>
         <w:t xml:space="preserve">Если профессор Защиты правда этого не </w:t>
@@ -1931,6 +2118,7 @@
         <w:rPr>
           <w:rFonts w:ascii="Times New Roman" w:cs="Times New Roman" w:eastAsia="Times New Roman" w:hAnsi="Times New Roman"/>
           <w:sz w:val="24"/>
+          <w:szCs w:val="24"/>
           <w:rtl w:val="0"/>
         </w:rPr>
         <w:t xml:space="preserve">понимал, то он </w:t>
@@ -1939,6 +2127,7 @@
         <w:rPr>
           <w:rFonts w:ascii="Times New Roman" w:cs="Times New Roman" w:eastAsia="Times New Roman" w:hAnsi="Times New Roman"/>
           <w:sz w:val="24"/>
+          <w:szCs w:val="24"/>
           <w:rtl w:val="0"/>
         </w:rPr>
         <w:t xml:space="preserve">соображает хуже, чем</w:t>
@@ -1947,6 +2136,7 @@
         <w:rPr>
           <w:rFonts w:ascii="Times New Roman" w:cs="Times New Roman" w:eastAsia="Times New Roman" w:hAnsi="Times New Roman"/>
           <w:sz w:val="24"/>
+          <w:szCs w:val="24"/>
           <w:rtl w:val="0"/>
         </w:rPr>
         <w:t xml:space="preserve"> </w:t>
@@ -1955,6 +2145,7 @@
         <w:rPr>
           <w:rFonts w:ascii="Times New Roman" w:cs="Times New Roman" w:eastAsia="Times New Roman" w:hAnsi="Times New Roman"/>
           <w:sz w:val="24"/>
+          <w:szCs w:val="24"/>
           <w:rtl w:val="0"/>
         </w:rPr>
         <w:t xml:space="preserve">все, кого Гарри встречал в жизни.</w:t>
@@ -1970,6 +2161,7 @@
         <w:rPr>
           <w:rFonts w:ascii="Times New Roman" w:cs="Times New Roman" w:eastAsia="Times New Roman" w:hAnsi="Times New Roman"/>
           <w:sz w:val="24"/>
+          <w:szCs w:val="24"/>
           <w:rtl w:val="0"/>
         </w:rPr>
         <w:t xml:space="preserve">— Я постоянно думал о том, что ничего не могу сделать, — сказал Гарри. — И мне это надоело.</w:t>
@@ -1985,6 +2177,7 @@
         <w:rPr>
           <w:rFonts w:ascii="Times New Roman" w:cs="Times New Roman" w:eastAsia="Times New Roman" w:hAnsi="Times New Roman"/>
           <w:sz w:val="24"/>
+          <w:szCs w:val="24"/>
           <w:rtl w:val="0"/>
         </w:rPr>
         <w:t xml:space="preserve">Профессор Квиррелл закрыл глаза. Его голова откинулась на подушку.</w:t>
@@ -2000,6 +2193,7 @@
         <w:rPr>
           <w:rFonts w:ascii="Times New Roman" w:cs="Times New Roman" w:eastAsia="Times New Roman" w:hAnsi="Times New Roman"/>
           <w:sz w:val="24"/>
+          <w:szCs w:val="24"/>
           <w:rtl w:val="0"/>
         </w:rPr>
         <w:t xml:space="preserve">— Вам повезло, — тихо произнёс профессор Защиты, — что </w:t>
@@ -2014,6 +2208,7 @@
         <w:rPr>
           <w:rFonts w:ascii="Times New Roman" w:cs="Times New Roman" w:eastAsia="Times New Roman" w:hAnsi="Times New Roman"/>
           <w:sz w:val="24"/>
+          <w:szCs w:val="24"/>
           <w:rtl w:val="0"/>
         </w:rPr>
         <w:t xml:space="preserve">трансфигурированный единорог… чуждое для Хогвартса создание... не был замечен защитой замка</w:t>
@@ -2046,6 +2241,7 @@
         <w:rPr>
           <w:rFonts w:ascii="Times New Roman" w:cs="Times New Roman" w:eastAsia="Times New Roman" w:hAnsi="Times New Roman"/>
           <w:sz w:val="24"/>
+          <w:szCs w:val="24"/>
           <w:rtl w:val="0"/>
         </w:rPr>
         <w:t xml:space="preserve">... мне придётся... вынести камень за</w:t>
@@ -2054,6 +2250,7 @@
         <w:rPr>
           <w:rFonts w:ascii="Times New Roman" w:cs="Times New Roman" w:eastAsia="Times New Roman" w:hAnsi="Times New Roman"/>
           <w:sz w:val="24"/>
+          <w:szCs w:val="24"/>
           <w:rtl w:val="0"/>
         </w:rPr>
         <w:t xml:space="preserve"> пределы </w:t>
@@ -2062,6 +2259,7 @@
         <w:rPr>
           <w:rFonts w:ascii="Times New Roman" w:cs="Times New Roman" w:eastAsia="Times New Roman" w:hAnsi="Times New Roman"/>
           <w:sz w:val="24"/>
+          <w:szCs w:val="24"/>
           <w:rtl w:val="0"/>
         </w:rPr>
         <w:t xml:space="preserve">Хогвартса, чтобы им воспользоваться... но</w:t>
@@ -2070,6 +2268,7 @@
         <w:rPr>
           <w:rFonts w:ascii="Times New Roman" w:cs="Times New Roman" w:eastAsia="Times New Roman" w:hAnsi="Times New Roman"/>
           <w:sz w:val="24"/>
+          <w:szCs w:val="24"/>
           <w:rtl w:val="0"/>
         </w:rPr>
         <w:t xml:space="preserve"> </w:t>
@@ -2078,6 +2277,7 @@
         <w:rPr>
           <w:rFonts w:ascii="Times New Roman" w:cs="Times New Roman" w:eastAsia="Times New Roman" w:hAnsi="Times New Roman"/>
           <w:sz w:val="24"/>
+          <w:szCs w:val="24"/>
           <w:rtl w:val="0"/>
         </w:rPr>
         <w:t xml:space="preserve">я могу это устроить. Я скажу, что хочу</w:t>
@@ -2086,6 +2286,7 @@
         <w:rPr>
           <w:rFonts w:ascii="Times New Roman" w:cs="Times New Roman" w:eastAsia="Times New Roman" w:hAnsi="Times New Roman"/>
           <w:sz w:val="24"/>
+          <w:szCs w:val="24"/>
           <w:rtl w:val="0"/>
         </w:rPr>
         <w:t xml:space="preserve"> </w:t>
@@ -2094,6 +2295,7 @@
         <w:rPr>
           <w:rFonts w:ascii="Times New Roman" w:cs="Times New Roman" w:eastAsia="Times New Roman" w:hAnsi="Times New Roman"/>
           <w:sz w:val="24"/>
+          <w:szCs w:val="24"/>
           <w:rtl w:val="0"/>
         </w:rPr>
         <w:t xml:space="preserve">посмотреть на озеро</w:t>
@@ -2102,6 +2304,7 @@
         <w:rPr>
           <w:rFonts w:ascii="Times New Roman" w:cs="Times New Roman" w:eastAsia="Times New Roman" w:hAnsi="Times New Roman"/>
           <w:sz w:val="24"/>
+          <w:szCs w:val="24"/>
           <w:rtl w:val="0"/>
         </w:rPr>
         <w:t xml:space="preserve">... будьте добры, </w:t>
@@ -2110,6 +2313,7 @@
         <w:rPr>
           <w:rFonts w:ascii="Times New Roman" w:cs="Times New Roman" w:eastAsia="Times New Roman" w:hAnsi="Times New Roman"/>
           <w:sz w:val="24"/>
+          <w:szCs w:val="24"/>
           <w:rtl w:val="0"/>
         </w:rPr>
         <w:t xml:space="preserve">продлите</w:t>
@@ -2118,6 +2322,7 @@
         <w:rPr>
           <w:rFonts w:ascii="Times New Roman" w:cs="Times New Roman" w:eastAsia="Times New Roman" w:hAnsi="Times New Roman"/>
           <w:sz w:val="24"/>
+          <w:szCs w:val="24"/>
           <w:rtl w:val="0"/>
         </w:rPr>
         <w:t xml:space="preserve"> трансфигурацию перед уходом — этого времени должно </w:t>
@@ -2126,6 +2331,7 @@
         <w:rPr>
           <w:rFonts w:ascii="Times New Roman" w:cs="Times New Roman" w:eastAsia="Times New Roman" w:hAnsi="Times New Roman"/>
           <w:sz w:val="24"/>
+          <w:szCs w:val="24"/>
           <w:rtl w:val="0"/>
         </w:rPr>
         <w:t xml:space="preserve">быть достаточно... </w:t>
@@ -2134,6 +2340,7 @@
         <w:rPr>
           <w:rFonts w:ascii="Times New Roman" w:cs="Times New Roman" w:eastAsia="Times New Roman" w:hAnsi="Times New Roman"/>
           <w:sz w:val="24"/>
+          <w:szCs w:val="24"/>
           <w:rtl w:val="0"/>
         </w:rPr>
         <w:t xml:space="preserve">оставшихся у меня сил </w:t>
@@ -2142,6 +2349,7 @@
         <w:rPr>
           <w:rFonts w:ascii="Times New Roman" w:cs="Times New Roman" w:eastAsia="Times New Roman" w:hAnsi="Times New Roman"/>
           <w:sz w:val="24"/>
+          <w:szCs w:val="24"/>
           <w:rtl w:val="0"/>
         </w:rPr>
         <w:t xml:space="preserve">хватит</w:t>
@@ -2150,6 +2358,7 @@
         <w:rPr>
           <w:rFonts w:ascii="Times New Roman" w:cs="Times New Roman" w:eastAsia="Times New Roman" w:hAnsi="Times New Roman"/>
           <w:sz w:val="24"/>
+          <w:szCs w:val="24"/>
           <w:rtl w:val="0"/>
         </w:rPr>
         <w:t xml:space="preserve">, чтобы развеять чары, которые наложили на стадо, чтобы оповестить о смерти одного из единорогов... Они не сработали, потому что единорог не умер, его всего лишь трансфигурировали... вам очень повезло, мистер Поттер.</w:t>
@@ -2165,6 +2374,7 @@
         <w:rPr>
           <w:rFonts w:ascii="Times New Roman" w:cs="Times New Roman" w:eastAsia="Times New Roman" w:hAnsi="Times New Roman"/>
           <w:sz w:val="24"/>
+          <w:szCs w:val="24"/>
           <w:rtl w:val="0"/>
         </w:rPr>
         <w:t xml:space="preserve">Гарри кивнул. Он открыл рот, но сразу же закрыл его. Слова опять застревали в горле.</w:t>
@@ -2181,6 +2391,7 @@
           <w:rFonts w:ascii="Times New Roman" w:cs="Times New Roman" w:eastAsia="Times New Roman" w:hAnsi="Times New Roman"/>
           <w:i w:val="1"/>
           <w:sz w:val="24"/>
+          <w:szCs w:val="24"/>
           <w:rtl w:val="0"/>
         </w:rPr>
         <w:t xml:space="preserve">Ты уже просчитал ожидаемую </w:t>
@@ -2190,6 +2401,7 @@
           <w:rFonts w:ascii="Times New Roman" w:cs="Times New Roman" w:eastAsia="Times New Roman" w:hAnsi="Times New Roman"/>
           <w:i w:val="1"/>
           <w:sz w:val="24"/>
+          <w:szCs w:val="24"/>
           <w:rtl w:val="0"/>
         </w:rPr>
         <w:t xml:space="preserve">полезность</w:t>
@@ -2199,6 +2411,7 @@
           <w:rFonts w:ascii="Times New Roman" w:cs="Times New Roman" w:eastAsia="Times New Roman" w:hAnsi="Times New Roman"/>
           <w:i w:val="1"/>
           <w:sz w:val="24"/>
+          <w:szCs w:val="24"/>
           <w:rtl w:val="0"/>
         </w:rPr>
         <w:t xml:space="preserve">, если это сработает и</w:t>
@@ -2208,6 +2421,7 @@
           <w:rFonts w:ascii="Times New Roman" w:cs="Times New Roman" w:eastAsia="Times New Roman" w:hAnsi="Times New Roman"/>
           <w:i w:val="1"/>
           <w:sz w:val="24"/>
+          <w:szCs w:val="24"/>
           <w:rtl w:val="0"/>
         </w:rPr>
         <w:t xml:space="preserve"> если </w:t>
@@ -2218,6 +2432,7 @@
           <w:rFonts w:ascii="Times New Roman" w:cs="Times New Roman" w:eastAsia="Times New Roman" w:hAnsi="Times New Roman"/>
           <w:i w:val="1"/>
           <w:sz w:val="24"/>
+          <w:szCs w:val="24"/>
           <w:rtl w:val="0"/>
         </w:rPr>
         <w:t xml:space="preserve">нет</w:t>
@@ -2231,6 +2446,7 @@
           <w:rFonts w:ascii="Times New Roman" w:cs="Times New Roman" w:eastAsia="Times New Roman" w:hAnsi="Times New Roman"/>
           <w:i w:val="1"/>
           <w:sz w:val="24"/>
+          <w:szCs w:val="24"/>
           <w:rtl w:val="0"/>
         </w:rPr>
         <w:t xml:space="preserve">. Ты уже прикинул вероятности, ты умножил, и </w:t>
@@ -2240,6 +2456,7 @@
           <w:rFonts w:ascii="Times New Roman" w:cs="Times New Roman" w:eastAsia="Times New Roman" w:hAnsi="Times New Roman"/>
           <w:i w:val="1"/>
           <w:sz w:val="24"/>
+          <w:szCs w:val="24"/>
           <w:rtl w:val="0"/>
         </w:rPr>
         <w:t xml:space="preserve">ты</w:t>
@@ -2249,6 +2466,7 @@
           <w:rFonts w:ascii="Times New Roman" w:cs="Times New Roman" w:eastAsia="Times New Roman" w:hAnsi="Times New Roman"/>
           <w:i w:val="1"/>
           <w:sz w:val="24"/>
+          <w:szCs w:val="24"/>
           <w:rtl w:val="0"/>
         </w:rPr>
         <w:t xml:space="preserve"> уже выбросил результат и последовал </w:t>
@@ -2258,6 +2476,7 @@
           <w:rFonts w:ascii="Times New Roman" w:cs="Times New Roman" w:eastAsia="Times New Roman" w:hAnsi="Times New Roman"/>
           <w:i w:val="1"/>
           <w:sz w:val="24"/>
+          <w:szCs w:val="24"/>
           <w:rtl w:val="0"/>
         </w:rPr>
         <w:t xml:space="preserve">ответу </w:t>
@@ -2273,6 +2492,7 @@
           <w:rFonts w:ascii="Times New Roman" w:cs="Times New Roman" w:eastAsia="Times New Roman" w:hAnsi="Times New Roman"/>
           <w:i w:val="1"/>
           <w:sz w:val="24"/>
+          <w:szCs w:val="24"/>
           <w:rtl w:val="0"/>
         </w:rPr>
         <w:t xml:space="preserve">более осведомлённой</w:t>
@@ -2306,6 +2526,7 @@
           <w:rFonts w:ascii="Times New Roman" w:cs="Times New Roman" w:eastAsia="Times New Roman" w:hAnsi="Times New Roman"/>
           <w:i w:val="1"/>
           <w:sz w:val="24"/>
+          <w:szCs w:val="24"/>
           <w:rtl w:val="0"/>
         </w:rPr>
         <w:t xml:space="preserve"> </w:t>
@@ -2315,6 +2536,7 @@
           <w:rFonts w:ascii="Times New Roman" w:cs="Times New Roman" w:eastAsia="Times New Roman" w:hAnsi="Times New Roman"/>
           <w:i w:val="1"/>
           <w:sz w:val="24"/>
+          <w:szCs w:val="24"/>
           <w:rtl w:val="0"/>
         </w:rPr>
         <w:t xml:space="preserve">интуиции, который остался прежним. Так говори его вслух.</w:t>
@@ -2330,6 +2552,7 @@
         <w:rPr>
           <w:rFonts w:ascii="Times New Roman" w:cs="Times New Roman" w:eastAsia="Times New Roman" w:hAnsi="Times New Roman"/>
           <w:sz w:val="24"/>
+          <w:szCs w:val="24"/>
           <w:rtl w:val="0"/>
         </w:rPr>
         <w:t xml:space="preserve">— Вы знаете, — неуверенно начал Гарри, — хоть какой-нибудь способ, которым можно спасти вашу жизнь?</w:t>
@@ -2345,6 +2568,7 @@
         <w:rPr>
           <w:rFonts w:ascii="Times New Roman" w:cs="Times New Roman" w:eastAsia="Times New Roman" w:hAnsi="Times New Roman"/>
           <w:sz w:val="24"/>
+          <w:szCs w:val="24"/>
           <w:rtl w:val="0"/>
         </w:rPr>
         <w:t xml:space="preserve">Глаза профессора Защиты открылись.</w:t>
@@ -2360,6 +2584,7 @@
         <w:rPr>
           <w:rFonts w:ascii="Times New Roman" w:cs="Times New Roman" w:eastAsia="Times New Roman" w:hAnsi="Times New Roman"/>
           <w:sz w:val="24"/>
+          <w:szCs w:val="24"/>
           <w:rtl w:val="0"/>
         </w:rPr>
         <w:t xml:space="preserve">— Почему... ты меня спрашиваешь об этом, мальчик? </w:t>
@@ -2375,6 +2600,7 @@
         <w:rPr>
           <w:rFonts w:ascii="Times New Roman" w:cs="Times New Roman" w:eastAsia="Times New Roman" w:hAnsi="Times New Roman"/>
           <w:sz w:val="24"/>
+          <w:szCs w:val="24"/>
           <w:rtl w:val="0"/>
         </w:rPr>
         <w:t xml:space="preserve">— Я слышал... что есть одно заклинание, один ритуал...</w:t>
@@ -2390,6 +2616,7 @@
         <w:rPr>
           <w:rFonts w:ascii="Times New Roman" w:cs="Times New Roman" w:eastAsia="Times New Roman" w:hAnsi="Times New Roman"/>
           <w:sz w:val="24"/>
+          <w:szCs w:val="24"/>
           <w:rtl w:val="0"/>
         </w:rPr>
         <w:t xml:space="preserve">— Ни слова больше, — </w:t>
@@ -2398,6 +2625,7 @@
         <w:rPr>
           <w:rFonts w:ascii="Times New Roman" w:cs="Times New Roman" w:eastAsia="Times New Roman" w:hAnsi="Times New Roman"/>
           <w:sz w:val="24"/>
+          <w:szCs w:val="24"/>
           <w:rtl w:val="0"/>
         </w:rPr>
         <w:t xml:space="preserve">сказал </w:t>
@@ -2406,6 +2634,7 @@
         <w:rPr>
           <w:rFonts w:ascii="Times New Roman" w:cs="Times New Roman" w:eastAsia="Times New Roman" w:hAnsi="Times New Roman"/>
           <w:sz w:val="24"/>
+          <w:szCs w:val="24"/>
           <w:rtl w:val="0"/>
         </w:rPr>
         <w:t xml:space="preserve">профессор Защиты.</w:t>
@@ -2421,6 +2650,7 @@
         <w:rPr>
           <w:rFonts w:ascii="Times New Roman" w:cs="Times New Roman" w:eastAsia="Times New Roman" w:hAnsi="Times New Roman"/>
           <w:sz w:val="24"/>
+          <w:szCs w:val="24"/>
           <w:rtl w:val="0"/>
         </w:rPr>
         <w:t xml:space="preserve">Через мгновение на кровати лежала змея.</w:t>
@@ -2436,6 +2666,7 @@
         <w:rPr>
           <w:rFonts w:ascii="Times New Roman" w:cs="Times New Roman" w:eastAsia="Times New Roman" w:hAnsi="Times New Roman"/>
           <w:sz w:val="24"/>
+          <w:szCs w:val="24"/>
           <w:rtl w:val="0"/>
         </w:rPr>
         <w:t xml:space="preserve">Даже у змеи глаза были потухшими.</w:t>
@@ -2451,6 +2682,7 @@
         <w:rPr>
           <w:rFonts w:ascii="Times New Roman" w:cs="Times New Roman" w:eastAsia="Times New Roman" w:hAnsi="Times New Roman"/>
           <w:sz w:val="24"/>
+          <w:szCs w:val="24"/>
           <w:rtl w:val="0"/>
         </w:rPr>
         <w:t xml:space="preserve">Она не подняла голову.</w:t>
@@ -2466,6 +2698,7 @@
         <w:rPr>
           <w:rFonts w:ascii="Times New Roman" w:cs="Times New Roman" w:eastAsia="Times New Roman" w:hAnsi="Times New Roman"/>
           <w:sz w:val="24"/>
+          <w:szCs w:val="24"/>
           <w:rtl w:val="0"/>
         </w:rPr>
         <w:t xml:space="preserve">— </w:t>
@@ -2475,6 +2708,7 @@
           <w:rFonts w:ascii="Times New Roman" w:cs="Times New Roman" w:eastAsia="Times New Roman" w:hAnsi="Times New Roman"/>
           <w:i w:val="1"/>
           <w:sz w:val="24"/>
+          <w:szCs w:val="24"/>
           <w:rtl w:val="0"/>
         </w:rPr>
         <w:t xml:space="preserve">Продолжай</w:t>
@@ -2483,6 +2717,7 @@
         <w:rPr>
           <w:rFonts w:ascii="Times New Roman" w:cs="Times New Roman" w:eastAsia="Times New Roman" w:hAnsi="Times New Roman"/>
           <w:sz w:val="24"/>
+          <w:szCs w:val="24"/>
           <w:rtl w:val="0"/>
         </w:rPr>
         <w:t xml:space="preserve">, — прошипела змея, двигая лишь кончиком языка.</w:t>
@@ -2498,6 +2733,7 @@
         <w:rPr>
           <w:rFonts w:ascii="Times New Roman" w:cs="Times New Roman" w:eastAsia="Times New Roman" w:hAnsi="Times New Roman"/>
           <w:sz w:val="24"/>
+          <w:szCs w:val="24"/>
           <w:rtl w:val="0"/>
         </w:rPr>
         <w:t xml:space="preserve">— Есть... </w:t>
@@ -2507,6 +2743,7 @@
           <w:rFonts w:ascii="Times New Roman" w:cs="Times New Roman" w:eastAsia="Times New Roman" w:hAnsi="Times New Roman"/>
           <w:i w:val="1"/>
           <w:sz w:val="24"/>
+          <w:szCs w:val="24"/>
           <w:rtl w:val="0"/>
         </w:rPr>
         <w:t xml:space="preserve">Ес-сть один ритуал, я с-слышал про него от с-смотрителя ш-школы, он с-считает, что Тёмный Лорд мог ис-спользовать его, чтобы пережить с-смерть. Он называетс-ся... </w:t>
@@ -2515,6 +2752,7 @@
         <w:rPr>
           <w:rFonts w:ascii="Times New Roman" w:cs="Times New Roman" w:eastAsia="Times New Roman" w:hAnsi="Times New Roman"/>
           <w:sz w:val="24"/>
+          <w:szCs w:val="24"/>
           <w:rtl w:val="0"/>
         </w:rPr>
         <w:t xml:space="preserve">— Гарри запнулся, с удивлением осознав, что он знает, как произносить это слово на Парселтанге, —</w:t>
@@ -2524,6 +2762,7 @@
           <w:rFonts w:ascii="Times New Roman" w:cs="Times New Roman" w:eastAsia="Times New Roman" w:hAnsi="Times New Roman"/>
           <w:i w:val="1"/>
           <w:sz w:val="24"/>
+          <w:szCs w:val="24"/>
           <w:rtl w:val="0"/>
         </w:rPr>
         <w:t xml:space="preserve"> Крес-страж. Я с-слыш-шал, для него требуетс-ся чья-то с-смерть. Но если ты в любом с-случае умираеш-шь, ты можеш-шь попытатьс-ся </w:t>
@@ -2533,6 +2772,7 @@
           <w:rFonts w:ascii="Times New Roman" w:cs="Times New Roman" w:eastAsia="Times New Roman" w:hAnsi="Times New Roman"/>
           <w:i w:val="1"/>
           <w:sz w:val="24"/>
+          <w:szCs w:val="24"/>
           <w:rtl w:val="0"/>
         </w:rPr>
         <w:t xml:space="preserve">п</w:t>
@@ -2542,6 +2782,7 @@
           <w:rFonts w:ascii="Times New Roman" w:cs="Times New Roman" w:eastAsia="Times New Roman" w:hAnsi="Times New Roman"/>
           <w:i w:val="1"/>
           <w:sz w:val="24"/>
+          <w:szCs w:val="24"/>
           <w:rtl w:val="0"/>
         </w:rPr>
         <w:t xml:space="preserve">еределать</w:t>
@@ -2551,6 +2792,7 @@
           <w:rFonts w:ascii="Times New Roman" w:cs="Times New Roman" w:eastAsia="Times New Roman" w:hAnsi="Times New Roman"/>
           <w:i w:val="1"/>
           <w:sz w:val="24"/>
+          <w:szCs w:val="24"/>
           <w:rtl w:val="0"/>
         </w:rPr>
         <w:t xml:space="preserve"> </w:t>
@@ -2560,6 +2802,7 @@
           <w:rFonts w:ascii="Times New Roman" w:cs="Times New Roman" w:eastAsia="Times New Roman" w:hAnsi="Times New Roman"/>
           <w:i w:val="1"/>
           <w:sz w:val="24"/>
+          <w:szCs w:val="24"/>
           <w:rtl w:val="0"/>
         </w:rPr>
         <w:t xml:space="preserve">ритуал, нес-смотря на рис-ск, который нес-сут новые чары, чтобы </w:t>
@@ -2569,6 +2812,7 @@
           <w:rFonts w:ascii="Times New Roman" w:cs="Times New Roman" w:eastAsia="Times New Roman" w:hAnsi="Times New Roman"/>
           <w:i w:val="1"/>
           <w:sz w:val="24"/>
+          <w:szCs w:val="24"/>
           <w:rtl w:val="0"/>
         </w:rPr>
         <w:t xml:space="preserve">он ис-спользовал</w:t>
@@ -2578,6 +2822,7 @@
           <w:rFonts w:ascii="Times New Roman" w:cs="Times New Roman" w:eastAsia="Times New Roman" w:hAnsi="Times New Roman"/>
           <w:i w:val="1"/>
           <w:sz w:val="24"/>
+          <w:szCs w:val="24"/>
           <w:rtl w:val="0"/>
         </w:rPr>
         <w:t xml:space="preserve"> другую</w:t>
@@ -2587,6 +2832,7 @@
           <w:rFonts w:ascii="Times New Roman" w:cs="Times New Roman" w:eastAsia="Times New Roman" w:hAnsi="Times New Roman"/>
           <w:i w:val="1"/>
           <w:sz w:val="24"/>
+          <w:szCs w:val="24"/>
           <w:rtl w:val="0"/>
         </w:rPr>
         <w:t xml:space="preserve"> жертву</w:t>
@@ -2596,6 +2842,7 @@
           <w:rFonts w:ascii="Times New Roman" w:cs="Times New Roman" w:eastAsia="Times New Roman" w:hAnsi="Times New Roman"/>
           <w:i w:val="1"/>
           <w:sz w:val="24"/>
+          <w:szCs w:val="24"/>
           <w:rtl w:val="0"/>
         </w:rPr>
         <w:t xml:space="preserve">. Ес-сли тебе удас-стс-ся, это изменит вес-сь мир — хоть я и ничего не знаю об этих чарах. С-смотритель ш-школы с-считает, что они отрывают кус-сочек души, но не предс-ставляю, как это может быть правдой...</w:t>
@@ -2611,6 +2858,7 @@
         <w:rPr>
           <w:rFonts w:ascii="Times New Roman" w:cs="Times New Roman" w:eastAsia="Times New Roman" w:hAnsi="Times New Roman"/>
           <w:sz w:val="24"/>
+          <w:szCs w:val="24"/>
           <w:rtl w:val="0"/>
         </w:rPr>
         <w:t xml:space="preserve">Змея зашипела, смеясь. Это был странный резкий смех, почти истерический.</w:t>
@@ -2626,6 +2874,7 @@
         <w:rPr>
           <w:rFonts w:ascii="Times New Roman" w:cs="Times New Roman" w:eastAsia="Times New Roman" w:hAnsi="Times New Roman"/>
           <w:sz w:val="24"/>
+          <w:szCs w:val="24"/>
           <w:rtl w:val="0"/>
         </w:rPr>
         <w:t xml:space="preserve">— </w:t>
@@ -2635,6 +2884,7 @@
           <w:rFonts w:ascii="Times New Roman" w:cs="Times New Roman" w:eastAsia="Times New Roman" w:hAnsi="Times New Roman"/>
           <w:i w:val="1"/>
           <w:sz w:val="24"/>
+          <w:szCs w:val="24"/>
           <w:rtl w:val="0"/>
         </w:rPr>
         <w:t xml:space="preserve">Ты рас-сказываешь об этих чарах мне? Мне? Тебе с-стоит быть ос-сторожнее в будущ-щем, мальчик. Впрочем, не важно. Я узнал о чарах Крес-стража давным давно. </w:t>
@@ -2644,6 +2894,7 @@
           <w:rFonts w:ascii="Times New Roman" w:cs="Times New Roman" w:eastAsia="Times New Roman" w:hAnsi="Times New Roman"/>
           <w:i w:val="1"/>
           <w:sz w:val="24"/>
+          <w:szCs w:val="24"/>
           <w:rtl w:val="0"/>
         </w:rPr>
         <w:t xml:space="preserve">В них нет с-смыс-сла</w:t>
@@ -2653,6 +2904,7 @@
           <w:rFonts w:ascii="Times New Roman" w:cs="Times New Roman" w:eastAsia="Times New Roman" w:hAnsi="Times New Roman"/>
           <w:i w:val="1"/>
           <w:sz w:val="24"/>
+          <w:szCs w:val="24"/>
           <w:rtl w:val="0"/>
         </w:rPr>
         <w:t xml:space="preserve">.</w:t>
@@ -2669,6 +2921,7 @@
           <w:rFonts w:ascii="Times New Roman" w:cs="Times New Roman" w:eastAsia="Times New Roman" w:hAnsi="Times New Roman"/>
           <w:i w:val="1"/>
           <w:sz w:val="24"/>
+          <w:szCs w:val="24"/>
           <w:rtl w:val="0"/>
         </w:rPr>
         <w:t xml:space="preserve">— </w:t>
@@ -2677,6 +2930,7 @@
         <w:rPr>
           <w:rFonts w:ascii="Times New Roman" w:cs="Times New Roman" w:eastAsia="Times New Roman" w:hAnsi="Times New Roman"/>
           <w:sz w:val="24"/>
+          <w:szCs w:val="24"/>
           <w:rtl w:val="0"/>
         </w:rPr>
         <w:t xml:space="preserve">Нет смысла? — от удивления Гарри перешёл на человеческий.</w:t>
@@ -2692,6 +2946,7 @@
         <w:rPr>
           <w:rFonts w:ascii="Times New Roman" w:cs="Times New Roman" w:eastAsia="Times New Roman" w:hAnsi="Times New Roman"/>
           <w:sz w:val="24"/>
+          <w:szCs w:val="24"/>
           <w:rtl w:val="0"/>
         </w:rPr>
         <w:t xml:space="preserve">— </w:t>
@@ -2701,6 +2956,7 @@
           <w:rFonts w:ascii="Times New Roman" w:cs="Times New Roman" w:eastAsia="Times New Roman" w:hAnsi="Times New Roman"/>
           <w:i w:val="1"/>
           <w:sz w:val="24"/>
+          <w:szCs w:val="24"/>
           <w:rtl w:val="0"/>
         </w:rPr>
         <w:t xml:space="preserve">Эти чары бес-смыс-сленны, даже ес-сли душ-ши с-существуют. Отрывают кус-сочек душ-ши? Это ложь. Уловка, чтобы с-скрыть нас-стоящ-щий с-секрет. Лиш-шь тот, кто не верит в </w:t>
@@ -2710,6 +2966,7 @@
           <w:rFonts w:ascii="Times New Roman" w:cs="Times New Roman" w:eastAsia="Times New Roman" w:hAnsi="Times New Roman"/>
           <w:i w:val="1"/>
           <w:sz w:val="24"/>
+          <w:szCs w:val="24"/>
           <w:rtl w:val="0"/>
         </w:rPr>
         <w:t xml:space="preserve">об</w:t>
@@ -2719,16 +2976,18 @@
           <w:rFonts w:ascii="Times New Roman" w:cs="Times New Roman" w:eastAsia="Times New Roman" w:hAnsi="Times New Roman"/>
           <w:i w:val="1"/>
           <w:sz w:val="24"/>
+          <w:szCs w:val="24"/>
           <w:rtl w:val="0"/>
         </w:rPr>
         <w:t xml:space="preserve">щ</w:t>
       </w:r>
-      <w:ins w:author="alariclightin" w:id="2" w:date="2014-09-01T03:01:34Z">
+      <w:ins w:author="Alaric Lightin" w:id="2" w:date="2014-09-01T03:01:34Z">
         <w:r>
           <w:rPr>
             <w:rFonts w:ascii="Times New Roman" w:cs="Times New Roman" w:eastAsia="Times New Roman" w:hAnsi="Times New Roman"/>
             <w:i w:val="1"/>
             <w:sz w:val="24"/>
+            <w:szCs w:val="24"/>
             <w:rtl w:val="0"/>
           </w:rPr>
           <w:t xml:space="preserve">-щ</w:t>
@@ -2739,6 +2998,7 @@
           <w:rFonts w:ascii="Times New Roman" w:cs="Times New Roman" w:eastAsia="Times New Roman" w:hAnsi="Times New Roman"/>
           <w:i w:val="1"/>
           <w:sz w:val="24"/>
+          <w:szCs w:val="24"/>
           <w:rtl w:val="0"/>
         </w:rPr>
         <w:t xml:space="preserve">еизвестную</w:t>
@@ -2748,6 +3008,7 @@
           <w:rFonts w:ascii="Times New Roman" w:cs="Times New Roman" w:eastAsia="Times New Roman" w:hAnsi="Times New Roman"/>
           <w:i w:val="1"/>
           <w:sz w:val="24"/>
+          <w:szCs w:val="24"/>
           <w:rtl w:val="0"/>
         </w:rPr>
         <w:t xml:space="preserve"> </w:t>
@@ -2757,6 +3018,7 @@
           <w:rFonts w:ascii="Times New Roman" w:cs="Times New Roman" w:eastAsia="Times New Roman" w:hAnsi="Times New Roman"/>
           <w:i w:val="1"/>
           <w:sz w:val="24"/>
+          <w:szCs w:val="24"/>
           <w:rtl w:val="0"/>
         </w:rPr>
         <w:t xml:space="preserve">ложь, будет думать дальш-ше, с-смотреть за завес-су, поймёт, как работают чары. Требуемое убийс-ство — вовс-се не жертвенный ритуал. Внезапная с-смерть иногда с-создаёт </w:t>
@@ -2766,6 +3028,7 @@
           <w:rFonts w:ascii="Times New Roman" w:cs="Times New Roman" w:eastAsia="Times New Roman" w:hAnsi="Times New Roman"/>
           <w:i w:val="1"/>
           <w:sz w:val="24"/>
+          <w:szCs w:val="24"/>
           <w:rtl w:val="0"/>
         </w:rPr>
         <w:t xml:space="preserve">призрак</w:t>
@@ -2775,6 +3038,7 @@
           <w:rFonts w:ascii="Times New Roman" w:cs="Times New Roman" w:eastAsia="Times New Roman" w:hAnsi="Times New Roman"/>
           <w:i w:val="1"/>
           <w:sz w:val="24"/>
+          <w:szCs w:val="24"/>
           <w:rtl w:val="0"/>
         </w:rPr>
         <w:t xml:space="preserve">а, ес-сли магия </w:t>
@@ -2784,6 +3048,7 @@
           <w:rFonts w:ascii="Times New Roman" w:cs="Times New Roman" w:eastAsia="Times New Roman" w:hAnsi="Times New Roman"/>
           <w:i w:val="1"/>
           <w:sz w:val="24"/>
+          <w:szCs w:val="24"/>
           <w:rtl w:val="0"/>
         </w:rPr>
         <w:t xml:space="preserve">выплёс-скиваетс-ся </w:t>
@@ -2793,6 +3058,7 @@
           <w:rFonts w:ascii="Times New Roman" w:cs="Times New Roman" w:eastAsia="Times New Roman" w:hAnsi="Times New Roman"/>
           <w:i w:val="1"/>
           <w:sz w:val="24"/>
+          <w:szCs w:val="24"/>
           <w:rtl w:val="0"/>
         </w:rPr>
         <w:t xml:space="preserve">и ос-ставляет с-след. Чары Крес-стража направляют вс-сплес-ск через волш-шебника, с-создают твой с-собственный призрак вмес-сто призрака убитого, запечатляют призрак в ос-собом ус-стройс-стве. С-следующ-щая жертва </w:t>
@@ -2802,6 +3068,7 @@
           <w:rFonts w:ascii="Times New Roman" w:cs="Times New Roman" w:eastAsia="Times New Roman" w:hAnsi="Times New Roman"/>
           <w:i w:val="1"/>
           <w:sz w:val="24"/>
+          <w:szCs w:val="24"/>
           <w:rtl w:val="0"/>
         </w:rPr>
         <w:t xml:space="preserve">подбирает </w:t>
@@ -2811,6 +3078,7 @@
           <w:rFonts w:ascii="Times New Roman" w:cs="Times New Roman" w:eastAsia="Times New Roman" w:hAnsi="Times New Roman"/>
           <w:i w:val="1"/>
           <w:sz w:val="24"/>
+          <w:szCs w:val="24"/>
           <w:rtl w:val="0"/>
         </w:rPr>
         <w:t xml:space="preserve">Крес-страж</w:t>
@@ -2820,6 +3088,7 @@
           <w:rFonts w:ascii="Times New Roman" w:cs="Times New Roman" w:eastAsia="Times New Roman" w:hAnsi="Times New Roman"/>
           <w:i w:val="1"/>
           <w:sz w:val="24"/>
+          <w:szCs w:val="24"/>
           <w:rtl w:val="0"/>
         </w:rPr>
         <w:t xml:space="preserve">, ус-стройс-ство </w:t>
@@ -2829,6 +3098,7 @@
           <w:rFonts w:ascii="Times New Roman" w:cs="Times New Roman" w:eastAsia="Times New Roman" w:hAnsi="Times New Roman"/>
           <w:i w:val="1"/>
           <w:sz w:val="24"/>
+          <w:szCs w:val="24"/>
           <w:rtl w:val="0"/>
         </w:rPr>
         <w:t xml:space="preserve">перенос-сит</w:t>
@@ -2838,6 +3108,7 @@
           <w:rFonts w:ascii="Times New Roman" w:cs="Times New Roman" w:eastAsia="Times New Roman" w:hAnsi="Times New Roman"/>
           <w:i w:val="1"/>
           <w:sz w:val="24"/>
+          <w:szCs w:val="24"/>
           <w:rtl w:val="0"/>
         </w:rPr>
         <w:t xml:space="preserve"> </w:t>
@@ -2847,6 +3118,7 @@
           <w:rFonts w:ascii="Times New Roman" w:cs="Times New Roman" w:eastAsia="Times New Roman" w:hAnsi="Times New Roman"/>
           <w:i w:val="1"/>
           <w:sz w:val="24"/>
+          <w:szCs w:val="24"/>
           <w:rtl w:val="0"/>
         </w:rPr>
         <w:t xml:space="preserve">в жертву твои вос-cпоминания. Но лиш-шь те вос-споминания, которые были на момент с-создания ус-стройс-ства. Ты видиш-шь изьян?</w:t>
@@ -2862,22 +3134,24 @@
         <w:rPr>
           <w:rFonts w:ascii="Times New Roman" w:cs="Times New Roman" w:eastAsia="Times New Roman" w:hAnsi="Times New Roman"/>
           <w:sz w:val="24"/>
+          <w:szCs w:val="24"/>
           <w:rtl w:val="0"/>
         </w:rPr>
         <w:t xml:space="preserve">У Гарри </w:t>
       </w:r>
-      <w:ins w:author="alariclightin" w:id="3" w:date="2014-09-01T03:13:20Z">
+      <w:ins w:author="Alaric Lightin" w:id="3" w:date="2014-09-01T03:13:20Z">
         <w:commentRangeStart w:id="19"/>
         <w:r>
           <w:rPr>
             <w:rFonts w:ascii="Times New Roman" w:cs="Times New Roman" w:eastAsia="Times New Roman" w:hAnsi="Times New Roman"/>
             <w:sz w:val="24"/>
+            <w:szCs w:val="24"/>
             <w:rtl w:val="0"/>
           </w:rPr>
           <w:t xml:space="preserve">запершило</w:t>
         </w:r>
       </w:ins>
-      <w:del w:author="alariclightin" w:id="3" w:date="2014-09-01T03:13:20Z">
+      <w:del w:author="Alaric Lightin" w:id="3" w:date="2014-09-01T03:13:20Z">
         <w:commentRangeEnd w:id="19"/>
         <w:r>
           <w:commentReference w:id="19"/>
@@ -2886,6 +3160,7 @@
           <w:rPr>
             <w:rFonts w:ascii="Times New Roman" w:cs="Times New Roman" w:eastAsia="Times New Roman" w:hAnsi="Times New Roman"/>
             <w:sz w:val="24"/>
+            <w:szCs w:val="24"/>
             <w:rtl w:val="0"/>
           </w:rPr>
           <w:delText xml:space="preserve">защипало </w:delText>
@@ -2895,6 +3170,7 @@
         <w:rPr>
           <w:rFonts w:ascii="Times New Roman" w:cs="Times New Roman" w:eastAsia="Times New Roman" w:hAnsi="Times New Roman"/>
           <w:sz w:val="24"/>
+          <w:szCs w:val="24"/>
           <w:rtl w:val="0"/>
         </w:rPr>
         <w:t xml:space="preserve"> в горле.</w:t>
@@ -2910,6 +3186,7 @@
         <w:rPr>
           <w:rFonts w:ascii="Times New Roman" w:cs="Times New Roman" w:eastAsia="Times New Roman" w:hAnsi="Times New Roman"/>
           <w:sz w:val="24"/>
+          <w:szCs w:val="24"/>
           <w:rtl w:val="0"/>
         </w:rPr>
         <w:t xml:space="preserve">— </w:t>
@@ -2919,6 +3196,7 @@
           <w:rFonts w:ascii="Times New Roman" w:cs="Times New Roman" w:eastAsia="Times New Roman" w:hAnsi="Times New Roman"/>
           <w:i w:val="1"/>
           <w:sz w:val="24"/>
+          <w:szCs w:val="24"/>
           <w:rtl w:val="0"/>
         </w:rPr>
         <w:t xml:space="preserve">Нет непрерывнос-сти… — </w:t>
@@ -2927,6 +3205,7 @@
         <w:rPr>
           <w:rFonts w:ascii="Times New Roman" w:cs="Times New Roman" w:eastAsia="Times New Roman" w:hAnsi="Times New Roman"/>
           <w:sz w:val="24"/>
+          <w:szCs w:val="24"/>
           <w:rtl w:val="0"/>
         </w:rPr>
         <w:t xml:space="preserve">в змеином языке отсутствовало слово «сознание» — </w:t>
@@ -2936,6 +3215,7 @@
           <w:rFonts w:ascii="Times New Roman" w:cs="Times New Roman" w:eastAsia="Times New Roman" w:hAnsi="Times New Roman"/>
           <w:i w:val="1"/>
           <w:sz w:val="24"/>
+          <w:szCs w:val="24"/>
           <w:rtl w:val="0"/>
         </w:rPr>
         <w:t xml:space="preserve">с-себя, ты продолжаеш-шь о чём-то думать пос-сле с-создания крес-стража, потом ты умираеш-шь, и новые вос-споминания не вос-станавливаютс-ся...</w:t>
@@ -2952,6 +3232,7 @@
           <w:rFonts w:ascii="Times New Roman" w:cs="Times New Roman" w:eastAsia="Times New Roman" w:hAnsi="Times New Roman"/>
           <w:i w:val="1"/>
           <w:sz w:val="24"/>
+          <w:szCs w:val="24"/>
           <w:rtl w:val="0"/>
         </w:rPr>
         <w:t xml:space="preserve">— Конечно, ты видиш-шь. А ещ-щё </w:t>
@@ -2961,6 +3242,7 @@
           <w:rFonts w:ascii="Times New Roman" w:cs="Times New Roman" w:eastAsia="Times New Roman" w:hAnsi="Times New Roman"/>
           <w:i w:val="1"/>
           <w:sz w:val="24"/>
+          <w:szCs w:val="24"/>
           <w:rtl w:val="0"/>
         </w:rPr>
         <w:t xml:space="preserve">Запрет</w:t>
@@ -2970,6 +3252,7 @@
           <w:rFonts w:ascii="Times New Roman" w:cs="Times New Roman" w:eastAsia="Times New Roman" w:hAnsi="Times New Roman"/>
           <w:i w:val="1"/>
           <w:sz w:val="24"/>
+          <w:szCs w:val="24"/>
           <w:rtl w:val="0"/>
         </w:rPr>
         <w:t xml:space="preserve"> Мерлина</w:t>
@@ -2979,6 +3262,7 @@
           <w:rFonts w:ascii="Times New Roman" w:cs="Times New Roman" w:eastAsia="Times New Roman" w:hAnsi="Times New Roman"/>
           <w:i w:val="1"/>
           <w:sz w:val="24"/>
+          <w:szCs w:val="24"/>
           <w:rtl w:val="0"/>
         </w:rPr>
         <w:t xml:space="preserve"> меш-шает </w:t>
@@ -2988,6 +3272,7 @@
           <w:rFonts w:ascii="Times New Roman" w:cs="Times New Roman" w:eastAsia="Times New Roman" w:hAnsi="Times New Roman"/>
           <w:i w:val="1"/>
           <w:sz w:val="24"/>
+          <w:szCs w:val="24"/>
           <w:rtl w:val="0"/>
         </w:rPr>
         <w:t xml:space="preserve">передавать мощ-щные чары через такое ус-стройс-ство, потому что оно не живое по-настоящ-щему. Тёмные волш-шебники,</w:t>
@@ -2997,6 +3282,7 @@
           <w:rFonts w:ascii="Times New Roman" w:cs="Times New Roman" w:eastAsia="Times New Roman" w:hAnsi="Times New Roman"/>
           <w:i w:val="1"/>
           <w:sz w:val="24"/>
+          <w:szCs w:val="24"/>
           <w:rtl w:val="0"/>
         </w:rPr>
         <w:t xml:space="preserve"> что</w:t>
@@ -3006,6 +3292,7 @@
           <w:rFonts w:ascii="Times New Roman" w:cs="Times New Roman" w:eastAsia="Times New Roman" w:hAnsi="Times New Roman"/>
           <w:i w:val="1"/>
           <w:sz w:val="24"/>
+          <w:szCs w:val="24"/>
           <w:rtl w:val="0"/>
         </w:rPr>
         <w:t xml:space="preserve"> пыталис-сь таким путём вернутьс-ся к жизни, оказывалис-сь с-слабее, были повергнуты с-с лёгкос-стью. Никто не про</w:t>
@@ -3015,6 +3302,7 @@
           <w:rFonts w:ascii="Times New Roman" w:cs="Times New Roman" w:eastAsia="Times New Roman" w:hAnsi="Times New Roman"/>
           <w:i w:val="1"/>
           <w:sz w:val="24"/>
+          <w:szCs w:val="24"/>
           <w:rtl w:val="0"/>
         </w:rPr>
         <w:t xml:space="preserve">держалс-ся </w:t>
@@ -3024,6 +3312,7 @@
           <w:rFonts w:ascii="Times New Roman" w:cs="Times New Roman" w:eastAsia="Times New Roman" w:hAnsi="Times New Roman"/>
           <w:i w:val="1"/>
           <w:sz w:val="24"/>
+          <w:szCs w:val="24"/>
           <w:rtl w:val="0"/>
         </w:rPr>
         <w:t xml:space="preserve">долго. </w:t>
@@ -3033,6 +3322,7 @@
           <w:rFonts w:ascii="Times New Roman" w:cs="Times New Roman" w:eastAsia="Times New Roman" w:hAnsi="Times New Roman"/>
           <w:i w:val="1"/>
           <w:sz w:val="24"/>
+          <w:szCs w:val="24"/>
           <w:rtl w:val="0"/>
         </w:rPr>
         <w:t xml:space="preserve">Личнос-сть</w:t>
@@ -3042,6 +3332,7 @@
           <w:rFonts w:ascii="Times New Roman" w:cs="Times New Roman" w:eastAsia="Times New Roman" w:hAnsi="Times New Roman"/>
           <w:i w:val="1"/>
           <w:sz w:val="24"/>
+          <w:szCs w:val="24"/>
           <w:rtl w:val="0"/>
         </w:rPr>
         <w:t xml:space="preserve"> меняетс-ся, с-смеш-шиваетс-ся с-с личнос-стью жертвы. С-смерть не побеждаетс-ся </w:t>
@@ -3051,6 +3342,7 @@
           <w:rFonts w:ascii="Times New Roman" w:cs="Times New Roman" w:eastAsia="Times New Roman" w:hAnsi="Times New Roman"/>
           <w:i w:val="1"/>
           <w:sz w:val="24"/>
+          <w:szCs w:val="24"/>
           <w:rtl w:val="0"/>
         </w:rPr>
         <w:t xml:space="preserve">на с-самом деле</w:t>
@@ -3060,6 +3352,7 @@
           <w:rFonts w:ascii="Times New Roman" w:cs="Times New Roman" w:eastAsia="Times New Roman" w:hAnsi="Times New Roman"/>
           <w:i w:val="1"/>
           <w:sz w:val="24"/>
+          <w:szCs w:val="24"/>
           <w:rtl w:val="0"/>
         </w:rPr>
         <w:t xml:space="preserve">. Нас-стоящий ты оказываеш-шьс-ся потерян, как ты и с-сказал</w:t>
@@ -3069,6 +3362,7 @@
           <w:rFonts w:ascii="Times New Roman" w:cs="Times New Roman" w:eastAsia="Times New Roman" w:hAnsi="Times New Roman"/>
           <w:i w:val="1"/>
           <w:sz w:val="24"/>
+          <w:szCs w:val="24"/>
           <w:rtl w:val="0"/>
         </w:rPr>
         <w:t xml:space="preserve">.</w:t>
@@ -3078,6 +3372,7 @@
           <w:rFonts w:ascii="Times New Roman" w:cs="Times New Roman" w:eastAsia="Times New Roman" w:hAnsi="Times New Roman"/>
           <w:i w:val="1"/>
           <w:sz w:val="24"/>
+          <w:szCs w:val="24"/>
           <w:rtl w:val="0"/>
         </w:rPr>
         <w:t xml:space="preserve"> С-сейчас мне это не по вкус-су. </w:t>
@@ -3091,6 +3386,7 @@
           <w:rFonts w:ascii="Times New Roman" w:cs="Times New Roman" w:eastAsia="Times New Roman" w:hAnsi="Times New Roman"/>
           <w:i w:val="1"/>
           <w:sz w:val="24"/>
+          <w:szCs w:val="24"/>
           <w:rtl w:val="0"/>
         </w:rPr>
         <w:t xml:space="preserve">Хотя когда-то я размыш-шлял над этим способом.</w:t>
@@ -3127,6 +3423,7 @@
         <w:rPr>
           <w:rFonts w:ascii="Times New Roman" w:cs="Times New Roman" w:eastAsia="Times New Roman" w:hAnsi="Times New Roman"/>
           <w:sz w:val="24"/>
+          <w:szCs w:val="24"/>
           <w:rtl w:val="0"/>
         </w:rPr>
         <w:t xml:space="preserve">На больничной </w:t>
@@ -3135,6 +3432,7 @@
         <w:rPr>
           <w:rFonts w:ascii="Times New Roman" w:cs="Times New Roman" w:eastAsia="Times New Roman" w:hAnsi="Times New Roman"/>
           <w:sz w:val="24"/>
+          <w:szCs w:val="24"/>
           <w:rtl w:val="0"/>
         </w:rPr>
         <w:t xml:space="preserve">к</w:t>
@@ -3143,6 +3441,7 @@
         <w:rPr>
           <w:rFonts w:ascii="Times New Roman" w:cs="Times New Roman" w:eastAsia="Times New Roman" w:hAnsi="Times New Roman"/>
           <w:sz w:val="24"/>
+          <w:szCs w:val="24"/>
           <w:rtl w:val="0"/>
         </w:rPr>
         <w:t xml:space="preserve">ровати</w:t>
@@ -3151,6 +3450,7 @@
         <w:rPr>
           <w:rFonts w:ascii="Times New Roman" w:cs="Times New Roman" w:eastAsia="Times New Roman" w:hAnsi="Times New Roman"/>
           <w:sz w:val="24"/>
+          <w:szCs w:val="24"/>
           <w:rtl w:val="0"/>
         </w:rPr>
         <w:t xml:space="preserve"> </w:t>
@@ -3159,6 +3459,7 @@
         <w:rPr>
           <w:rFonts w:ascii="Times New Roman" w:cs="Times New Roman" w:eastAsia="Times New Roman" w:hAnsi="Times New Roman"/>
           <w:sz w:val="24"/>
+          <w:szCs w:val="24"/>
           <w:rtl w:val="0"/>
         </w:rPr>
         <w:t xml:space="preserve">вновь лежал человек. Профессор Защиты вздохнул, а потом с надрывом </w:t>
@@ -3167,6 +3468,7 @@
         <w:rPr>
           <w:rFonts w:ascii="Times New Roman" w:cs="Times New Roman" w:eastAsia="Times New Roman" w:hAnsi="Times New Roman"/>
           <w:sz w:val="24"/>
+          <w:szCs w:val="24"/>
           <w:rtl w:val="0"/>
         </w:rPr>
         <w:t xml:space="preserve">раскашлялся</w:t>
@@ -3175,6 +3477,7 @@
         <w:rPr>
           <w:rFonts w:ascii="Times New Roman" w:cs="Times New Roman" w:eastAsia="Times New Roman" w:hAnsi="Times New Roman"/>
           <w:sz w:val="24"/>
+          <w:szCs w:val="24"/>
           <w:rtl w:val="0"/>
         </w:rPr>
         <w:t xml:space="preserve">.</w:t>
@@ -3190,6 +3493,7 @@
         <w:rPr>
           <w:rFonts w:ascii="Times New Roman" w:cs="Times New Roman" w:eastAsia="Times New Roman" w:hAnsi="Times New Roman"/>
           <w:sz w:val="24"/>
+          <w:szCs w:val="24"/>
           <w:rtl w:val="0"/>
         </w:rPr>
         <w:t xml:space="preserve">— Вы можете мне дать полные </w:t>
@@ -3198,6 +3502,7 @@
         <w:rPr>
           <w:rFonts w:ascii="Times New Roman" w:cs="Times New Roman" w:eastAsia="Times New Roman" w:hAnsi="Times New Roman"/>
           <w:sz w:val="24"/>
+          <w:szCs w:val="24"/>
           <w:rtl w:val="0"/>
         </w:rPr>
         <w:t xml:space="preserve">инструкции </w:t>
@@ -3206,6 +3511,7 @@
         <w:rPr>
           <w:rFonts w:ascii="Times New Roman" w:cs="Times New Roman" w:eastAsia="Times New Roman" w:hAnsi="Times New Roman"/>
           <w:sz w:val="24"/>
+          <w:szCs w:val="24"/>
           <w:rtl w:val="0"/>
         </w:rPr>
         <w:t xml:space="preserve">к заклинанию? — секунду помедлив, спросил Гарри. — Возможно, мне удастся найти способ его улучшить, уменьшить</w:t>
@@ -3214,6 +3520,7 @@
         <w:rPr>
           <w:rFonts w:ascii="Times New Roman" w:cs="Times New Roman" w:eastAsia="Times New Roman" w:hAnsi="Times New Roman"/>
           <w:sz w:val="24"/>
+          <w:szCs w:val="24"/>
           <w:rtl w:val="0"/>
         </w:rPr>
         <w:t xml:space="preserve"> недостатк</w:t>
@@ -3222,6 +3529,7 @@
         <w:rPr>
           <w:rFonts w:ascii="Times New Roman" w:cs="Times New Roman" w:eastAsia="Times New Roman" w:hAnsi="Times New Roman"/>
           <w:sz w:val="24"/>
+          <w:szCs w:val="24"/>
           <w:rtl w:val="0"/>
         </w:rPr>
         <w:t xml:space="preserve">и. </w:t>
@@ -3230,6 +3538,7 @@
         <w:rPr>
           <w:rFonts w:ascii="Times New Roman" w:cs="Times New Roman" w:eastAsia="Times New Roman" w:hAnsi="Times New Roman"/>
           <w:sz w:val="24"/>
+          <w:szCs w:val="24"/>
           <w:rtl w:val="0"/>
         </w:rPr>
         <w:t xml:space="preserve">Работающий и этичный способ</w:t>
@@ -3238,6 +3547,7 @@
         <w:rPr>
           <w:rFonts w:ascii="Times New Roman" w:cs="Times New Roman" w:eastAsia="Times New Roman" w:hAnsi="Times New Roman"/>
           <w:sz w:val="24"/>
+          <w:szCs w:val="24"/>
           <w:rtl w:val="0"/>
         </w:rPr>
         <w:t xml:space="preserve">.</w:t>
@@ -3253,6 +3563,7 @@
         <w:rPr>
           <w:rFonts w:ascii="Times New Roman" w:cs="Times New Roman" w:eastAsia="Times New Roman" w:hAnsi="Times New Roman"/>
           <w:sz w:val="24"/>
+          <w:szCs w:val="24"/>
           <w:rtl w:val="0"/>
         </w:rPr>
         <w:t xml:space="preserve">Например, переносить память в тело клона с пустым мозгом, а не в невинную жертву, что будет также способствовать чистоте переноса... Впрочем, это не решает других проблем. </w:t>
@@ -3268,6 +3579,7 @@
         <w:rPr>
           <w:rFonts w:ascii="Times New Roman" w:cs="Times New Roman" w:eastAsia="Times New Roman" w:hAnsi="Times New Roman"/>
           <w:sz w:val="24"/>
+          <w:szCs w:val="24"/>
           <w:rtl w:val="0"/>
         </w:rPr>
         <w:t xml:space="preserve">Последовал краткий звук, который мог быть смешком.</w:t>
@@ -3283,6 +3595,7 @@
         <w:rPr>
           <w:rFonts w:ascii="Times New Roman" w:cs="Times New Roman" w:eastAsia="Times New Roman" w:hAnsi="Times New Roman"/>
           <w:sz w:val="24"/>
+          <w:szCs w:val="24"/>
           <w:rtl w:val="0"/>
         </w:rPr>
         <w:t xml:space="preserve">— Знаешь, мальчик, — прошептал профессор Квиррелл, — я думал... научить тебя всему... передать все ключи к</w:t>
@@ -3291,6 +3604,7 @@
         <w:rPr>
           <w:rFonts w:ascii="Times New Roman" w:cs="Times New Roman" w:eastAsia="Times New Roman" w:hAnsi="Times New Roman"/>
           <w:sz w:val="24"/>
+          <w:szCs w:val="24"/>
           <w:rtl w:val="0"/>
         </w:rPr>
         <w:t xml:space="preserve"> </w:t>
@@ -3299,6 +3613,7 @@
         <w:rPr>
           <w:rFonts w:ascii="Times New Roman" w:cs="Times New Roman" w:eastAsia="Times New Roman" w:hAnsi="Times New Roman"/>
           <w:sz w:val="24"/>
+          <w:szCs w:val="24"/>
           <w:rtl w:val="0"/>
         </w:rPr>
         <w:t xml:space="preserve">тайнам, что мне </w:t>
@@ -3307,6 +3622,7 @@
         <w:rPr>
           <w:rFonts w:ascii="Times New Roman" w:cs="Times New Roman" w:eastAsia="Times New Roman" w:hAnsi="Times New Roman"/>
           <w:sz w:val="24"/>
+          <w:szCs w:val="24"/>
           <w:rtl w:val="0"/>
         </w:rPr>
         <w:t xml:space="preserve">ведомы</w:t>
@@ -3315,6 +3631,7 @@
         <w:rPr>
           <w:rFonts w:ascii="Times New Roman" w:cs="Times New Roman" w:eastAsia="Times New Roman" w:hAnsi="Times New Roman"/>
           <w:sz w:val="24"/>
+          <w:szCs w:val="24"/>
           <w:rtl w:val="0"/>
         </w:rPr>
         <w:t xml:space="preserve">... от одного живого сознания — другому... чтобы позже, найдя верные книги, ты смог бы понять... я бы передал тебе, моему наследнику, все свои знания... мы бы начали, стоило тебе лишь попросить... но ты так и не попросил.</w:t>
@@ -3330,6 +3647,7 @@
         <w:rPr>
           <w:rFonts w:ascii="Times New Roman" w:cs="Times New Roman" w:eastAsia="Times New Roman" w:hAnsi="Times New Roman"/>
           <w:sz w:val="24"/>
+          <w:szCs w:val="24"/>
           <w:rtl w:val="0"/>
         </w:rPr>
         <w:t xml:space="preserve">Даже скорбь, </w:t>
@@ -3338,6 +3656,7 @@
         <w:rPr>
           <w:rFonts w:ascii="Times New Roman" w:cs="Times New Roman" w:eastAsia="Times New Roman" w:hAnsi="Times New Roman"/>
           <w:sz w:val="24"/>
+          <w:szCs w:val="24"/>
           <w:rtl w:val="0"/>
         </w:rPr>
         <w:t xml:space="preserve">окружавшая</w:t>
@@ -3346,6 +3665,7 @@
         <w:rPr>
           <w:rFonts w:ascii="Times New Roman" w:cs="Times New Roman" w:eastAsia="Times New Roman" w:hAnsi="Times New Roman"/>
           <w:sz w:val="24"/>
+          <w:szCs w:val="24"/>
           <w:rtl w:val="0"/>
         </w:rPr>
         <w:t xml:space="preserve"> Гарри, словно толща воды, отступила перед размахом упущенных возможностей.</w:t>
@@ -3361,6 +3681,7 @@
         <w:rPr>
           <w:rFonts w:ascii="Times New Roman" w:cs="Times New Roman" w:eastAsia="Times New Roman" w:hAnsi="Times New Roman"/>
           <w:sz w:val="24"/>
+          <w:szCs w:val="24"/>
           <w:rtl w:val="0"/>
         </w:rPr>
         <w:t xml:space="preserve">— Мне нужно было просто?.. Я не знал, что мог просто!..</w:t>
@@ -3376,6 +3697,7 @@
         <w:rPr>
           <w:rFonts w:ascii="Times New Roman" w:cs="Times New Roman" w:eastAsia="Times New Roman" w:hAnsi="Times New Roman"/>
           <w:sz w:val="24"/>
+          <w:szCs w:val="24"/>
           <w:rtl w:val="0"/>
         </w:rPr>
         <w:t xml:space="preserve">Снова кашляющий смех.</w:t>
@@ -3391,15 +3713,17 @@
         <w:rPr>
           <w:rFonts w:ascii="Times New Roman" w:cs="Times New Roman" w:eastAsia="Times New Roman" w:hAnsi="Times New Roman"/>
           <w:sz w:val="24"/>
+          <w:szCs w:val="24"/>
           <w:rtl w:val="0"/>
         </w:rPr>
         <w:t xml:space="preserve">— Ах да... невежественный маглорождённый... по воспитанию, пусть и </w:t>
       </w:r>
-      <w:del w:author="alariclightin" w:id="4" w:date="2014-09-01T03:14:06Z">
+      <w:del w:author="Alaric Lightin" w:id="4" w:date="2014-09-01T03:14:06Z">
         <w:r>
           <w:rPr>
             <w:rFonts w:ascii="Times New Roman" w:cs="Times New Roman" w:eastAsia="Times New Roman" w:hAnsi="Times New Roman"/>
             <w:sz w:val="24"/>
+            <w:szCs w:val="24"/>
             <w:rtl w:val="0"/>
           </w:rPr>
           <w:delText xml:space="preserve"> </w:delText>
@@ -3409,6 +3733,7 @@
         <w:rPr>
           <w:rFonts w:ascii="Times New Roman" w:cs="Times New Roman" w:eastAsia="Times New Roman" w:hAnsi="Times New Roman"/>
           <w:sz w:val="24"/>
+          <w:szCs w:val="24"/>
           <w:rtl w:val="0"/>
         </w:rPr>
         <w:t xml:space="preserve">не по крови... да, ты таков. Но я... передумал... я решил, что тебе не стоит идти по моим стопам... В конечном счёте это оказался не лучший путь</w:t>
@@ -3417,6 +3742,7 @@
         <w:rPr>
           <w:rFonts w:ascii="Times New Roman" w:cs="Times New Roman" w:eastAsia="Times New Roman" w:hAnsi="Times New Roman"/>
           <w:sz w:val="24"/>
+          <w:szCs w:val="24"/>
           <w:rtl w:val="0"/>
         </w:rPr>
         <w:t xml:space="preserve">.</w:t>
@@ -3437,6 +3763,7 @@
         <w:rPr>
           <w:rFonts w:ascii="Times New Roman" w:cs="Times New Roman" w:eastAsia="Times New Roman" w:hAnsi="Times New Roman"/>
           <w:sz w:val="24"/>
+          <w:szCs w:val="24"/>
           <w:rtl w:val="0"/>
         </w:rPr>
         <w:t xml:space="preserve">— Ещё не слишком поздно, профессор! — воскликнул Гарри. </w:t>
@@ -3445,6 +3772,7 @@
         <w:rPr>
           <w:rFonts w:ascii="Times New Roman" w:cs="Times New Roman" w:eastAsia="Times New Roman" w:hAnsi="Times New Roman"/>
           <w:sz w:val="24"/>
+          <w:szCs w:val="24"/>
           <w:rtl w:val="0"/>
         </w:rPr>
         <w:t xml:space="preserve">Какая-то его часть упрекала его за эгоизм, но другой части удалось перекричать её, ведь это поможет и другим людям.</w:t>
@@ -3465,6 +3793,7 @@
         <w:rPr>
           <w:rFonts w:ascii="Times New Roman" w:cs="Times New Roman" w:eastAsia="Times New Roman" w:hAnsi="Times New Roman"/>
           <w:sz w:val="24"/>
+          <w:szCs w:val="24"/>
           <w:rtl w:val="0"/>
         </w:rPr>
         <w:t xml:space="preserve">— Нет, слишком поздно... и ты меня... не переубедишь... я передумал... как и сказал... у меня слишком много тайн... о которых лучше не знать... </w:t>
@@ -3474,6 +3803,7 @@
           <w:rFonts w:ascii="Times New Roman" w:cs="Times New Roman" w:eastAsia="Times New Roman" w:hAnsi="Times New Roman"/>
           <w:i w:val="1"/>
           <w:sz w:val="24"/>
+          <w:szCs w:val="24"/>
           <w:rtl w:val="0"/>
         </w:rPr>
         <w:t xml:space="preserve">посмотри на меня</w:t>
@@ -3482,6 +3812,7 @@
         <w:rPr>
           <w:rFonts w:ascii="Times New Roman" w:cs="Times New Roman" w:eastAsia="Times New Roman" w:hAnsi="Times New Roman"/>
           <w:sz w:val="24"/>
+          <w:szCs w:val="24"/>
           <w:rtl w:val="0"/>
         </w:rPr>
         <w:t xml:space="preserve">.</w:t>
@@ -3497,6 +3828,7 @@
         <w:rPr>
           <w:rFonts w:ascii="Times New Roman" w:cs="Times New Roman" w:eastAsia="Times New Roman" w:hAnsi="Times New Roman"/>
           <w:sz w:val="24"/>
+          <w:szCs w:val="24"/>
           <w:rtl w:val="0"/>
         </w:rPr>
         <w:t xml:space="preserve">Гарри нехотя посмотрел.</w:t>
@@ -3512,6 +3844,7 @@
         <w:rPr>
           <w:rFonts w:ascii="Times New Roman" w:cs="Times New Roman" w:eastAsia="Times New Roman" w:hAnsi="Times New Roman"/>
           <w:sz w:val="24"/>
+          <w:szCs w:val="24"/>
           <w:rtl w:val="0"/>
         </w:rPr>
         <w:t xml:space="preserve">Он увидел лицо без морщин, но </w:t>
@@ -3520,6 +3853,7 @@
         <w:rPr>
           <w:rFonts w:ascii="Times New Roman" w:cs="Times New Roman" w:eastAsia="Times New Roman" w:hAnsi="Times New Roman"/>
           <w:sz w:val="24"/>
+          <w:szCs w:val="24"/>
           <w:rtl w:val="0"/>
         </w:rPr>
         <w:t xml:space="preserve">старое </w:t>
@@ -3528,6 +3862,7 @@
         <w:rPr>
           <w:rFonts w:ascii="Times New Roman" w:cs="Times New Roman" w:eastAsia="Times New Roman" w:hAnsi="Times New Roman"/>
           <w:sz w:val="24"/>
+          <w:szCs w:val="24"/>
           <w:rtl w:val="0"/>
         </w:rPr>
         <w:t xml:space="preserve">и</w:t>
@@ -3536,6 +3871,7 @@
         <w:rPr>
           <w:rFonts w:ascii="Times New Roman" w:cs="Times New Roman" w:eastAsia="Times New Roman" w:hAnsi="Times New Roman"/>
           <w:sz w:val="24"/>
+          <w:szCs w:val="24"/>
           <w:rtl w:val="0"/>
         </w:rPr>
         <w:t xml:space="preserve"> перекосившееся от боли</w:t>
@@ -3544,6 +3880,7 @@
         <w:rPr>
           <w:rFonts w:ascii="Times New Roman" w:cs="Times New Roman" w:eastAsia="Times New Roman" w:hAnsi="Times New Roman"/>
           <w:sz w:val="24"/>
+          <w:szCs w:val="24"/>
           <w:rtl w:val="0"/>
         </w:rPr>
         <w:t xml:space="preserve">, на быстро лысеющей голове. Раньше оно казалось просто худым, теперь заострилось, лишилось мышц и жира, как и руки — словно исхудавшее тело Беллатрисы Блэк, которое Гарри видел в Азкабане...</w:t>
@@ -3559,6 +3896,7 @@
         <w:rPr>
           <w:rFonts w:ascii="Times New Roman" w:cs="Times New Roman" w:eastAsia="Times New Roman" w:hAnsi="Times New Roman"/>
           <w:sz w:val="24"/>
+          <w:szCs w:val="24"/>
           <w:rtl w:val="0"/>
         </w:rPr>
         <w:t xml:space="preserve">Гарри непроизвольно отвернулся.</w:t>
@@ -3574,6 +3912,7 @@
         <w:rPr>
           <w:rFonts w:ascii="Times New Roman" w:cs="Times New Roman" w:eastAsia="Times New Roman" w:hAnsi="Times New Roman"/>
           <w:sz w:val="24"/>
+          <w:szCs w:val="24"/>
           <w:rtl w:val="0"/>
         </w:rPr>
         <w:t xml:space="preserve">— </w:t>
@@ -3582,6 +3921,7 @@
         <w:rPr>
           <w:rFonts w:ascii="Times New Roman" w:cs="Times New Roman" w:eastAsia="Times New Roman" w:hAnsi="Times New Roman"/>
           <w:sz w:val="24"/>
+          <w:szCs w:val="24"/>
           <w:rtl w:val="0"/>
         </w:rPr>
         <w:t xml:space="preserve">Ты </w:t>
@@ -3590,6 +3930,7 @@
         <w:rPr>
           <w:rFonts w:ascii="Times New Roman" w:cs="Times New Roman" w:eastAsia="Times New Roman" w:hAnsi="Times New Roman"/>
           <w:sz w:val="24"/>
+          <w:szCs w:val="24"/>
           <w:rtl w:val="0"/>
         </w:rPr>
         <w:t xml:space="preserve">видишь, — прошептал профессор. — Я не люблю шаблонных фраз... мистер Поттер... но правда в том... что искусства, называемые Тёмными... действительно не идут человеку на пользу... в итоге.</w:t>
@@ -3605,6 +3946,7 @@
         <w:rPr>
           <w:rFonts w:ascii="Times New Roman" w:cs="Times New Roman" w:eastAsia="Times New Roman" w:hAnsi="Times New Roman"/>
           <w:sz w:val="24"/>
+          <w:szCs w:val="24"/>
           <w:rtl w:val="0"/>
         </w:rPr>
         <w:t xml:space="preserve">Профессор Квиррелл сделал вдох, потом выдох. На какое-то время в лазарете воцарилась тишина, </w:t>
@@ -3613,6 +3955,7 @@
         <w:rPr>
           <w:rFonts w:ascii="Times New Roman" w:cs="Times New Roman" w:eastAsia="Times New Roman" w:hAnsi="Times New Roman"/>
           <w:sz w:val="24"/>
+          <w:szCs w:val="24"/>
           <w:rtl w:val="0"/>
         </w:rPr>
         <w:t xml:space="preserve">за ними наблюдали лишь богато </w:t>
@@ -3621,6 +3964,7 @@
         <w:rPr>
           <w:rFonts w:ascii="Times New Roman" w:cs="Times New Roman" w:eastAsia="Times New Roman" w:hAnsi="Times New Roman"/>
           <w:sz w:val="24"/>
+          <w:szCs w:val="24"/>
           <w:rtl w:val="0"/>
         </w:rPr>
         <w:t xml:space="preserve">украшенные камни стен</w:t>
@@ -3629,6 +3973,7 @@
         <w:rPr>
           <w:rFonts w:ascii="Times New Roman" w:cs="Times New Roman" w:eastAsia="Times New Roman" w:hAnsi="Times New Roman"/>
           <w:sz w:val="24"/>
+          <w:szCs w:val="24"/>
           <w:rtl w:val="0"/>
         </w:rPr>
         <w:t xml:space="preserve">.</w:t>
@@ -3649,6 +3994,7 @@
         <w:rPr>
           <w:rFonts w:ascii="Times New Roman" w:cs="Times New Roman" w:eastAsia="Times New Roman" w:hAnsi="Times New Roman"/>
           <w:sz w:val="24"/>
+          <w:szCs w:val="24"/>
           <w:rtl w:val="0"/>
         </w:rPr>
         <w:t xml:space="preserve">— Между нами осталось... что-то невысказанное? — наконец спросил профессор Квиррелл. — </w:t>
@@ -3657,6 +4003,7 @@
         <w:rPr>
           <w:rFonts w:ascii="Times New Roman" w:cs="Times New Roman" w:eastAsia="Times New Roman" w:hAnsi="Times New Roman"/>
           <w:sz w:val="24"/>
+          <w:szCs w:val="24"/>
           <w:rtl w:val="0"/>
         </w:rPr>
         <w:t xml:space="preserve">Я не умру сегодня... </w:t>
@@ -3665,6 +4012,7 @@
         <w:rPr>
           <w:rFonts w:ascii="Times New Roman" w:cs="Times New Roman" w:eastAsia="Times New Roman" w:hAnsi="Times New Roman"/>
           <w:sz w:val="24"/>
+          <w:szCs w:val="24"/>
           <w:rtl w:val="0"/>
         </w:rPr>
         <w:t xml:space="preserve">прямо сейчас... но я не знаю... как долго ещё смогу разговаривать.</w:t>
@@ -3680,6 +4028,7 @@
         <w:rPr>
           <w:rFonts w:ascii="Times New Roman" w:cs="Times New Roman" w:eastAsia="Times New Roman" w:hAnsi="Times New Roman"/>
           <w:sz w:val="24"/>
+          <w:szCs w:val="24"/>
           <w:rtl w:val="0"/>
         </w:rPr>
         <w:t xml:space="preserve">— Осталось, — Гарри снова сглотнул. — Осталось многое, очень многое, но... может, это и не</w:t>
@@ -3688,6 +4037,7 @@
         <w:rPr>
           <w:rFonts w:ascii="Times New Roman" w:cs="Times New Roman" w:eastAsia="Times New Roman" w:hAnsi="Times New Roman"/>
           <w:sz w:val="24"/>
+          <w:szCs w:val="24"/>
           <w:rtl w:val="0"/>
         </w:rPr>
         <w:t xml:space="preserve"> лучший вопрос</w:t>
@@ -3696,6 +4046,7 @@
         <w:rPr>
           <w:rFonts w:ascii="Times New Roman" w:cs="Times New Roman" w:eastAsia="Times New Roman" w:hAnsi="Times New Roman"/>
           <w:sz w:val="24"/>
+          <w:szCs w:val="24"/>
           <w:rtl w:val="0"/>
         </w:rPr>
         <w:t xml:space="preserve">, но я не хочу... оставить его без ответа... </w:t>
@@ -3704,6 +4055,7 @@
         <w:rPr>
           <w:rFonts w:ascii="Times New Roman" w:cs="Times New Roman" w:eastAsia="Times New Roman" w:hAnsi="Times New Roman"/>
           <w:sz w:val="24"/>
+          <w:szCs w:val="24"/>
           <w:rtl w:val="0"/>
         </w:rPr>
         <w:t xml:space="preserve">зме</w:t>
@@ -3712,6 +4064,7 @@
         <w:rPr>
           <w:rFonts w:ascii="Times New Roman" w:cs="Times New Roman" w:eastAsia="Times New Roman" w:hAnsi="Times New Roman"/>
           <w:sz w:val="24"/>
+          <w:szCs w:val="24"/>
           <w:rtl w:val="0"/>
         </w:rPr>
         <w:t xml:space="preserve">ю?</w:t>
@@ -3727,6 +4080,7 @@
         <w:rPr>
           <w:rFonts w:ascii="Times New Roman" w:cs="Times New Roman" w:eastAsia="Times New Roman" w:hAnsi="Times New Roman"/>
           <w:sz w:val="24"/>
+          <w:szCs w:val="24"/>
           <w:rtl w:val="0"/>
         </w:rPr>
         <w:t xml:space="preserve">На кровати лежала змея.</w:t>
@@ -3748,6 +4102,7 @@
           <w:rFonts w:ascii="Times New Roman" w:cs="Times New Roman" w:eastAsia="Times New Roman" w:hAnsi="Times New Roman"/>
           <w:i w:val="1"/>
           <w:sz w:val="24"/>
+          <w:szCs w:val="24"/>
           <w:rtl w:val="0"/>
         </w:rPr>
         <w:t xml:space="preserve">— Я узнал, как работает С-смертельное проклятие. Требует нас-стоящей ненавис-сти</w:t>
@@ -3757,6 +4112,7 @@
           <w:rFonts w:ascii="Times New Roman" w:cs="Times New Roman" w:eastAsia="Times New Roman" w:hAnsi="Times New Roman"/>
           <w:i w:val="1"/>
           <w:sz w:val="24"/>
+          <w:szCs w:val="24"/>
           <w:rtl w:val="0"/>
         </w:rPr>
         <w:t xml:space="preserve">,</w:t>
@@ -3766,6 +4122,7 @@
           <w:rFonts w:ascii="Times New Roman" w:cs="Times New Roman" w:eastAsia="Times New Roman" w:hAnsi="Times New Roman"/>
           <w:i w:val="1"/>
           <w:sz w:val="24"/>
+          <w:szCs w:val="24"/>
           <w:rtl w:val="0"/>
         </w:rPr>
         <w:t xml:space="preserve"> не прос-сто ненавис-сти, говорят, нужно хотеть с-смерти противника. В тюрьме с-с пожирателями жизни ты ис-спользовал С-смертельное проклятие на охраннике, с-сказал, что не хотел его с-смерти — это была </w:t>
@@ -3775,6 +4132,7 @@
           <w:rFonts w:ascii="Times New Roman" w:cs="Times New Roman" w:eastAsia="Times New Roman" w:hAnsi="Times New Roman"/>
           <w:i w:val="1"/>
           <w:sz w:val="24"/>
+          <w:szCs w:val="24"/>
           <w:rtl w:val="0"/>
         </w:rPr>
         <w:t xml:space="preserve">ложь</w:t>
@@ -3784,6 +4142,7 @@
           <w:rFonts w:ascii="Times New Roman" w:cs="Times New Roman" w:eastAsia="Times New Roman" w:hAnsi="Times New Roman"/>
           <w:i w:val="1"/>
           <w:sz w:val="24"/>
+          <w:szCs w:val="24"/>
           <w:rtl w:val="0"/>
         </w:rPr>
         <w:t xml:space="preserve">? Здес-сь, с-сейчас-с, между нами ты можеш-шь с-сказать правду, даже ес-сли опас-саеш-шьс-ся, что это выс-ставит тебя в плохом с-свете, с-сейчас это не важно, учитель. Я хочу знать. Должен знать. Не </w:t>
@@ -3793,6 +4152,7 @@
           <w:rFonts w:ascii="Times New Roman" w:cs="Times New Roman" w:eastAsia="Times New Roman" w:hAnsi="Times New Roman"/>
           <w:i w:val="1"/>
           <w:sz w:val="24"/>
+          <w:szCs w:val="24"/>
           <w:rtl w:val="0"/>
         </w:rPr>
         <w:t xml:space="preserve">брош-шу </w:t>
@@ -3802,6 +4162,7 @@
           <w:rFonts w:ascii="Times New Roman" w:cs="Times New Roman" w:eastAsia="Times New Roman" w:hAnsi="Times New Roman"/>
           <w:i w:val="1"/>
           <w:sz w:val="24"/>
+          <w:szCs w:val="24"/>
           <w:rtl w:val="0"/>
         </w:rPr>
         <w:t xml:space="preserve">тебя, в любом с-случае.</w:t>
@@ -3817,6 +4178,7 @@
         <w:rPr>
           <w:rFonts w:ascii="Times New Roman" w:cs="Times New Roman" w:eastAsia="Times New Roman" w:hAnsi="Times New Roman"/>
           <w:sz w:val="24"/>
+          <w:szCs w:val="24"/>
           <w:rtl w:val="0"/>
         </w:rPr>
         <w:t xml:space="preserve">На кровати лежал человек</w:t>
@@ -3825,6 +4187,7 @@
         <w:rPr>
           <w:rFonts w:ascii="Times New Roman" w:cs="Times New Roman" w:eastAsia="Times New Roman" w:hAnsi="Times New Roman"/>
           <w:sz w:val="24"/>
+          <w:szCs w:val="24"/>
           <w:rtl w:val="0"/>
         </w:rPr>
         <w:t xml:space="preserve">.</w:t>
@@ -3845,6 +4208,7 @@
         <w:rPr>
           <w:rFonts w:ascii="Times New Roman" w:cs="Times New Roman" w:eastAsia="Times New Roman" w:hAnsi="Times New Roman"/>
           <w:sz w:val="24"/>
+          <w:szCs w:val="24"/>
           <w:rtl w:val="0"/>
         </w:rPr>
         <w:t xml:space="preserve">— Слушай внимательно, — прошептал профессор. — Я </w:t>
@@ -3853,6 +4217,7 @@
         <w:rPr>
           <w:rFonts w:ascii="Times New Roman" w:cs="Times New Roman" w:eastAsia="Times New Roman" w:hAnsi="Times New Roman"/>
           <w:sz w:val="24"/>
+          <w:szCs w:val="24"/>
           <w:rtl w:val="0"/>
         </w:rPr>
         <w:t xml:space="preserve">дам </w:t>
@@ -3861,6 +4226,7 @@
         <w:rPr>
           <w:rFonts w:ascii="Times New Roman" w:cs="Times New Roman" w:eastAsia="Times New Roman" w:hAnsi="Times New Roman"/>
           <w:sz w:val="24"/>
+          <w:szCs w:val="24"/>
           <w:rtl w:val="0"/>
         </w:rPr>
         <w:t xml:space="preserve">тебе головоломку... загадку одного опасного заклинания... когда ты разгадаешь загадку… ты поймёшь ответ на свой вопрос… ты слушаешь?</w:t>
@@ -3876,6 +4242,7 @@
         <w:rPr>
           <w:rFonts w:ascii="Times New Roman" w:cs="Times New Roman" w:eastAsia="Times New Roman" w:hAnsi="Times New Roman"/>
           <w:sz w:val="24"/>
+          <w:szCs w:val="24"/>
           <w:rtl w:val="0"/>
         </w:rPr>
         <w:t xml:space="preserve">Гарри кивнул. </w:t>
@@ -3891,6 +4258,7 @@
         <w:rPr>
           <w:rFonts w:ascii="Times New Roman" w:cs="Times New Roman" w:eastAsia="Times New Roman" w:hAnsi="Times New Roman"/>
           <w:sz w:val="24"/>
+          <w:szCs w:val="24"/>
           <w:rtl w:val="0"/>
         </w:rPr>
         <w:t xml:space="preserve">— У Смертельного проклятия... есть ограничение. Чтобы использовать его однажды... в бою... ты должен ненавидеть достаточно сильно... хотеть, чтобы противник умер. Чтобы использовать Авада... </w:t>
@@ -3899,6 +4267,7 @@
         <w:rPr>
           <w:rFonts w:ascii="Times New Roman" w:cs="Times New Roman" w:eastAsia="Times New Roman" w:hAnsi="Times New Roman"/>
           <w:sz w:val="24"/>
+          <w:szCs w:val="24"/>
           <w:rtl w:val="0"/>
         </w:rPr>
         <w:t xml:space="preserve">Кедавру </w:t>
@@ -3907,6 +4276,7 @@
         <w:rPr>
           <w:rFonts w:ascii="Times New Roman" w:cs="Times New Roman" w:eastAsia="Times New Roman" w:hAnsi="Times New Roman"/>
           <w:sz w:val="24"/>
+          <w:szCs w:val="24"/>
           <w:rtl w:val="0"/>
         </w:rPr>
         <w:t xml:space="preserve">дважды... ты должен ненавидеть достаточно... чтобы убить дважды... желать перерезать их глотки собственными руками... смотреть, как они умирают... а потом сделать это ещё раз. </w:t>
@@ -3915,6 +4285,7 @@
         <w:rPr>
           <w:rFonts w:ascii="Times New Roman" w:cs="Times New Roman" w:eastAsia="Times New Roman" w:hAnsi="Times New Roman"/>
           <w:sz w:val="24"/>
+          <w:szCs w:val="24"/>
           <w:rtl w:val="0"/>
         </w:rPr>
         <w:t xml:space="preserve">Очень немногие.</w:t>
@@ -3923,6 +4294,7 @@
         <w:rPr>
           <w:rFonts w:ascii="Times New Roman" w:cs="Times New Roman" w:eastAsia="Times New Roman" w:hAnsi="Times New Roman"/>
           <w:sz w:val="24"/>
+          <w:szCs w:val="24"/>
           <w:rtl w:val="0"/>
         </w:rPr>
         <w:t xml:space="preserve">.. способны ненавидеть настолько... чтобы убить кого-то... пять раз подряд... им просто... надоест, — профессор Защиты сделал несколько вдохов, прежде чем продолжить. — Но если ты углубишься в историю... то обнаружишь Тёмных волшебников... которые могли использовать Смертельное проклятие... снова и снова. В девятнадцатом веке была одна ведьма... она называла себя </w:t>
@@ -3932,6 +4304,7 @@
         <w:rPr>
           <w:rFonts w:ascii="Times New Roman" w:cs="Times New Roman" w:eastAsia="Times New Roman" w:hAnsi="Times New Roman"/>
           <w:sz w:val="24"/>
+          <w:szCs w:val="24"/>
           <w:rtl w:val="0"/>
         </w:rPr>
         <w:t xml:space="preserve">Тёмной Вестью</w:t>
@@ -3944,6 +4317,7 @@
         <w:rPr>
           <w:rFonts w:ascii="Times New Roman" w:cs="Times New Roman" w:eastAsia="Times New Roman" w:hAnsi="Times New Roman"/>
           <w:sz w:val="24"/>
+          <w:szCs w:val="24"/>
           <w:rtl w:val="0"/>
         </w:rPr>
         <w:t xml:space="preserve">... авроры называли её А.К. МакДауэлл. Она могла использовать Смертельное проклятие... дюжину раз... за один бой. </w:t>
@@ -3952,6 +4326,7 @@
         <w:rPr>
           <w:rFonts w:ascii="Times New Roman" w:cs="Times New Roman" w:eastAsia="Times New Roman" w:hAnsi="Times New Roman"/>
           <w:sz w:val="24"/>
+          <w:szCs w:val="24"/>
           <w:rtl w:val="0"/>
         </w:rPr>
         <w:t xml:space="preserve">Задай себе вопрос... как задал его себе я...</w:t>
@@ -3960,6 +4335,7 @@
         <w:rPr>
           <w:rFonts w:ascii="Times New Roman" w:cs="Times New Roman" w:eastAsia="Times New Roman" w:hAnsi="Times New Roman"/>
           <w:sz w:val="24"/>
+          <w:szCs w:val="24"/>
           <w:rtl w:val="0"/>
         </w:rPr>
         <w:t xml:space="preserve"> какой секрет... был известен ей? Что смертоноснее ненависти... и не имеет предела?</w:t>
@@ -3976,6 +4352,7 @@
           <w:rFonts w:ascii="Times New Roman" w:cs="Times New Roman" w:eastAsia="Times New Roman" w:hAnsi="Times New Roman"/>
           <w:i w:val="1"/>
           <w:sz w:val="24"/>
+          <w:szCs w:val="24"/>
           <w:rtl w:val="0"/>
         </w:rPr>
         <w:t xml:space="preserve">У Авада Кедавры есть второй уровень, прямо как у чар Патронуса...</w:t>
@@ -3992,6 +4369,7 @@
           <w:rFonts w:ascii="Times New Roman" w:cs="Times New Roman" w:eastAsia="Times New Roman" w:hAnsi="Times New Roman"/>
           <w:i w:val="1"/>
           <w:sz w:val="24"/>
+          <w:szCs w:val="24"/>
           <w:rtl w:val="0"/>
         </w:rPr>
         <w:t xml:space="preserve">— </w:t>
@@ -4000,6 +4378,7 @@
         <w:rPr>
           <w:rFonts w:ascii="Times New Roman" w:cs="Times New Roman" w:eastAsia="Times New Roman" w:hAnsi="Times New Roman"/>
           <w:sz w:val="24"/>
+          <w:szCs w:val="24"/>
           <w:rtl w:val="0"/>
         </w:rPr>
         <w:t xml:space="preserve">На самом деле, мне всё равно</w:t>
@@ -4008,6 +4387,7 @@
         <w:rPr>
           <w:rFonts w:ascii="Times New Roman" w:cs="Times New Roman" w:eastAsia="Times New Roman" w:hAnsi="Times New Roman"/>
           <w:sz w:val="24"/>
+          <w:szCs w:val="24"/>
           <w:rtl w:val="0"/>
         </w:rPr>
         <w:t xml:space="preserve">, — ответил Гарри.</w:t>
@@ -4023,6 +4403,7 @@
         <w:rPr>
           <w:rFonts w:ascii="Times New Roman" w:cs="Times New Roman" w:eastAsia="Times New Roman" w:hAnsi="Times New Roman"/>
           <w:sz w:val="24"/>
+          <w:szCs w:val="24"/>
           <w:rtl w:val="0"/>
         </w:rPr>
         <w:t xml:space="preserve">Профессор Защиты издал</w:t>
@@ -4031,6 +4412,7 @@
         <w:rPr>
           <w:rFonts w:ascii="Times New Roman" w:cs="Times New Roman" w:eastAsia="Times New Roman" w:hAnsi="Times New Roman"/>
           <w:sz w:val="24"/>
+          <w:szCs w:val="24"/>
           <w:rtl w:val="0"/>
         </w:rPr>
         <w:t xml:space="preserve"> </w:t>
@@ -4039,6 +4421,7 @@
         <w:rPr>
           <w:rFonts w:ascii="Times New Roman" w:cs="Times New Roman" w:eastAsia="Times New Roman" w:hAnsi="Times New Roman"/>
           <w:sz w:val="24"/>
+          <w:szCs w:val="24"/>
           <w:rtl w:val="0"/>
         </w:rPr>
         <w:t xml:space="preserve">булькающий смешок.</w:t>
@@ -4054,6 +4437,7 @@
         <w:rPr>
           <w:rFonts w:ascii="Times New Roman" w:cs="Times New Roman" w:eastAsia="Times New Roman" w:hAnsi="Times New Roman"/>
           <w:sz w:val="24"/>
+          <w:szCs w:val="24"/>
           <w:rtl w:val="0"/>
         </w:rPr>
         <w:t xml:space="preserve">— Славно. Ты учишься. Теперь ты понимаешь... — последовала трансформация, — </w:t>
@@ -4063,6 +4447,7 @@
           <w:rFonts w:ascii="Times New Roman" w:cs="Times New Roman" w:eastAsia="Times New Roman" w:hAnsi="Times New Roman"/>
           <w:i w:val="1"/>
           <w:sz w:val="24"/>
+          <w:szCs w:val="24"/>
           <w:rtl w:val="0"/>
         </w:rPr>
         <w:t xml:space="preserve">я не желал с-смерти охранника. Ис-спользовал С-смертельное проклятие, но без ненавис-сти.</w:t>
@@ -4078,6 +4463,7 @@
         <w:rPr>
           <w:rFonts w:ascii="Times New Roman" w:cs="Times New Roman" w:eastAsia="Times New Roman" w:hAnsi="Times New Roman"/>
           <w:sz w:val="24"/>
+          <w:szCs w:val="24"/>
           <w:rtl w:val="0"/>
         </w:rPr>
         <w:t xml:space="preserve">И снова человек.</w:t>
@@ -4093,6 +4479,7 @@
         <w:rPr>
           <w:rFonts w:ascii="Times New Roman" w:cs="Times New Roman" w:eastAsia="Times New Roman" w:hAnsi="Times New Roman"/>
           <w:sz w:val="24"/>
+          <w:szCs w:val="24"/>
           <w:rtl w:val="0"/>
         </w:rPr>
         <w:t xml:space="preserve">Гарри с трудом проглотил комок в горле. Всё оказалось одновременно и лучше и хуже, чем он </w:t>
@@ -4101,6 +4488,7 @@
         <w:rPr>
           <w:rFonts w:ascii="Times New Roman" w:cs="Times New Roman" w:eastAsia="Times New Roman" w:hAnsi="Times New Roman"/>
           <w:sz w:val="24"/>
+          <w:szCs w:val="24"/>
           <w:rtl w:val="0"/>
         </w:rPr>
         <w:t xml:space="preserve">п</w:t>
@@ -4109,6 +4497,7 @@
         <w:rPr>
           <w:rFonts w:ascii="Times New Roman" w:cs="Times New Roman" w:eastAsia="Times New Roman" w:hAnsi="Times New Roman"/>
           <w:sz w:val="24"/>
+          <w:szCs w:val="24"/>
           <w:rtl w:val="0"/>
         </w:rPr>
         <w:t xml:space="preserve">редполагал. Очень в духе профессора Квиррелла — без сомнения, человека с </w:t>
@@ -4119,6 +4508,7 @@
         <w:rPr>
           <w:rFonts w:ascii="Times New Roman" w:cs="Times New Roman" w:eastAsia="Times New Roman" w:hAnsi="Times New Roman"/>
           <w:sz w:val="24"/>
+          <w:szCs w:val="24"/>
           <w:rtl w:val="0"/>
         </w:rPr>
         <w:t xml:space="preserve">треснутой </w:t>
@@ -4135,6 +4525,7 @@
         <w:rPr>
           <w:rFonts w:ascii="Times New Roman" w:cs="Times New Roman" w:eastAsia="Times New Roman" w:hAnsi="Times New Roman"/>
           <w:sz w:val="24"/>
+          <w:szCs w:val="24"/>
           <w:rtl w:val="0"/>
         </w:rPr>
         <w:t xml:space="preserve">душой. Впрочем, он никогда и не претендовал на цельность.</w:t>
@@ -4150,6 +4541,7 @@
         <w:rPr>
           <w:rFonts w:ascii="Times New Roman" w:cs="Times New Roman" w:eastAsia="Times New Roman" w:hAnsi="Times New Roman"/>
           <w:sz w:val="24"/>
+          <w:szCs w:val="24"/>
           <w:rtl w:val="0"/>
         </w:rPr>
         <w:t xml:space="preserve">— Ещё... что-нибудь? — спросил человек в кровати.</w:t>
@@ -4165,6 +4557,7 @@
         <w:rPr>
           <w:rFonts w:ascii="Times New Roman" w:cs="Times New Roman" w:eastAsia="Times New Roman" w:hAnsi="Times New Roman"/>
           <w:sz w:val="24"/>
+          <w:szCs w:val="24"/>
           <w:rtl w:val="0"/>
         </w:rPr>
         <w:t xml:space="preserve">— Профессор, вы совершенно уверены, — сказал Гарри, — что не слышали о средстве, способном вас спасти?</w:t>
@@ -4173,6 +4566,7 @@
         <w:rPr>
           <w:rFonts w:ascii="Times New Roman" w:cs="Times New Roman" w:eastAsia="Times New Roman" w:hAnsi="Times New Roman"/>
           <w:sz w:val="24"/>
+          <w:szCs w:val="24"/>
           <w:rtl w:val="0"/>
         </w:rPr>
         <w:t xml:space="preserve"> Что-нибудь из преданий волшебников?</w:t>
@@ -4181,6 +4575,7 @@
         <w:rPr>
           <w:rFonts w:ascii="Times New Roman" w:cs="Times New Roman" w:eastAsia="Times New Roman" w:hAnsi="Times New Roman"/>
           <w:sz w:val="24"/>
+          <w:szCs w:val="24"/>
           <w:rtl w:val="0"/>
         </w:rPr>
         <w:t xml:space="preserve"> Может, если найти и объединить все три Дара Смерти, или есть какой-нибудь древний артефакт, запечатанный Мерлином с помощью некой загадки, которую никто так и не смог разгадать? Вы уже видели кое-что из того, на что я способен. Вы знаете, что я хорошо умею разгадывать головоломки. Что я могу обнаружить то, что недоступно другим волшебникам. Я... — голос Гарри сорвался.</w:t>
@@ -4189,6 +4584,7 @@
         <w:rPr>
           <w:rFonts w:ascii="Times New Roman" w:cs="Times New Roman" w:eastAsia="Times New Roman" w:hAnsi="Times New Roman"/>
           <w:sz w:val="24"/>
+          <w:szCs w:val="24"/>
           <w:rtl w:val="0"/>
         </w:rPr>
         <w:t xml:space="preserve"> — Для меня ваша жизнь гораздо предпочтительней вашей сме</w:t>
@@ -4197,6 +4593,7 @@
         <w:rPr>
           <w:rFonts w:ascii="Times New Roman" w:cs="Times New Roman" w:eastAsia="Times New Roman" w:hAnsi="Times New Roman"/>
           <w:sz w:val="24"/>
+          <w:szCs w:val="24"/>
           <w:rtl w:val="0"/>
         </w:rPr>
         <w:t xml:space="preserve">рти.</w:t>
@@ -4212,6 +4609,7 @@
         <w:rPr>
           <w:rFonts w:ascii="Times New Roman" w:cs="Times New Roman" w:eastAsia="Times New Roman" w:hAnsi="Times New Roman"/>
           <w:sz w:val="24"/>
+          <w:szCs w:val="24"/>
           <w:rtl w:val="0"/>
         </w:rPr>
         <w:t xml:space="preserve">Повисло долгое молчание.</w:t>
@@ -4227,6 +4625,7 @@
         <w:rPr>
           <w:rFonts w:ascii="Times New Roman" w:cs="Times New Roman" w:eastAsia="Times New Roman" w:hAnsi="Times New Roman"/>
           <w:sz w:val="24"/>
+          <w:szCs w:val="24"/>
           <w:rtl w:val="0"/>
         </w:rPr>
         <w:t xml:space="preserve">— Есть </w:t>
@@ -4235,6 +4634,7 @@
         <w:rPr>
           <w:rFonts w:ascii="Times New Roman" w:cs="Times New Roman" w:eastAsia="Times New Roman" w:hAnsi="Times New Roman"/>
           <w:sz w:val="24"/>
+          <w:szCs w:val="24"/>
           <w:rtl w:val="0"/>
         </w:rPr>
         <w:t xml:space="preserve">единственное</w:t>
@@ -4243,6 +4643,7 @@
         <w:rPr>
           <w:rFonts w:ascii="Times New Roman" w:cs="Times New Roman" w:eastAsia="Times New Roman" w:hAnsi="Times New Roman"/>
           <w:sz w:val="24"/>
+          <w:szCs w:val="24"/>
           <w:rtl w:val="0"/>
         </w:rPr>
         <w:t xml:space="preserve">, — прошептал профессор Квиррелл. — </w:t>
@@ -4251,6 +4652,7 @@
         <w:rPr>
           <w:rFonts w:ascii="Times New Roman" w:cs="Times New Roman" w:eastAsia="Times New Roman" w:hAnsi="Times New Roman"/>
           <w:sz w:val="24"/>
+          <w:szCs w:val="24"/>
           <w:rtl w:val="0"/>
         </w:rPr>
         <w:t xml:space="preserve">Единственное... </w:t>
@@ -4259,6 +4661,7 @@
         <w:rPr>
           <w:rFonts w:ascii="Times New Roman" w:cs="Times New Roman" w:eastAsia="Times New Roman" w:hAnsi="Times New Roman"/>
           <w:sz w:val="24"/>
+          <w:szCs w:val="24"/>
           <w:rtl w:val="0"/>
         </w:rPr>
         <w:t xml:space="preserve">что может помочь... а может и </w:t>
@@ -4267,6 +4670,7 @@
         <w:rPr>
           <w:rFonts w:ascii="Times New Roman" w:cs="Times New Roman" w:eastAsia="Times New Roman" w:hAnsi="Times New Roman"/>
           <w:sz w:val="24"/>
+          <w:szCs w:val="24"/>
           <w:rtl w:val="0"/>
         </w:rPr>
         <w:t xml:space="preserve">не помочь</w:t>
@@ -4275,6 +4679,7 @@
         <w:rPr>
           <w:rFonts w:ascii="Times New Roman" w:cs="Times New Roman" w:eastAsia="Times New Roman" w:hAnsi="Times New Roman"/>
           <w:sz w:val="24"/>
+          <w:szCs w:val="24"/>
           <w:rtl w:val="0"/>
         </w:rPr>
         <w:t xml:space="preserve">... но заполучить это... за пределами </w:t>
@@ -4283,6 +4688,7 @@
         <w:rPr>
           <w:rFonts w:ascii="Times New Roman" w:cs="Times New Roman" w:eastAsia="Times New Roman" w:hAnsi="Times New Roman"/>
           <w:sz w:val="24"/>
+          <w:szCs w:val="24"/>
           <w:rtl w:val="0"/>
         </w:rPr>
         <w:t xml:space="preserve">ваших и моих сил...</w:t>
@@ -4304,6 +4710,7 @@
           <w:rFonts w:ascii="Times New Roman" w:cs="Times New Roman" w:eastAsia="Times New Roman" w:hAnsi="Times New Roman"/>
           <w:i w:val="1"/>
           <w:sz w:val="24"/>
+          <w:szCs w:val="24"/>
           <w:rtl w:val="0"/>
         </w:rPr>
         <w:t xml:space="preserve">О, да это всё было просто подготовкой к </w:t>
@@ -4313,6 +4720,7 @@
           <w:rFonts w:ascii="Times New Roman" w:cs="Times New Roman" w:eastAsia="Times New Roman" w:hAnsi="Times New Roman"/>
           <w:i w:val="1"/>
           <w:sz w:val="24"/>
+          <w:szCs w:val="24"/>
           <w:rtl w:val="0"/>
         </w:rPr>
         <w:t xml:space="preserve">дополнительному</w:t>
@@ -4322,6 +4730,7 @@
           <w:rFonts w:ascii="Times New Roman" w:cs="Times New Roman" w:eastAsia="Times New Roman" w:hAnsi="Times New Roman"/>
           <w:i w:val="1"/>
           <w:sz w:val="24"/>
+          <w:szCs w:val="24"/>
           <w:rtl w:val="0"/>
         </w:rPr>
         <w:t xml:space="preserve"> </w:t>
@@ -4331,6 +4740,7 @@
           <w:rFonts w:ascii="Times New Roman" w:cs="Times New Roman" w:eastAsia="Times New Roman" w:hAnsi="Times New Roman"/>
           <w:i w:val="1"/>
           <w:sz w:val="24"/>
+          <w:szCs w:val="24"/>
           <w:rtl w:val="0"/>
         </w:rPr>
         <w:t xml:space="preserve">квесту</w:t>
@@ -4340,6 +4750,7 @@
           <w:rFonts w:ascii="Times New Roman" w:cs="Times New Roman" w:eastAsia="Times New Roman" w:hAnsi="Times New Roman"/>
           <w:i w:val="1"/>
           <w:sz w:val="24"/>
+          <w:szCs w:val="24"/>
           <w:rtl w:val="0"/>
         </w:rPr>
         <w:t xml:space="preserve">, </w:t>
@@ -4348,6 +4759,7 @@
         <w:rPr>
           <w:rFonts w:ascii="Times New Roman" w:cs="Times New Roman" w:eastAsia="Times New Roman" w:hAnsi="Times New Roman"/>
           <w:sz w:val="24"/>
+          <w:szCs w:val="24"/>
           <w:rtl w:val="0"/>
         </w:rPr>
         <w:t xml:space="preserve">— заметил Внутренний критик Гарри.</w:t>
@@ -4363,6 +4775,7 @@
         <w:rPr>
           <w:rFonts w:ascii="Times New Roman" w:cs="Times New Roman" w:eastAsia="Times New Roman" w:hAnsi="Times New Roman"/>
           <w:sz w:val="24"/>
+          <w:szCs w:val="24"/>
           <w:rtl w:val="0"/>
         </w:rPr>
         <w:t xml:space="preserve">Остальные субличности заорали, чтобы Критик заткнулся. В жизни всё иначе. Древние артефакты можно найти, но не за месяц и не когда вы первокурсник, которому запрещено покидать Хогвартс.</w:t>
@@ -4378,6 +4791,7 @@
         <w:rPr>
           <w:rFonts w:ascii="Times New Roman" w:cs="Times New Roman" w:eastAsia="Times New Roman" w:hAnsi="Times New Roman"/>
           <w:sz w:val="24"/>
+          <w:szCs w:val="24"/>
           <w:rtl w:val="0"/>
         </w:rPr>
         <w:t xml:space="preserve">Профессор Квиррелл сделал глубокий вдох. Выдохнул.</w:t>
@@ -4393,6 +4807,7 @@
         <w:rPr>
           <w:rFonts w:ascii="Times New Roman" w:cs="Times New Roman" w:eastAsia="Times New Roman" w:hAnsi="Times New Roman"/>
           <w:sz w:val="24"/>
+          <w:szCs w:val="24"/>
           <w:rtl w:val="0"/>
         </w:rPr>
         <w:t xml:space="preserve">— </w:t>
@@ -4401,6 +4816,7 @@
         <w:rPr>
           <w:rFonts w:ascii="Times New Roman" w:cs="Times New Roman" w:eastAsia="Times New Roman" w:hAnsi="Times New Roman"/>
           <w:sz w:val="24"/>
+          <w:szCs w:val="24"/>
           <w:rtl w:val="0"/>
         </w:rPr>
         <w:t xml:space="preserve">Извините...</w:t>
@@ -4409,6 +4825,7 @@
         <w:rPr>
           <w:rFonts w:ascii="Times New Roman" w:cs="Times New Roman" w:eastAsia="Times New Roman" w:hAnsi="Times New Roman"/>
           <w:sz w:val="24"/>
+          <w:szCs w:val="24"/>
           <w:rtl w:val="0"/>
         </w:rPr>
         <w:t xml:space="preserve"> это прозвучало... чересчур драматично. Не </w:t>
@@ -4417,6 +4834,7 @@
         <w:rPr>
           <w:rFonts w:ascii="Times New Roman" w:cs="Times New Roman" w:eastAsia="Times New Roman" w:hAnsi="Times New Roman"/>
           <w:sz w:val="24"/>
+          <w:szCs w:val="24"/>
           <w:rtl w:val="0"/>
         </w:rPr>
         <w:t xml:space="preserve">обнадёжи</w:t>
@@ -4425,6 +4843,7 @@
         <w:rPr>
           <w:rFonts w:ascii="Times New Roman" w:cs="Times New Roman" w:eastAsia="Times New Roman" w:hAnsi="Times New Roman"/>
           <w:sz w:val="24"/>
+          <w:szCs w:val="24"/>
           <w:rtl w:val="0"/>
         </w:rPr>
         <w:t xml:space="preserve">вай</w:t>
@@ -4433,6 +4852,7 @@
         <w:rPr>
           <w:rFonts w:ascii="Times New Roman" w:cs="Times New Roman" w:eastAsia="Times New Roman" w:hAnsi="Times New Roman"/>
           <w:sz w:val="24"/>
+          <w:szCs w:val="24"/>
           <w:rtl w:val="0"/>
         </w:rPr>
         <w:t xml:space="preserve">те себя</w:t>
@@ -4441,6 +4861,7 @@
         <w:rPr>
           <w:rFonts w:ascii="Times New Roman" w:cs="Times New Roman" w:eastAsia="Times New Roman" w:hAnsi="Times New Roman"/>
           <w:sz w:val="24"/>
+          <w:szCs w:val="24"/>
           <w:rtl w:val="0"/>
         </w:rPr>
         <w:t xml:space="preserve">...</w:t>
@@ -4449,6 +4870,7 @@
         <w:rPr>
           <w:rFonts w:ascii="Times New Roman" w:cs="Times New Roman" w:eastAsia="Times New Roman" w:hAnsi="Times New Roman"/>
           <w:sz w:val="24"/>
+          <w:szCs w:val="24"/>
           <w:rtl w:val="0"/>
         </w:rPr>
         <w:t xml:space="preserve"> </w:t>
@@ -4457,6 +4879,7 @@
         <w:rPr>
           <w:rFonts w:ascii="Times New Roman" w:cs="Times New Roman" w:eastAsia="Times New Roman" w:hAnsi="Times New Roman"/>
           <w:sz w:val="24"/>
+          <w:szCs w:val="24"/>
           <w:rtl w:val="0"/>
         </w:rPr>
         <w:t xml:space="preserve">Мистер П</w:t>
@@ -4465,6 +4888,7 @@
         <w:rPr>
           <w:rFonts w:ascii="Times New Roman" w:cs="Times New Roman" w:eastAsia="Times New Roman" w:hAnsi="Times New Roman"/>
           <w:sz w:val="24"/>
+          <w:szCs w:val="24"/>
           <w:rtl w:val="0"/>
         </w:rPr>
         <w:t xml:space="preserve">оттер, вы спрашивали... о чём-нибудь... не важно, насколько это</w:t>
@@ -4473,6 +4897,7 @@
         <w:rPr>
           <w:rFonts w:ascii="Times New Roman" w:cs="Times New Roman" w:eastAsia="Times New Roman" w:hAnsi="Times New Roman"/>
           <w:sz w:val="24"/>
+          <w:szCs w:val="24"/>
           <w:rtl w:val="0"/>
         </w:rPr>
         <w:t xml:space="preserve"> </w:t>
@@ -4481,6 +4906,7 @@
         <w:rPr>
           <w:rFonts w:ascii="Times New Roman" w:cs="Times New Roman" w:eastAsia="Times New Roman" w:hAnsi="Times New Roman"/>
           <w:sz w:val="24"/>
+          <w:szCs w:val="24"/>
           <w:rtl w:val="0"/>
         </w:rPr>
         <w:t xml:space="preserve">бесперспективно. Есть... один предмет</w:t>
@@ -4489,6 +4915,7 @@
         <w:rPr>
           <w:rFonts w:ascii="Times New Roman" w:cs="Times New Roman" w:eastAsia="Times New Roman" w:hAnsi="Times New Roman"/>
           <w:sz w:val="24"/>
+          <w:szCs w:val="24"/>
           <w:rtl w:val="0"/>
         </w:rPr>
         <w:t xml:space="preserve">... </w:t>
@@ -4497,6 +4924,7 @@
         <w:rPr>
           <w:rFonts w:ascii="Times New Roman" w:cs="Times New Roman" w:eastAsia="Times New Roman" w:hAnsi="Times New Roman"/>
           <w:sz w:val="24"/>
+          <w:szCs w:val="24"/>
           <w:rtl w:val="0"/>
         </w:rPr>
         <w:t xml:space="preserve">называемый...</w:t>
@@ -4512,6 +4940,7 @@
         <w:rPr>
           <w:rFonts w:ascii="Times New Roman" w:cs="Times New Roman" w:eastAsia="Times New Roman" w:hAnsi="Times New Roman"/>
           <w:sz w:val="24"/>
+          <w:szCs w:val="24"/>
           <w:rtl w:val="0"/>
         </w:rPr>
         <w:t xml:space="preserve">Змея появилась на кровати.</w:t>
@@ -4527,6 +4956,7 @@
         <w:rPr>
           <w:rFonts w:ascii="Times New Roman" w:cs="Times New Roman" w:eastAsia="Times New Roman" w:hAnsi="Times New Roman"/>
           <w:sz w:val="24"/>
+          <w:szCs w:val="24"/>
           <w:rtl w:val="0"/>
         </w:rPr>
         <w:t xml:space="preserve">— </w:t>
@@ -4536,6 +4966,7 @@
           <w:rFonts w:ascii="Times New Roman" w:cs="Times New Roman" w:eastAsia="Times New Roman" w:hAnsi="Times New Roman"/>
           <w:i w:val="1"/>
           <w:sz w:val="24"/>
+          <w:szCs w:val="24"/>
           <w:rtl w:val="0"/>
         </w:rPr>
         <w:t xml:space="preserve">Фил</w:t>
@@ -4545,6 +4976,7 @@
           <w:rFonts w:ascii="Times New Roman" w:cs="Times New Roman" w:eastAsia="Times New Roman" w:hAnsi="Times New Roman"/>
           <w:i w:val="1"/>
           <w:sz w:val="24"/>
+          <w:szCs w:val="24"/>
           <w:rtl w:val="0"/>
         </w:rPr>
         <w:t xml:space="preserve">ософс</w:t>
@@ -4554,6 +4986,7 @@
           <w:rFonts w:ascii="Times New Roman" w:cs="Times New Roman" w:eastAsia="Times New Roman" w:hAnsi="Times New Roman"/>
           <w:i w:val="1"/>
           <w:sz w:val="24"/>
+          <w:szCs w:val="24"/>
           <w:rtl w:val="0"/>
         </w:rPr>
         <w:t xml:space="preserve">-ский </w:t>
@@ -4564,6 +4997,7 @@
           <w:rFonts w:ascii="Times New Roman" w:cs="Times New Roman" w:eastAsia="Times New Roman" w:hAnsi="Times New Roman"/>
           <w:i w:val="1"/>
           <w:sz w:val="24"/>
+          <w:szCs w:val="24"/>
           <w:rtl w:val="0"/>
         </w:rPr>
         <w:t xml:space="preserve">камень</w:t>
@@ -4576,6 +5010,7 @@
         <w:rPr>
           <w:rFonts w:ascii="Times New Roman" w:cs="Times New Roman" w:eastAsia="Times New Roman" w:hAnsi="Times New Roman"/>
           <w:sz w:val="24"/>
+          <w:szCs w:val="24"/>
           <w:rtl w:val="0"/>
         </w:rPr>
         <w:t xml:space="preserve">, — прошипела змея.</w:t>
@@ -4591,6 +5026,7 @@
         <w:rPr>
           <w:rFonts w:ascii="Times New Roman" w:cs="Times New Roman" w:eastAsia="Times New Roman" w:hAnsi="Times New Roman"/>
           <w:sz w:val="24"/>
+          <w:szCs w:val="24"/>
           <w:rtl w:val="0"/>
         </w:rPr>
         <w:t xml:space="preserve">Если всё это время существовало безопасное массово воспроизводимое средство, дающее бессмертие, и никому до этого не было дела, Гарри</w:t>
@@ -4599,6 +5035,7 @@
         <w:rPr>
           <w:rFonts w:ascii="Times New Roman" w:cs="Times New Roman" w:eastAsia="Times New Roman" w:hAnsi="Times New Roman"/>
           <w:sz w:val="24"/>
+          <w:szCs w:val="24"/>
           <w:rtl w:val="0"/>
         </w:rPr>
         <w:t xml:space="preserve"> с</w:t>
@@ -4607,6 +5044,7 @@
         <w:rPr>
           <w:rFonts w:ascii="Times New Roman" w:cs="Times New Roman" w:eastAsia="Times New Roman" w:hAnsi="Times New Roman"/>
           <w:sz w:val="24"/>
+          <w:szCs w:val="24"/>
           <w:rtl w:val="0"/>
         </w:rPr>
         <w:t xml:space="preserve">орвётся и всех поубивает.</w:t>
@@ -4622,6 +5060,7 @@
         <w:rPr>
           <w:rFonts w:ascii="Times New Roman" w:cs="Times New Roman" w:eastAsia="Times New Roman" w:hAnsi="Times New Roman"/>
           <w:sz w:val="24"/>
+          <w:szCs w:val="24"/>
           <w:rtl w:val="0"/>
         </w:rPr>
         <w:t xml:space="preserve">— </w:t>
@@ -4631,6 +5070,7 @@
           <w:rFonts w:ascii="Times New Roman" w:cs="Times New Roman" w:eastAsia="Times New Roman" w:hAnsi="Times New Roman"/>
           <w:i w:val="1"/>
           <w:sz w:val="24"/>
+          <w:szCs w:val="24"/>
           <w:rtl w:val="0"/>
         </w:rPr>
         <w:t xml:space="preserve">Я читал о нём в одной книге, — </w:t>
@@ -4639,6 +5079,7 @@
         <w:rPr>
           <w:rFonts w:ascii="Times New Roman" w:cs="Times New Roman" w:eastAsia="Times New Roman" w:hAnsi="Times New Roman"/>
           <w:sz w:val="24"/>
+          <w:szCs w:val="24"/>
           <w:rtl w:val="0"/>
         </w:rPr>
         <w:t xml:space="preserve">прошипел Гарри. — </w:t>
@@ -4648,6 +5089,7 @@
           <w:rFonts w:ascii="Times New Roman" w:cs="Times New Roman" w:eastAsia="Times New Roman" w:hAnsi="Times New Roman"/>
           <w:i w:val="1"/>
           <w:sz w:val="24"/>
+          <w:szCs w:val="24"/>
           <w:rtl w:val="0"/>
         </w:rPr>
         <w:t xml:space="preserve">С-счёл типичным мифом. Нет причин, почему одно и то же ус-стройс-ство может давать бе</w:t>
@@ -4657,6 +5099,7 @@
           <w:rFonts w:ascii="Times New Roman" w:cs="Times New Roman" w:eastAsia="Times New Roman" w:hAnsi="Times New Roman"/>
           <w:i w:val="1"/>
           <w:sz w:val="24"/>
+          <w:szCs w:val="24"/>
           <w:rtl w:val="0"/>
         </w:rPr>
         <w:t xml:space="preserve">с-с</w:t>
@@ -4666,6 +5109,7 @@
           <w:rFonts w:ascii="Times New Roman" w:cs="Times New Roman" w:eastAsia="Times New Roman" w:hAnsi="Times New Roman"/>
           <w:i w:val="1"/>
           <w:sz w:val="24"/>
+          <w:szCs w:val="24"/>
           <w:rtl w:val="0"/>
         </w:rPr>
         <w:t xml:space="preserve">мертие и бес-сконечное золото. Разве что кто-то про</w:t>
@@ -4675,6 +5119,7 @@
           <w:rFonts w:ascii="Times New Roman" w:cs="Times New Roman" w:eastAsia="Times New Roman" w:hAnsi="Times New Roman"/>
           <w:i w:val="1"/>
           <w:sz w:val="24"/>
+          <w:szCs w:val="24"/>
           <w:rtl w:val="0"/>
         </w:rPr>
         <w:t xml:space="preserve">с-ст</w:t>
@@ -4684,6 +5129,7 @@
           <w:rFonts w:ascii="Times New Roman" w:cs="Times New Roman" w:eastAsia="Times New Roman" w:hAnsi="Times New Roman"/>
           <w:i w:val="1"/>
           <w:sz w:val="24"/>
+          <w:szCs w:val="24"/>
           <w:rtl w:val="0"/>
         </w:rPr>
         <w:t xml:space="preserve">о с-сочиняет с-счас-стливые ис-стории. Не говоря уже о том, что каждый разумный человек должен был бы ис-скать с-способы, как с-сделать больше камней или как выкрас-сть его с-создателя, чтобы он их делал. Например</w:t>
@@ -4693,6 +5139,7 @@
           <w:rFonts w:ascii="Times New Roman" w:cs="Times New Roman" w:eastAsia="Times New Roman" w:hAnsi="Times New Roman"/>
           <w:i w:val="1"/>
           <w:sz w:val="24"/>
+          <w:szCs w:val="24"/>
           <w:rtl w:val="0"/>
         </w:rPr>
         <w:t xml:space="preserve"> ты, учитель</w:t>
@@ -4702,6 +5149,7 @@
           <w:rFonts w:ascii="Times New Roman" w:cs="Times New Roman" w:eastAsia="Times New Roman" w:hAnsi="Times New Roman"/>
           <w:i w:val="1"/>
           <w:sz w:val="24"/>
+          <w:szCs w:val="24"/>
           <w:rtl w:val="0"/>
         </w:rPr>
         <w:t xml:space="preserve">.</w:t>
@@ -4722,6 +5170,7 @@
         <w:rPr>
           <w:rFonts w:ascii="Times New Roman" w:cs="Times New Roman" w:eastAsia="Times New Roman" w:hAnsi="Times New Roman"/>
           <w:sz w:val="24"/>
+          <w:szCs w:val="24"/>
           <w:rtl w:val="0"/>
         </w:rPr>
         <w:t xml:space="preserve">Раздалось шипение холодного смеха.</w:t>
@@ -4738,6 +5187,7 @@
           <w:rFonts w:ascii="Times New Roman" w:cs="Times New Roman" w:eastAsia="Times New Roman" w:hAnsi="Times New Roman"/>
           <w:i w:val="1"/>
           <w:sz w:val="24"/>
+          <w:szCs w:val="24"/>
           <w:rtl w:val="0"/>
         </w:rPr>
         <w:t xml:space="preserve">—</w:t>
@@ -4747,6 +5197,7 @@
           <w:rFonts w:ascii="Times New Roman" w:cs="Times New Roman" w:eastAsia="Times New Roman" w:hAnsi="Times New Roman"/>
           <w:i w:val="1"/>
           <w:sz w:val="24"/>
+          <w:szCs w:val="24"/>
           <w:rtl w:val="0"/>
         </w:rPr>
         <w:t xml:space="preserve"> Размыш-шляешь мудро, но недос-статочно мудро</w:t>
@@ -4756,6 +5207,7 @@
           <w:rFonts w:ascii="Times New Roman" w:cs="Times New Roman" w:eastAsia="Times New Roman" w:hAnsi="Times New Roman"/>
           <w:i w:val="1"/>
           <w:sz w:val="24"/>
+          <w:szCs w:val="24"/>
           <w:rtl w:val="0"/>
         </w:rPr>
         <w:t xml:space="preserve">. Как и с-с чарами Крес-стража, абс-сурднос-сть с-скрывает ис-стинный с-секрет. Нас-стоящий Камень — не то, о чём говорит легенда. Нас-стоящая с-сила — не в том, что утверждают ис-стории. Предполагаемый с-создатель Камня — не тот, кто его изготовил. Кто владеет им с-сейчас-с — нос-сит не то имя, с-с которым был рождён. Однако Камень — и правда мо</w:t>
@@ -4765,6 +5217,7 @@
           <w:rFonts w:ascii="Times New Roman" w:cs="Times New Roman" w:eastAsia="Times New Roman" w:hAnsi="Times New Roman"/>
           <w:i w:val="1"/>
           <w:sz w:val="24"/>
+          <w:szCs w:val="24"/>
           <w:rtl w:val="0"/>
         </w:rPr>
         <w:t xml:space="preserve">щ</w:t>
@@ -4774,6 +5227,7 @@
           <w:rFonts w:ascii="Times New Roman" w:cs="Times New Roman" w:eastAsia="Times New Roman" w:hAnsi="Times New Roman"/>
           <w:i w:val="1"/>
           <w:sz w:val="24"/>
+          <w:szCs w:val="24"/>
           <w:rtl w:val="0"/>
         </w:rPr>
         <w:t xml:space="preserve">-щное целительное ус-стройс-ство. Ты с-слышал, чтобы кто-то о нём говорил?</w:t>
@@ -4790,6 +5244,7 @@
           <w:rFonts w:ascii="Times New Roman" w:cs="Times New Roman" w:eastAsia="Times New Roman" w:hAnsi="Times New Roman"/>
           <w:i w:val="1"/>
           <w:sz w:val="24"/>
+          <w:szCs w:val="24"/>
           <w:rtl w:val="0"/>
         </w:rPr>
         <w:t xml:space="preserve">— Только читал в книге.</w:t>
@@ -4806,6 +5261,7 @@
           <w:rFonts w:ascii="Times New Roman" w:cs="Times New Roman" w:eastAsia="Times New Roman" w:hAnsi="Times New Roman"/>
           <w:i w:val="1"/>
           <w:sz w:val="24"/>
+          <w:szCs w:val="24"/>
           <w:rtl w:val="0"/>
         </w:rPr>
         <w:t xml:space="preserve">— Владелец Камня хранит множес-ство знаний. Обучил с-смотрителя ш-школы многим с-секретам. С-смотритель не с-сказал ничего о владельце Камня, ничего о с-самом Камне? Никаких подс-сказок?</w:t>
@@ -4822,6 +5278,7 @@
           <w:rFonts w:ascii="Times New Roman" w:cs="Times New Roman" w:eastAsia="Times New Roman" w:hAnsi="Times New Roman"/>
           <w:i w:val="1"/>
           <w:sz w:val="24"/>
+          <w:szCs w:val="24"/>
           <w:rtl w:val="0"/>
         </w:rPr>
         <w:t xml:space="preserve">— Не припомню ничего такого, — </w:t>
@@ -4830,6 +5287,7 @@
         <w:rPr>
           <w:rFonts w:ascii="Times New Roman" w:cs="Times New Roman" w:eastAsia="Times New Roman" w:hAnsi="Times New Roman"/>
           <w:sz w:val="24"/>
+          <w:szCs w:val="24"/>
           <w:rtl w:val="0"/>
         </w:rPr>
         <w:t xml:space="preserve">честно ответил Гарри.</w:t>
@@ -4846,6 +5304,7 @@
           <w:rFonts w:ascii="Times New Roman" w:cs="Times New Roman" w:eastAsia="Times New Roman" w:hAnsi="Times New Roman"/>
           <w:i w:val="1"/>
           <w:sz w:val="24"/>
+          <w:szCs w:val="24"/>
           <w:rtl w:val="0"/>
         </w:rPr>
         <w:t xml:space="preserve">— Ах, — </w:t>
@@ -4854,6 +5313,7 @@
         <w:rPr>
           <w:rFonts w:ascii="Times New Roman" w:cs="Times New Roman" w:eastAsia="Times New Roman" w:hAnsi="Times New Roman"/>
           <w:sz w:val="24"/>
+          <w:szCs w:val="24"/>
           <w:rtl w:val="0"/>
         </w:rPr>
         <w:t xml:space="preserve">выдохнула змея.</w:t>
@@ -4863,6 +5323,7 @@
           <w:rFonts w:ascii="Times New Roman" w:cs="Times New Roman" w:eastAsia="Times New Roman" w:hAnsi="Times New Roman"/>
           <w:i w:val="1"/>
           <w:sz w:val="24"/>
+          <w:szCs w:val="24"/>
           <w:rtl w:val="0"/>
         </w:rPr>
         <w:t xml:space="preserve"> — Ах, увы.</w:t>
@@ -4879,6 +5340,7 @@
           <w:rFonts w:ascii="Times New Roman" w:cs="Times New Roman" w:eastAsia="Times New Roman" w:hAnsi="Times New Roman"/>
           <w:i w:val="1"/>
           <w:sz w:val="24"/>
+          <w:szCs w:val="24"/>
           <w:rtl w:val="0"/>
         </w:rPr>
         <w:t xml:space="preserve">— Могу с-спрос-сить с-смотрителя...</w:t>
@@ -4895,6 +5357,7 @@
           <w:rFonts w:ascii="Times New Roman" w:cs="Times New Roman" w:eastAsia="Times New Roman" w:hAnsi="Times New Roman"/>
           <w:i w:val="1"/>
           <w:sz w:val="24"/>
+          <w:szCs w:val="24"/>
           <w:rtl w:val="0"/>
         </w:rPr>
         <w:t xml:space="preserve">— Нет! Не с-спраш-шивай его, мальчик. Он плохо вос-спримет вопрос-с.</w:t>
@@ -4911,6 +5374,7 @@
           <w:rFonts w:ascii="Times New Roman" w:cs="Times New Roman" w:eastAsia="Times New Roman" w:hAnsi="Times New Roman"/>
           <w:i w:val="1"/>
           <w:sz w:val="24"/>
+          <w:szCs w:val="24"/>
           <w:rtl w:val="0"/>
         </w:rPr>
         <w:t xml:space="preserve">— Но ес-сли Камень </w:t>
@@ -4920,6 +5384,7 @@
           <w:rFonts w:ascii="Times New Roman" w:cs="Times New Roman" w:eastAsia="Times New Roman" w:hAnsi="Times New Roman"/>
           <w:i w:val="1"/>
           <w:sz w:val="24"/>
+          <w:szCs w:val="24"/>
           <w:rtl w:val="0"/>
         </w:rPr>
         <w:t xml:space="preserve">прос-сто</w:t>
@@ -4929,6 +5394,7 @@
           <w:rFonts w:ascii="Times New Roman" w:cs="Times New Roman" w:eastAsia="Times New Roman" w:hAnsi="Times New Roman"/>
           <w:i w:val="1"/>
           <w:sz w:val="24"/>
+          <w:szCs w:val="24"/>
           <w:rtl w:val="0"/>
         </w:rPr>
         <w:t xml:space="preserve"> лечит...</w:t>
@@ -4945,6 +5411,7 @@
           <w:rFonts w:ascii="Times New Roman" w:cs="Times New Roman" w:eastAsia="Times New Roman" w:hAnsi="Times New Roman"/>
           <w:i w:val="1"/>
           <w:sz w:val="24"/>
+          <w:szCs w:val="24"/>
           <w:rtl w:val="0"/>
         </w:rPr>
         <w:t xml:space="preserve">— С-смотритель ш-школы в это не верит и никогда не поверит. Слиш-шком многие ис-скали Камень или ис-скали знаний владельца Камня. Не с-спраш-шивай. </w:t>
@@ -4954,6 +5421,7 @@
           <w:rFonts w:ascii="Times New Roman" w:cs="Times New Roman" w:eastAsia="Times New Roman" w:hAnsi="Times New Roman"/>
           <w:i w:val="1"/>
           <w:sz w:val="24"/>
+          <w:szCs w:val="24"/>
           <w:rtl w:val="0"/>
         </w:rPr>
         <w:t xml:space="preserve">Нельзя </w:t>
@@ -4963,6 +5431,7 @@
           <w:rFonts w:ascii="Times New Roman" w:cs="Times New Roman" w:eastAsia="Times New Roman" w:hAnsi="Times New Roman"/>
           <w:i w:val="1"/>
           <w:sz w:val="24"/>
+          <w:szCs w:val="24"/>
           <w:rtl w:val="0"/>
         </w:rPr>
         <w:t xml:space="preserve">с-спраш-шивать. Не пытайс-ся заполучить Камень с-сам. Я запре</w:t>
@@ -4972,6 +5441,7 @@
           <w:rFonts w:ascii="Times New Roman" w:cs="Times New Roman" w:eastAsia="Times New Roman" w:hAnsi="Times New Roman"/>
           <w:i w:val="1"/>
           <w:sz w:val="24"/>
+          <w:szCs w:val="24"/>
           <w:rtl w:val="0"/>
         </w:rPr>
         <w:t xml:space="preserve">щ</w:t>
@@ -4981,6 +5451,7 @@
           <w:rFonts w:ascii="Times New Roman" w:cs="Times New Roman" w:eastAsia="Times New Roman" w:hAnsi="Times New Roman"/>
           <w:i w:val="1"/>
           <w:sz w:val="24"/>
+          <w:szCs w:val="24"/>
           <w:rtl w:val="0"/>
         </w:rPr>
         <w:t xml:space="preserve">-щаю.</w:t>
@@ -4996,6 +5467,7 @@
         <w:rPr>
           <w:rFonts w:ascii="Times New Roman" w:cs="Times New Roman" w:eastAsia="Times New Roman" w:hAnsi="Times New Roman"/>
           <w:sz w:val="24"/>
+          <w:szCs w:val="24"/>
           <w:rtl w:val="0"/>
         </w:rPr>
         <w:t xml:space="preserve">На кровати снова возник человек.</w:t>
@@ -5012,6 +5484,7 @@
           <w:rFonts w:ascii="Times New Roman" w:cs="Times New Roman" w:eastAsia="Times New Roman" w:hAnsi="Times New Roman"/>
           <w:i w:val="1"/>
           <w:sz w:val="24"/>
+          <w:szCs w:val="24"/>
           <w:rtl w:val="0"/>
         </w:rPr>
         <w:t xml:space="preserve">— </w:t>
@@ -5020,6 +5493,7 @@
         <w:rPr>
           <w:rFonts w:ascii="Times New Roman" w:cs="Times New Roman" w:eastAsia="Times New Roman" w:hAnsi="Times New Roman"/>
           <w:sz w:val="24"/>
+          <w:szCs w:val="24"/>
           <w:rtl w:val="0"/>
         </w:rPr>
         <w:t xml:space="preserve">Я... </w:t>
@@ -5028,6 +5502,7 @@
         <w:rPr>
           <w:rFonts w:ascii="Times New Roman" w:cs="Times New Roman" w:eastAsia="Times New Roman" w:hAnsi="Times New Roman"/>
           <w:sz w:val="24"/>
+          <w:szCs w:val="24"/>
           <w:rtl w:val="0"/>
         </w:rPr>
         <w:t xml:space="preserve">достиг предела</w:t>
@@ -5036,6 +5511,7 @@
         <w:rPr>
           <w:rFonts w:ascii="Times New Roman" w:cs="Times New Roman" w:eastAsia="Times New Roman" w:hAnsi="Times New Roman"/>
           <w:sz w:val="24"/>
+          <w:szCs w:val="24"/>
           <w:rtl w:val="0"/>
         </w:rPr>
         <w:t xml:space="preserve">... — сказал профессор Квиррелл. — Я должен... набраться</w:t>
@@ -5044,6 +5520,7 @@
         <w:rPr>
           <w:rFonts w:ascii="Times New Roman" w:cs="Times New Roman" w:eastAsia="Times New Roman" w:hAnsi="Times New Roman"/>
           <w:sz w:val="24"/>
+          <w:szCs w:val="24"/>
           <w:rtl w:val="0"/>
         </w:rPr>
         <w:t xml:space="preserve"> </w:t>
@@ -5052,6 +5529,7 @@
         <w:rPr>
           <w:rFonts w:ascii="Times New Roman" w:cs="Times New Roman" w:eastAsia="Times New Roman" w:hAnsi="Times New Roman"/>
           <w:sz w:val="24"/>
+          <w:szCs w:val="24"/>
           <w:rtl w:val="0"/>
         </w:rPr>
         <w:t xml:space="preserve">силы... прежде чем отправиться... в лес... с твоим подарком. А сейчас уходи... но </w:t>
@@ -5060,6 +5538,7 @@
         <w:rPr>
           <w:rFonts w:ascii="Times New Roman" w:cs="Times New Roman" w:eastAsia="Times New Roman" w:hAnsi="Times New Roman"/>
           <w:sz w:val="24"/>
+          <w:szCs w:val="24"/>
           <w:rtl w:val="0"/>
         </w:rPr>
         <w:t xml:space="preserve">поддержи </w:t>
@@ -5068,6 +5547,7 @@
         <w:rPr>
           <w:rFonts w:ascii="Times New Roman" w:cs="Times New Roman" w:eastAsia="Times New Roman" w:hAnsi="Times New Roman"/>
           <w:sz w:val="24"/>
+          <w:szCs w:val="24"/>
           <w:rtl w:val="0"/>
         </w:rPr>
         <w:t xml:space="preserve">трансфигурацию... перед уходом...</w:t>
@@ -5083,6 +5563,7 @@
         <w:rPr>
           <w:rFonts w:ascii="Times New Roman" w:cs="Times New Roman" w:eastAsia="Times New Roman" w:hAnsi="Times New Roman"/>
           <w:sz w:val="24"/>
+          <w:szCs w:val="24"/>
           <w:rtl w:val="0"/>
         </w:rPr>
         <w:t xml:space="preserve">Гарри </w:t>
@@ -5091,6 +5572,7 @@
         <w:rPr>
           <w:rFonts w:ascii="Times New Roman" w:cs="Times New Roman" w:eastAsia="Times New Roman" w:hAnsi="Times New Roman"/>
           <w:sz w:val="24"/>
+          <w:szCs w:val="24"/>
           <w:rtl w:val="0"/>
         </w:rPr>
         <w:t xml:space="preserve">коснулся волшебной палочкой белого камня, лежащего на платке, обновляя чары </w:t>
@@ -5099,6 +5581,7 @@
         <w:rPr>
           <w:rFonts w:ascii="Times New Roman" w:cs="Times New Roman" w:eastAsia="Times New Roman" w:hAnsi="Times New Roman"/>
           <w:sz w:val="24"/>
+          <w:szCs w:val="24"/>
           <w:rtl w:val="0"/>
         </w:rPr>
         <w:t xml:space="preserve">трансфигураци</w:t>
@@ -5107,6 +5590,7 @@
         <w:rPr>
           <w:rFonts w:ascii="Times New Roman" w:cs="Times New Roman" w:eastAsia="Times New Roman" w:hAnsi="Times New Roman"/>
           <w:sz w:val="24"/>
+          <w:szCs w:val="24"/>
           <w:rtl w:val="0"/>
         </w:rPr>
         <w:t xml:space="preserve">и.</w:t>
@@ -5122,6 +5606,7 @@
         <w:rPr>
           <w:rFonts w:ascii="Times New Roman" w:cs="Times New Roman" w:eastAsia="Times New Roman" w:hAnsi="Times New Roman"/>
           <w:sz w:val="24"/>
+          <w:szCs w:val="24"/>
           <w:rtl w:val="0"/>
         </w:rPr>
         <w:t xml:space="preserve">— Чар должно хватить на один час и пятьдесят три минуты, — сказал Гарри.</w:t>
@@ -5137,6 +5622,7 @@
         <w:rPr>
           <w:rFonts w:ascii="Times New Roman" w:cs="Times New Roman" w:eastAsia="Times New Roman" w:hAnsi="Times New Roman"/>
           <w:sz w:val="24"/>
+          <w:szCs w:val="24"/>
           <w:rtl w:val="0"/>
         </w:rPr>
         <w:t xml:space="preserve">— </w:t>
@@ -5145,6 +5631,7 @@
         <w:rPr>
           <w:rFonts w:ascii="Times New Roman" w:cs="Times New Roman" w:eastAsia="Times New Roman" w:hAnsi="Times New Roman"/>
           <w:sz w:val="24"/>
+          <w:szCs w:val="24"/>
           <w:rtl w:val="0"/>
         </w:rPr>
         <w:t xml:space="preserve">Ты делаешь... успе</w:t>
@@ -5153,6 +5640,7 @@
         <w:rPr>
           <w:rFonts w:ascii="Times New Roman" w:cs="Times New Roman" w:eastAsia="Times New Roman" w:hAnsi="Times New Roman"/>
           <w:sz w:val="24"/>
+          <w:szCs w:val="24"/>
           <w:rtl w:val="0"/>
         </w:rPr>
         <w:t xml:space="preserve">хи</w:t>
@@ -5161,6 +5649,7 @@
         <w:rPr>
           <w:rFonts w:ascii="Times New Roman" w:cs="Times New Roman" w:eastAsia="Times New Roman" w:hAnsi="Times New Roman"/>
           <w:sz w:val="24"/>
+          <w:szCs w:val="24"/>
           <w:rtl w:val="0"/>
         </w:rPr>
         <w:t xml:space="preserve">.</w:t>
@@ -5169,6 +5658,7 @@
         <w:rPr>
           <w:rFonts w:ascii="Times New Roman" w:cs="Times New Roman" w:eastAsia="Times New Roman" w:hAnsi="Times New Roman"/>
           <w:sz w:val="24"/>
+          <w:szCs w:val="24"/>
           <w:rtl w:val="0"/>
         </w:rPr>
         <w:t xml:space="preserve"> </w:t>
@@ -5184,6 +5674,7 @@
         <w:rPr>
           <w:rFonts w:ascii="Times New Roman" w:cs="Times New Roman" w:eastAsia="Times New Roman" w:hAnsi="Times New Roman"/>
           <w:sz w:val="24"/>
+          <w:szCs w:val="24"/>
           <w:rtl w:val="0"/>
         </w:rPr>
         <w:t xml:space="preserve">По с</w:t>
@@ -5192,6 +5683,7 @@
         <w:rPr>
           <w:rFonts w:ascii="Times New Roman" w:cs="Times New Roman" w:eastAsia="Times New Roman" w:hAnsi="Times New Roman"/>
           <w:sz w:val="24"/>
+          <w:szCs w:val="24"/>
           <w:rtl w:val="0"/>
         </w:rPr>
         <w:t xml:space="preserve">равнению с началом школьного года его трансфигурация теперь держалась гораздо дольше. Заклинания второго курса давались ему легко, без напряжения, что было неудивительно — ему исполнится двенадцать меньше чем через два месяца. Гарри даже мог использовать чары Забвения, если бы кому-то потребовалось забыть все воспоминания, связанные </w:t>
@@ -5200,6 +5692,7 @@
         <w:rPr>
           <w:rFonts w:ascii="Times New Roman" w:cs="Times New Roman" w:eastAsia="Times New Roman" w:hAnsi="Times New Roman"/>
           <w:sz w:val="24"/>
+          <w:szCs w:val="24"/>
           <w:rtl w:val="0"/>
         </w:rPr>
         <w:t xml:space="preserve">с левой рукой</w:t>
@@ -5208,6 +5701,7 @@
         <w:rPr>
           <w:rFonts w:ascii="Times New Roman" w:cs="Times New Roman" w:eastAsia="Times New Roman" w:hAnsi="Times New Roman"/>
           <w:sz w:val="24"/>
+          <w:szCs w:val="24"/>
           <w:rtl w:val="0"/>
         </w:rPr>
         <w:t xml:space="preserve">. Он медленно, с самого низа, поднимался по лестнице силы.</w:t>
@@ -5223,6 +5717,7 @@
         <w:rPr>
           <w:rFonts w:ascii="Times New Roman" w:cs="Times New Roman" w:eastAsia="Times New Roman" w:hAnsi="Times New Roman"/>
           <w:sz w:val="24"/>
+          <w:szCs w:val="24"/>
           <w:rtl w:val="0"/>
         </w:rPr>
         <w:t xml:space="preserve">На ум пришла потенциально печальная </w:t>
@@ -5231,6 +5726,7 @@
         <w:rPr>
           <w:rFonts w:ascii="Times New Roman" w:cs="Times New Roman" w:eastAsia="Times New Roman" w:hAnsi="Times New Roman"/>
           <w:sz w:val="24"/>
+          <w:szCs w:val="24"/>
           <w:rtl w:val="0"/>
         </w:rPr>
         <w:t xml:space="preserve">мысль</w:t>
@@ -5239,11 +5735,12 @@
         <w:rPr>
           <w:rFonts w:ascii="Times New Roman" w:cs="Times New Roman" w:eastAsia="Times New Roman" w:hAnsi="Times New Roman"/>
           <w:sz w:val="24"/>
+          <w:szCs w:val="24"/>
           <w:rtl w:val="0"/>
         </w:rPr>
         <w:t xml:space="preserve">, мысль о том, что</w:t>
       </w:r>
-      <w:ins w:author="alariclightin" w:id="5" w:date="2014-08-19T04:31:08Z">
+      <w:ins w:author="Alaric Lightin" w:id="5" w:date="2014-08-19T04:31:08Z">
         <w:commentRangeStart w:id="28"/>
         <w:commentRangeStart w:id="29"/>
         <w:commentRangeStart w:id="30"/>
@@ -5253,12 +5750,13 @@
           <w:rPr>
             <w:rFonts w:ascii="Times New Roman" w:cs="Times New Roman" w:eastAsia="Times New Roman" w:hAnsi="Times New Roman"/>
             <w:sz w:val="24"/>
+            <w:szCs w:val="24"/>
             <w:rtl w:val="0"/>
           </w:rPr>
           <w:t xml:space="preserve"> с открытием одной двери закрывается другая</w:t>
         </w:r>
       </w:ins>
-      <w:del w:author="alariclightin" w:id="5" w:date="2014-08-19T04:31:08Z">
+      <w:del w:author="Alaric Lightin" w:id="5" w:date="2014-08-19T04:31:08Z">
         <w:commentRangeEnd w:id="28"/>
         <w:r>
           <w:commentReference w:id="28"/>
@@ -5283,6 +5781,7 @@
           <w:rPr>
             <w:rFonts w:ascii="Times New Roman" w:cs="Times New Roman" w:eastAsia="Times New Roman" w:hAnsi="Times New Roman"/>
             <w:sz w:val="24"/>
+            <w:szCs w:val="24"/>
             <w:rtl w:val="0"/>
           </w:rPr>
           <w:delText xml:space="preserve">, когда одна дверь закрывается, другая дверь открывается</w:delText>
@@ -5293,6 +5792,7 @@
         <w:rPr>
           <w:rFonts w:ascii="Times New Roman" w:cs="Times New Roman" w:eastAsia="Times New Roman" w:hAnsi="Times New Roman"/>
           <w:sz w:val="24"/>
+          <w:szCs w:val="24"/>
           <w:rtl w:val="0"/>
         </w:rPr>
         <w:t xml:space="preserve">, </w:t>
@@ -5305,6 +5805,7 @@
         <w:rPr>
           <w:rFonts w:ascii="Times New Roman" w:cs="Times New Roman" w:eastAsia="Times New Roman" w:hAnsi="Times New Roman"/>
           <w:sz w:val="24"/>
+          <w:szCs w:val="24"/>
           <w:rtl w:val="0"/>
         </w:rPr>
         <w:t xml:space="preserve">но Гарри её отбросил.</w:t>
@@ -5333,6 +5834,7 @@
         <w:rPr>
           <w:rFonts w:ascii="Times New Roman" w:cs="Times New Roman" w:eastAsia="Times New Roman" w:hAnsi="Times New Roman"/>
           <w:sz w:val="24"/>
+          <w:szCs w:val="24"/>
           <w:rtl w:val="0"/>
         </w:rPr>
         <w:t xml:space="preserve">* * *</w:t>
@@ -5360,6 +5862,7 @@
         <w:rPr>
           <w:rFonts w:ascii="Times New Roman" w:cs="Times New Roman" w:eastAsia="Times New Roman" w:hAnsi="Times New Roman"/>
           <w:sz w:val="24"/>
+          <w:szCs w:val="24"/>
           <w:rtl w:val="0"/>
         </w:rPr>
         <w:t xml:space="preserve">Дверь лазарета закрылась за Гарри. Мальчик-Который-Выжил шёл быстро и целеустремлённо, на ходу запахивая Мантию Невидимости. </w:t>
@@ -5369,6 +5872,7 @@
         <w:rPr>
           <w:rFonts w:ascii="Times New Roman" w:cs="Times New Roman" w:eastAsia="Times New Roman" w:hAnsi="Times New Roman"/>
           <w:sz w:val="24"/>
+          <w:szCs w:val="24"/>
           <w:rtl w:val="0"/>
         </w:rPr>
         <w:t xml:space="preserve">Предположительно</w:t>
@@ -5381,6 +5885,7 @@
         <w:rPr>
           <w:rFonts w:ascii="Times New Roman" w:cs="Times New Roman" w:eastAsia="Times New Roman" w:hAnsi="Times New Roman"/>
           <w:sz w:val="24"/>
+          <w:szCs w:val="24"/>
           <w:rtl w:val="0"/>
         </w:rPr>
         <w:t xml:space="preserve">, вскоре профессор Квиррелл попросит о помощи, и трое старшекурсников проводят профессора Защиты в какое-то тихое место, например, в лес, под предлогом желания посмотреть на озеро или чего-то в этом духе. В место, где профессор Защиты сможет безопасно съесть единорога</w:t>
@@ -5389,6 +5894,7 @@
         <w:rPr>
           <w:rFonts w:ascii="Times New Roman" w:cs="Times New Roman" w:eastAsia="Times New Roman" w:hAnsi="Times New Roman"/>
           <w:sz w:val="24"/>
+          <w:szCs w:val="24"/>
           <w:rtl w:val="0"/>
         </w:rPr>
         <w:t xml:space="preserve">,</w:t>
@@ -5397,6 +5903,7 @@
         <w:rPr>
           <w:rFonts w:ascii="Times New Roman" w:cs="Times New Roman" w:eastAsia="Times New Roman" w:hAnsi="Times New Roman"/>
           <w:sz w:val="24"/>
+          <w:szCs w:val="24"/>
           <w:rtl w:val="0"/>
         </w:rPr>
         <w:t xml:space="preserve"> после того как спадёт трансфигурация, наложенная </w:t>
@@ -5405,6 +5912,7 @@
         <w:rPr>
           <w:rFonts w:ascii="Times New Roman" w:cs="Times New Roman" w:eastAsia="Times New Roman" w:hAnsi="Times New Roman"/>
           <w:sz w:val="24"/>
+          <w:szCs w:val="24"/>
           <w:rtl w:val="0"/>
         </w:rPr>
         <w:t xml:space="preserve">Гарри</w:t>
@@ -5413,6 +5921,7 @@
         <w:rPr>
           <w:rFonts w:ascii="Times New Roman" w:cs="Times New Roman" w:eastAsia="Times New Roman" w:hAnsi="Times New Roman"/>
           <w:sz w:val="24"/>
+          <w:szCs w:val="24"/>
           <w:rtl w:val="0"/>
         </w:rPr>
         <w:t xml:space="preserve">.</w:t>
@@ -5428,6 +5937,7 @@
         <w:rPr>
           <w:rFonts w:ascii="Times New Roman" w:cs="Times New Roman" w:eastAsia="Times New Roman" w:hAnsi="Times New Roman"/>
           <w:sz w:val="24"/>
+          <w:szCs w:val="24"/>
           <w:rtl w:val="0"/>
         </w:rPr>
         <w:t xml:space="preserve">И затем профессору Квирреллу станет лучше на какое-то время. Он вновь обретёт прежнюю силу, но на гораздо более короткий срок.</w:t>
@@ -5443,6 +5953,7 @@
         <w:rPr>
           <w:rFonts w:ascii="Times New Roman" w:cs="Times New Roman" w:eastAsia="Times New Roman" w:hAnsi="Times New Roman"/>
           <w:sz w:val="24"/>
+          <w:szCs w:val="24"/>
           <w:rtl w:val="0"/>
         </w:rPr>
         <w:t xml:space="preserve">Это не </w:t>
@@ -5451,6 +5962,7 @@
         <w:rPr>
           <w:rFonts w:ascii="Times New Roman" w:cs="Times New Roman" w:eastAsia="Times New Roman" w:hAnsi="Times New Roman"/>
           <w:sz w:val="24"/>
+          <w:szCs w:val="24"/>
           <w:rtl w:val="0"/>
         </w:rPr>
         <w:t xml:space="preserve">прод</w:t>
@@ -5459,6 +5971,7 @@
         <w:rPr>
           <w:rFonts w:ascii="Times New Roman" w:cs="Times New Roman" w:eastAsia="Times New Roman" w:hAnsi="Times New Roman"/>
           <w:sz w:val="24"/>
+          <w:szCs w:val="24"/>
           <w:rtl w:val="0"/>
         </w:rPr>
         <w:t xml:space="preserve">лится долго.</w:t>
@@ -5474,6 +5987,7 @@
         <w:rPr>
           <w:rFonts w:ascii="Times New Roman" w:cs="Times New Roman" w:eastAsia="Times New Roman" w:hAnsi="Times New Roman"/>
           <w:sz w:val="24"/>
+          <w:szCs w:val="24"/>
           <w:rtl w:val="0"/>
         </w:rPr>
         <w:t xml:space="preserve">Кулаки Гарри сжались, напряжение </w:t>
@@ -5482,6 +5996,7 @@
         <w:rPr>
           <w:rFonts w:ascii="Times New Roman" w:cs="Times New Roman" w:eastAsia="Times New Roman" w:hAnsi="Times New Roman"/>
           <w:sz w:val="24"/>
+          <w:szCs w:val="24"/>
           <w:rtl w:val="0"/>
         </w:rPr>
         <w:t xml:space="preserve">растеклось по рукам в пальцы</w:t>
@@ -5490,6 +6005,7 @@
         <w:rPr>
           <w:rFonts w:ascii="Times New Roman" w:cs="Times New Roman" w:eastAsia="Times New Roman" w:hAnsi="Times New Roman"/>
           <w:sz w:val="24"/>
+          <w:szCs w:val="24"/>
           <w:rtl w:val="0"/>
         </w:rPr>
         <w:t xml:space="preserve">. Если бы курс лечения </w:t>
@@ -5498,6 +6014,7 @@
         <w:rPr>
           <w:rFonts w:ascii="Times New Roman" w:cs="Times New Roman" w:eastAsia="Times New Roman" w:hAnsi="Times New Roman"/>
           <w:sz w:val="24"/>
+          <w:szCs w:val="24"/>
           <w:rtl w:val="0"/>
         </w:rPr>
         <w:t xml:space="preserve">профессора</w:t>
@@ -5506,6 +6023,7 @@
         <w:rPr>
           <w:rFonts w:ascii="Times New Roman" w:cs="Times New Roman" w:eastAsia="Times New Roman" w:hAnsi="Times New Roman"/>
           <w:sz w:val="24"/>
+          <w:szCs w:val="24"/>
           <w:rtl w:val="0"/>
         </w:rPr>
         <w:t xml:space="preserve"> Защиты не был прерван Гарри и аврорами, которых он же и привёл в Хогвартс...</w:t>
@@ -5521,6 +6039,7 @@
         <w:rPr>
           <w:rFonts w:ascii="Times New Roman" w:cs="Times New Roman" w:eastAsia="Times New Roman" w:hAnsi="Times New Roman"/>
           <w:sz w:val="24"/>
+          <w:szCs w:val="24"/>
           <w:rtl w:val="0"/>
         </w:rPr>
         <w:t xml:space="preserve">Глупо винить себя. Гарри знал, что это глупо, но его мозг всё равно продолжал это делать. Он </w:t>
@@ -5529,6 +6048,7 @@
         <w:rPr>
           <w:rFonts w:ascii="Times New Roman" w:cs="Times New Roman" w:eastAsia="Times New Roman" w:hAnsi="Times New Roman"/>
           <w:sz w:val="24"/>
+          <w:szCs w:val="24"/>
           <w:rtl w:val="0"/>
         </w:rPr>
         <w:t xml:space="preserve">искал</w:t>
@@ -5537,6 +6057,7 @@
         <w:rPr>
           <w:rFonts w:ascii="Times New Roman" w:cs="Times New Roman" w:eastAsia="Times New Roman" w:hAnsi="Times New Roman"/>
           <w:sz w:val="24"/>
+          <w:szCs w:val="24"/>
           <w:rtl w:val="0"/>
         </w:rPr>
         <w:t xml:space="preserve">, аккуратно </w:t>
@@ -5545,6 +6066,7 @@
         <w:rPr>
           <w:rFonts w:ascii="Times New Roman" w:cs="Times New Roman" w:eastAsia="Times New Roman" w:hAnsi="Times New Roman"/>
           <w:sz w:val="24"/>
+          <w:szCs w:val="24"/>
           <w:rtl w:val="0"/>
         </w:rPr>
         <w:t xml:space="preserve">перебирал и отмечал причины</w:t>
@@ -5553,6 +6075,7 @@
         <w:rPr>
           <w:rFonts w:ascii="Times New Roman" w:cs="Times New Roman" w:eastAsia="Times New Roman" w:hAnsi="Times New Roman"/>
           <w:sz w:val="24"/>
+          <w:szCs w:val="24"/>
           <w:rtl w:val="0"/>
         </w:rPr>
         <w:t xml:space="preserve">,</w:t>
@@ -5561,6 +6084,7 @@
         <w:rPr>
           <w:rFonts w:ascii="Times New Roman" w:cs="Times New Roman" w:eastAsia="Times New Roman" w:hAnsi="Times New Roman"/>
           <w:sz w:val="24"/>
+          <w:szCs w:val="24"/>
           <w:rtl w:val="0"/>
         </w:rPr>
         <w:t xml:space="preserve"> по которым в этом была его вина, независимо от того, насколько глубоко ему приходилось копать. </w:t>
@@ -5576,6 +6100,7 @@
         <w:rPr>
           <w:rFonts w:ascii="Times New Roman" w:cs="Times New Roman" w:eastAsia="Times New Roman" w:hAnsi="Times New Roman"/>
           <w:sz w:val="24"/>
+          <w:szCs w:val="24"/>
           <w:rtl w:val="0"/>
         </w:rPr>
         <w:t xml:space="preserve">Как будто мозг Гарри умел огорчаться только тогда, когда что-то происходило по его вине.</w:t>
@@ -5591,6 +6116,7 @@
         <w:rPr>
           <w:rFonts w:ascii="Times New Roman" w:cs="Times New Roman" w:eastAsia="Times New Roman" w:hAnsi="Times New Roman"/>
           <w:sz w:val="24"/>
+          <w:szCs w:val="24"/>
           <w:rtl w:val="0"/>
         </w:rPr>
         <w:t xml:space="preserve">Трое семикурсников с серьёзным и обеспокоенным видом разминулись с невидимым Гарри в коридоре, ведущем в лазарет, где их </w:t>
@@ -5599,6 +6125,7 @@
         <w:rPr>
           <w:rFonts w:ascii="Times New Roman" w:cs="Times New Roman" w:eastAsia="Times New Roman" w:hAnsi="Times New Roman"/>
           <w:sz w:val="24"/>
+          <w:szCs w:val="24"/>
           <w:rtl w:val="0"/>
         </w:rPr>
         <w:t xml:space="preserve">ждал</w:t>
@@ -5607,6 +6134,7 @@
         <w:rPr>
           <w:rFonts w:ascii="Times New Roman" w:cs="Times New Roman" w:eastAsia="Times New Roman" w:hAnsi="Times New Roman"/>
           <w:sz w:val="24"/>
+          <w:szCs w:val="24"/>
           <w:rtl w:val="0"/>
         </w:rPr>
         <w:t xml:space="preserve"> профессор. Так выглядят другие люди, когда они огорчены?</w:t>
@@ -5622,6 +6150,7 @@
         <w:rPr>
           <w:rFonts w:ascii="Times New Roman" w:cs="Times New Roman" w:eastAsia="Times New Roman" w:hAnsi="Times New Roman"/>
           <w:sz w:val="24"/>
+          <w:szCs w:val="24"/>
           <w:rtl w:val="0"/>
         </w:rPr>
         <w:t xml:space="preserve">Или же, на каком-то уровне, им действительно было </w:t>
@@ -5631,6 +6160,7 @@
           <w:rFonts w:ascii="Times New Roman" w:cs="Times New Roman" w:eastAsia="Times New Roman" w:hAnsi="Times New Roman"/>
           <w:i w:val="1"/>
           <w:sz w:val="24"/>
+          <w:szCs w:val="24"/>
           <w:rtl w:val="0"/>
         </w:rPr>
         <w:t xml:space="preserve">всё равно</w:t>
@@ -5639,6 +6169,7 @@
         <w:rPr>
           <w:rFonts w:ascii="Times New Roman" w:cs="Times New Roman" w:eastAsia="Times New Roman" w:hAnsi="Times New Roman"/>
           <w:sz w:val="24"/>
+          <w:szCs w:val="24"/>
           <w:rtl w:val="0"/>
         </w:rPr>
         <w:t xml:space="preserve">, как и думал профессор Квиррелл?</w:t>
@@ -5655,6 +6186,7 @@
           <w:rFonts w:ascii="Times New Roman" w:cs="Times New Roman" w:eastAsia="Times New Roman" w:hAnsi="Times New Roman"/>
           <w:i w:val="1"/>
           <w:sz w:val="24"/>
+          <w:szCs w:val="24"/>
           <w:rtl w:val="0"/>
         </w:rPr>
         <w:t xml:space="preserve">У Смертельного проклятия есть второй уровень.</w:t>
@@ -5670,6 +6202,7 @@
         <w:rPr>
           <w:rFonts w:ascii="Times New Roman" w:cs="Times New Roman" w:eastAsia="Times New Roman" w:hAnsi="Times New Roman"/>
           <w:sz w:val="24"/>
+          <w:szCs w:val="24"/>
           <w:rtl w:val="0"/>
         </w:rPr>
         <w:t xml:space="preserve">Мозг Гарри решил загадку сразу же, как только её услышал, как будто бы это знание всегда было внутри него, выжидая, чтобы стать явным.</w:t>
@@ -5685,6 +6218,7 @@
         <w:rPr>
           <w:rFonts w:ascii="Times New Roman" w:cs="Times New Roman" w:eastAsia="Times New Roman" w:hAnsi="Times New Roman"/>
           <w:sz w:val="24"/>
+          <w:szCs w:val="24"/>
           <w:rtl w:val="0"/>
         </w:rPr>
         <w:t xml:space="preserve">Гарри однажды читал</w:t>
@@ -5693,6 +6227,7 @@
         <w:rPr>
           <w:rFonts w:ascii="Times New Roman" w:cs="Times New Roman" w:eastAsia="Times New Roman" w:hAnsi="Times New Roman"/>
           <w:sz w:val="24"/>
+          <w:szCs w:val="24"/>
           <w:rtl w:val="0"/>
         </w:rPr>
         <w:t xml:space="preserve"> в какой-то книге, что противоположностью счастья является не грусть, а скука. Автор писал, что, когда ты хочешь быть счастливым, ты ищешь не то, что сделает тебя счастливым, а то, что тебя увлечёт. И по той же логике ненависть не была полной противоположностью любви. Даже ненависть является в своём роде уважением, которое ты испытываешь</w:t>
@@ -5701,6 +6236,7 @@
         <w:rPr>
           <w:rFonts w:ascii="Times New Roman" w:cs="Times New Roman" w:eastAsia="Times New Roman" w:hAnsi="Times New Roman"/>
           <w:sz w:val="24"/>
+          <w:szCs w:val="24"/>
           <w:rtl w:val="0"/>
         </w:rPr>
         <w:t xml:space="preserve"> </w:t>
@@ -5709,6 +6245,7 @@
         <w:rPr>
           <w:rFonts w:ascii="Times New Roman" w:cs="Times New Roman" w:eastAsia="Times New Roman" w:hAnsi="Times New Roman"/>
           <w:sz w:val="24"/>
+          <w:szCs w:val="24"/>
           <w:rtl w:val="0"/>
         </w:rPr>
         <w:t xml:space="preserve">к чьему-то существованию. Если кто-то заботит тебя настолько, что ты предпочёл бы видеть его мёртвым, а не живым, значит, ты думаешь о нём.</w:t>
@@ -5724,6 +6261,7 @@
         <w:rPr>
           <w:rFonts w:ascii="Times New Roman" w:cs="Times New Roman" w:eastAsia="Times New Roman" w:hAnsi="Times New Roman"/>
           <w:sz w:val="24"/>
+          <w:szCs w:val="24"/>
           <w:rtl w:val="0"/>
         </w:rPr>
         <w:t xml:space="preserve">Эта мысль посетила его уже давно, ещё перед судом, в разговоре с Гермионой, когда она сказала что-то о предвзятости магической Британии и привела</w:t>
@@ -5733,6 +6271,7 @@
         <w:rPr>
           <w:rFonts w:ascii="Times New Roman" w:cs="Times New Roman" w:eastAsia="Times New Roman" w:hAnsi="Times New Roman"/>
           <w:sz w:val="24"/>
+          <w:szCs w:val="24"/>
           <w:rtl w:val="0"/>
         </w:rPr>
         <w:t xml:space="preserve"> серьёзные и свежие аргументы</w:t>
@@ -5745,6 +6284,7 @@
         <w:rPr>
           <w:rFonts w:ascii="Times New Roman" w:cs="Times New Roman" w:eastAsia="Times New Roman" w:hAnsi="Times New Roman"/>
           <w:sz w:val="24"/>
+          <w:szCs w:val="24"/>
           <w:rtl w:val="0"/>
         </w:rPr>
         <w:t xml:space="preserve">. И Гарри тогда подумал, но не стал говорить, что, по крайней мере, магическая Британия позволила ей учиться в Хогвартсе, чтобы </w:t>
@@ -5753,6 +6293,7 @@
         <w:rPr>
           <w:rFonts w:ascii="Times New Roman" w:cs="Times New Roman" w:eastAsia="Times New Roman" w:hAnsi="Times New Roman"/>
           <w:sz w:val="24"/>
+          <w:szCs w:val="24"/>
           <w:rtl w:val="0"/>
         </w:rPr>
         <w:t xml:space="preserve">выра</w:t>
@@ -5761,6 +6302,7 @@
         <w:rPr>
           <w:rFonts w:ascii="Times New Roman" w:cs="Times New Roman" w:eastAsia="Times New Roman" w:hAnsi="Times New Roman"/>
           <w:sz w:val="24"/>
+          <w:szCs w:val="24"/>
           <w:rtl w:val="0"/>
         </w:rPr>
         <w:t xml:space="preserve">жать своё презрение.</w:t>
@@ -5776,6 +6318,7 @@
         <w:rPr>
           <w:rFonts w:ascii="Times New Roman" w:cs="Times New Roman" w:eastAsia="Times New Roman" w:hAnsi="Times New Roman"/>
           <w:sz w:val="24"/>
+          <w:szCs w:val="24"/>
           <w:rtl w:val="0"/>
         </w:rPr>
         <w:t xml:space="preserve">В отличие от </w:t>
@@ -5784,6 +6327,7 @@
         <w:rPr>
           <w:rFonts w:ascii="Times New Roman" w:cs="Times New Roman" w:eastAsia="Times New Roman" w:hAnsi="Times New Roman"/>
           <w:sz w:val="24"/>
+          <w:szCs w:val="24"/>
           <w:rtl w:val="0"/>
         </w:rPr>
         <w:t xml:space="preserve">некоторых </w:t>
@@ -5792,6 +6336,7 @@
         <w:rPr>
           <w:rFonts w:ascii="Times New Roman" w:cs="Times New Roman" w:eastAsia="Times New Roman" w:hAnsi="Times New Roman"/>
           <w:sz w:val="24"/>
+          <w:szCs w:val="24"/>
           <w:rtl w:val="0"/>
         </w:rPr>
         <w:t xml:space="preserve">людей, живущих в </w:t>
@@ -5800,6 +6345,7 @@
         <w:rPr>
           <w:rFonts w:ascii="Times New Roman" w:cs="Times New Roman" w:eastAsia="Times New Roman" w:hAnsi="Times New Roman"/>
           <w:sz w:val="24"/>
+          <w:szCs w:val="24"/>
           <w:rtl w:val="0"/>
         </w:rPr>
         <w:t xml:space="preserve">некоторых </w:t>
@@ -5808,17 +6354,19 @@
         <w:rPr>
           <w:rFonts w:ascii="Times New Roman" w:cs="Times New Roman" w:eastAsia="Times New Roman" w:hAnsi="Times New Roman"/>
           <w:sz w:val="24"/>
+          <w:szCs w:val="24"/>
           <w:rtl w:val="0"/>
         </w:rPr>
         <w:t xml:space="preserve">странах, </w:t>
       </w:r>
-      <w:ins w:author="alariclightin" w:id="6" w:date="2014-08-11T22:53:36Z">
+      <w:ins w:author="Alaric Lightin" w:id="6" w:date="2014-08-11T22:53:36Z">
         <w:commentRangeStart w:id="36"/>
         <w:commentRangeStart w:id="37"/>
         <w:r>
           <w:rPr>
             <w:rFonts w:ascii="Times New Roman" w:cs="Times New Roman" w:eastAsia="Times New Roman" w:hAnsi="Times New Roman"/>
             <w:sz w:val="24"/>
+            <w:szCs w:val="24"/>
             <w:rtl w:val="0"/>
           </w:rPr>
           <w:t xml:space="preserve">которых </w:t>
@@ -5827,6 +6375,7 @@
           <w:rPr>
             <w:rFonts w:ascii="Times New Roman" w:cs="Times New Roman" w:eastAsia="Times New Roman" w:hAnsi="Times New Roman"/>
             <w:sz w:val="24"/>
+            <w:szCs w:val="24"/>
             <w:rtl w:val="0"/>
           </w:rPr>
           <w:t xml:space="preserve">объявляют</w:t>
@@ -5835,6 +6384,7 @@
           <w:rPr>
             <w:rFonts w:ascii="Times New Roman" w:cs="Times New Roman" w:eastAsia="Times New Roman" w:hAnsi="Times New Roman"/>
             <w:sz w:val="24"/>
+            <w:szCs w:val="24"/>
             <w:rtl w:val="0"/>
           </w:rPr>
           <w:t xml:space="preserve"> такими же людьми, как и все остальные, и которых </w:t>
@@ -5843,6 +6393,7 @@
           <w:rPr>
             <w:rFonts w:ascii="Times New Roman" w:cs="Times New Roman" w:eastAsia="Times New Roman" w:hAnsi="Times New Roman"/>
             <w:sz w:val="24"/>
+            <w:szCs w:val="24"/>
             <w:rtl w:val="0"/>
           </w:rPr>
           <w:t xml:space="preserve">называют </w:t>
@@ -5851,6 +6402,7 @@
           <w:rPr>
             <w:rFonts w:ascii="Times New Roman" w:cs="Times New Roman" w:eastAsia="Times New Roman" w:hAnsi="Times New Roman"/>
             <w:sz w:val="24"/>
+            <w:szCs w:val="24"/>
             <w:rtl w:val="0"/>
           </w:rPr>
           <w:t xml:space="preserve">разумными существами</w:t>
@@ -5859,12 +6411,13 @@
           <w:rPr>
             <w:rFonts w:ascii="Times New Roman" w:cs="Times New Roman" w:eastAsia="Times New Roman" w:hAnsi="Times New Roman"/>
             <w:sz w:val="24"/>
+            <w:szCs w:val="24"/>
             <w:rtl w:val="0"/>
           </w:rPr>
           <w:t xml:space="preserve"> </w:t>
         </w:r>
       </w:ins>
-      <w:del w:author="alariclightin" w:id="6" w:date="2014-08-11T22:53:36Z">
+      <w:del w:author="Alaric Lightin" w:id="6" w:date="2014-08-11T22:53:36Z">
         <w:commentRangeEnd w:id="36"/>
         <w:r>
           <w:commentReference w:id="36"/>
@@ -5877,6 +6430,7 @@
           <w:rPr>
             <w:rFonts w:ascii="Times New Roman" w:cs="Times New Roman" w:eastAsia="Times New Roman" w:hAnsi="Times New Roman"/>
             <w:sz w:val="24"/>
+            <w:szCs w:val="24"/>
             <w:rtl w:val="0"/>
           </w:rPr>
           <w:delText xml:space="preserve">которые, как </w:delText>
@@ -5886,6 +6440,7 @@
             <w:rFonts w:ascii="Times New Roman" w:cs="Times New Roman" w:eastAsia="Times New Roman" w:hAnsi="Times New Roman"/>
             <w:i w:val="1"/>
             <w:sz w:val="24"/>
+            <w:szCs w:val="24"/>
             <w:rtl w:val="0"/>
           </w:rPr>
           <w:delText xml:space="preserve">говорят</w:delText>
@@ -5894,6 +6449,7 @@
           <w:rPr>
             <w:rFonts w:ascii="Times New Roman" w:cs="Times New Roman" w:eastAsia="Times New Roman" w:hAnsi="Times New Roman"/>
             <w:sz w:val="24"/>
+            <w:szCs w:val="24"/>
             <w:rtl w:val="0"/>
           </w:rPr>
           <w:delText xml:space="preserve">, являются такими же людьми, как и все остальные, и которые,</w:delText>
@@ -5902,6 +6458,7 @@
           <w:rPr>
             <w:rFonts w:ascii="Times New Roman" w:cs="Times New Roman" w:eastAsia="Times New Roman" w:hAnsi="Times New Roman"/>
             <w:sz w:val="24"/>
+            <w:szCs w:val="24"/>
             <w:rtl w:val="0"/>
           </w:rPr>
           <w:delText xml:space="preserve"> как </w:delText>
@@ -5911,6 +6468,7 @@
             <w:rFonts w:ascii="Times New Roman" w:cs="Times New Roman" w:eastAsia="Times New Roman" w:hAnsi="Times New Roman"/>
             <w:i w:val="1"/>
             <w:sz w:val="24"/>
+            <w:szCs w:val="24"/>
             <w:rtl w:val="0"/>
           </w:rPr>
           <w:delText xml:space="preserve">говорят</w:delText>
@@ -5919,6 +6477,7 @@
           <w:rPr>
             <w:rFonts w:ascii="Times New Roman" w:cs="Times New Roman" w:eastAsia="Times New Roman" w:hAnsi="Times New Roman"/>
             <w:sz w:val="24"/>
+            <w:szCs w:val="24"/>
             <w:rtl w:val="0"/>
           </w:rPr>
           <w:delText xml:space="preserve">,</w:delText>
@@ -5927,6 +6486,7 @@
           <w:rPr>
             <w:rFonts w:ascii="Times New Roman" w:cs="Times New Roman" w:eastAsia="Times New Roman" w:hAnsi="Times New Roman"/>
             <w:sz w:val="24"/>
+            <w:szCs w:val="24"/>
             <w:rtl w:val="0"/>
           </w:rPr>
           <w:delText xml:space="preserve"> считаются </w:delText>
@@ -5935,6 +6495,7 @@
           <w:rPr>
             <w:rFonts w:ascii="Times New Roman" w:cs="Times New Roman" w:eastAsia="Times New Roman" w:hAnsi="Times New Roman"/>
             <w:sz w:val="24"/>
+            <w:szCs w:val="24"/>
             <w:rtl w:val="0"/>
           </w:rPr>
           <w:delText xml:space="preserve">разумными </w:delText>
@@ -5943,6 +6504,7 @@
           <w:rPr>
             <w:rFonts w:ascii="Times New Roman" w:cs="Times New Roman" w:eastAsia="Times New Roman" w:hAnsi="Times New Roman"/>
             <w:sz w:val="24"/>
+            <w:szCs w:val="24"/>
             <w:rtl w:val="0"/>
           </w:rPr>
           <w:delText xml:space="preserve">существами</w:delText>
@@ -5952,6 +6514,7 @@
         <w:rPr>
           <w:rFonts w:ascii="Times New Roman" w:cs="Times New Roman" w:eastAsia="Times New Roman" w:hAnsi="Times New Roman"/>
           <w:sz w:val="24"/>
+          <w:szCs w:val="24"/>
           <w:rtl w:val="0"/>
         </w:rPr>
         <w:t xml:space="preserve">, более ценными, чем любой единорог. Но кому, тем не менее, не позволено жить в магловской Британии. Как минимум, по этой причине у маглов не было права </w:t>
@@ -5960,6 +6523,7 @@
         <w:rPr>
           <w:rFonts w:ascii="Times New Roman" w:cs="Times New Roman" w:eastAsia="Times New Roman" w:hAnsi="Times New Roman"/>
           <w:sz w:val="24"/>
+          <w:szCs w:val="24"/>
           <w:rtl w:val="0"/>
         </w:rPr>
         <w:t xml:space="preserve">задирать нос </w:t>
@@ -5968,22 +6532,24 @@
         <w:rPr>
           <w:rFonts w:ascii="Times New Roman" w:cs="Times New Roman" w:eastAsia="Times New Roman" w:hAnsi="Times New Roman"/>
           <w:sz w:val="24"/>
+          <w:szCs w:val="24"/>
           <w:rtl w:val="0"/>
         </w:rPr>
         <w:t xml:space="preserve">перед волшебниками. </w:t>
       </w:r>
-      <w:ins w:author="alariclightin" w:id="7" w:date="2014-08-11T06:28:59Z">
+      <w:ins w:author="Alaric Lightin" w:id="7" w:date="2014-08-11T06:28:59Z">
         <w:commentRangeStart w:id="38"/>
         <w:r>
           <w:rPr>
             <w:rFonts w:ascii="Times New Roman" w:cs="Times New Roman" w:eastAsia="Times New Roman" w:hAnsi="Times New Roman"/>
             <w:sz w:val="24"/>
+            <w:szCs w:val="24"/>
             <w:rtl w:val="0"/>
           </w:rPr>
-          <w:t xml:space="preserve">Маглорождённым в магической Британии приходилось несладко, но их, по крайней мере, туда впускали, поэтому они могли получить направленные в них плевки, как личности </w:t>
+          <w:t xml:space="preserve">Маглорождённым в магической Британии приходилось несладко, но их, по крайней мере, туда впускали, поэтому они могли получить направленные в них плевки лично.</w:t>
         </w:r>
       </w:ins>
-      <w:del w:author="alariclightin" w:id="7" w:date="2014-08-11T06:28:59Z">
+      <w:del w:author="Alaric Lightin" w:id="7" w:date="2014-08-11T06:28:59Z">
         <w:commentRangeEnd w:id="38"/>
         <w:r>
           <w:commentReference w:id="38"/>
@@ -5992,6 +6558,7 @@
           <w:rPr>
             <w:rFonts w:ascii="Times New Roman" w:cs="Times New Roman" w:eastAsia="Times New Roman" w:hAnsi="Times New Roman"/>
             <w:sz w:val="24"/>
+            <w:szCs w:val="24"/>
             <w:rtl w:val="0"/>
           </w:rPr>
           <w:delText xml:space="preserve">Магическая Британия притесняла маглорождённых, но, по крайней </w:delText>
@@ -6000,6 +6567,7 @@
           <w:rPr>
             <w:rFonts w:ascii="Times New Roman" w:cs="Times New Roman" w:eastAsia="Times New Roman" w:hAnsi="Times New Roman"/>
             <w:sz w:val="24"/>
+            <w:szCs w:val="24"/>
             <w:rtl w:val="0"/>
           </w:rPr>
           <w:delText xml:space="preserve">мере</w:delText>
@@ -6008,6 +6576,7 @@
           <w:rPr>
             <w:rFonts w:ascii="Times New Roman" w:cs="Times New Roman" w:eastAsia="Times New Roman" w:hAnsi="Times New Roman"/>
             <w:sz w:val="24"/>
+            <w:szCs w:val="24"/>
             <w:rtl w:val="0"/>
           </w:rPr>
           <w:delText xml:space="preserve">, она их впускала, чтобы иметь возможность их унижать.</w:delText>
@@ -6030,6 +6599,7 @@
           <w:rFonts w:ascii="Times New Roman" w:cs="Times New Roman" w:eastAsia="Times New Roman" w:hAnsi="Times New Roman"/>
           <w:i w:val="1"/>
           <w:sz w:val="24"/>
+          <w:szCs w:val="24"/>
           <w:rtl w:val="0"/>
         </w:rPr>
         <w:t xml:space="preserve">Что смертоноснее ненависти и не имеет предела?</w:t>
@@ -6045,6 +6615,7 @@
         <w:rPr>
           <w:rFonts w:ascii="Times New Roman" w:cs="Times New Roman" w:eastAsia="Times New Roman" w:hAnsi="Times New Roman"/>
           <w:sz w:val="24"/>
+          <w:szCs w:val="24"/>
           <w:rtl w:val="0"/>
         </w:rPr>
         <w:t xml:space="preserve">— Равнодушие, — прошептал Гарри вслух секрет заклинания, которое он никогда не сможет использова</w:t>
@@ -6053,6 +6624,7 @@
         <w:rPr>
           <w:rFonts w:ascii="Times New Roman" w:cs="Times New Roman" w:eastAsia="Times New Roman" w:hAnsi="Times New Roman"/>
           <w:sz w:val="24"/>
+          <w:szCs w:val="24"/>
           <w:rtl w:val="0"/>
         </w:rPr>
         <w:t xml:space="preserve">ть</w:t>
@@ -6061,6 +6633,7 @@
         <w:rPr>
           <w:rFonts w:ascii="Times New Roman" w:cs="Times New Roman" w:eastAsia="Times New Roman" w:hAnsi="Times New Roman"/>
           <w:sz w:val="24"/>
+          <w:szCs w:val="24"/>
           <w:rtl w:val="0"/>
         </w:rPr>
         <w:t xml:space="preserve">, и</w:t>
@@ -6069,6 +6642,7 @@
         <w:rPr>
           <w:rFonts w:ascii="Times New Roman" w:cs="Times New Roman" w:eastAsia="Times New Roman" w:hAnsi="Times New Roman"/>
           <w:sz w:val="24"/>
+          <w:szCs w:val="24"/>
           <w:rtl w:val="0"/>
         </w:rPr>
         <w:t xml:space="preserve"> пр</w:t>
@@ -6077,6 +6651,7 @@
         <w:rPr>
           <w:rFonts w:ascii="Times New Roman" w:cs="Times New Roman" w:eastAsia="Times New Roman" w:hAnsi="Times New Roman"/>
           <w:sz w:val="24"/>
+          <w:szCs w:val="24"/>
           <w:rtl w:val="0"/>
         </w:rPr>
         <w:t xml:space="preserve">одолжил свой путь в библиотеку, чтобы найти и прочитать хоть что-то о Философском </w:t>
@@ -6086,6 +6661,7 @@
         <w:rPr>
           <w:rFonts w:ascii="Times New Roman" w:cs="Times New Roman" w:eastAsia="Times New Roman" w:hAnsi="Times New Roman"/>
           <w:sz w:val="24"/>
+          <w:szCs w:val="24"/>
           <w:rtl w:val="0"/>
         </w:rPr>
         <w:t xml:space="preserve">камне</w:t>
@@ -6098,6 +6674,7 @@
         <w:rPr>
           <w:rFonts w:ascii="Times New Roman" w:cs="Times New Roman" w:eastAsia="Times New Roman" w:hAnsi="Times New Roman"/>
           <w:sz w:val="24"/>
+          <w:szCs w:val="24"/>
           <w:rtl w:val="0"/>
         </w:rPr>
         <w:t xml:space="preserve">.</w:t>
@@ -6119,7 +6696,7 @@
 
 <file path=word/comments.xml><?xml version="1.0" encoding="utf-8"?>
 <w:comments xmlns:mc="http://schemas.openxmlformats.org/markup-compatibility/2006" xmlns:o="urn:schemas-microsoft-com:office:office" xmlns:r="http://schemas.openxmlformats.org/officeDocument/2006/relationships" xmlns:m="http://schemas.openxmlformats.org/officeDocument/2006/math" xmlns:v="urn:schemas-microsoft-com:vml" xmlns:wp="http://schemas.openxmlformats.org/drawingml/2006/wordprocessingDrawing" xmlns:w10="urn:schemas-microsoft-com:office:word" xmlns:w="http://schemas.openxmlformats.org/wordprocessingml/2006/main" xmlns:wne="http://schemas.microsoft.com/office/word/2006/wordml" xmlns:sl="http://schemas.openxmlformats.org/schemaLibrary/2006/main" xmlns:a="http://schemas.openxmlformats.org/drawingml/2006/main" xmlns:pic="http://schemas.openxmlformats.org/drawingml/2006/picture" xmlns:c="http://schemas.openxmlformats.org/drawingml/2006/chart" xmlns:lc="http://schemas.openxmlformats.org/drawingml/2006/lockedCanvas" xmlns:dgm="http://schemas.openxmlformats.org/drawingml/2006/diagram" xmlns:wps="http://schemas.microsoft.com/office/word/2010/wordprocessingShape" xmlns:wpg="http://schemas.microsoft.com/office/word/2010/wordprocessingGroup">
-  <w:comment w:author="alariclightin" w:id="19" w:date="2014-09-01T03:13:20Z">
+  <w:comment w:author="Alaric Lightin" w:id="6" w:date="2014-09-05T16:44:30Z">
     <w:p>
       <w:pPr>
         <w:keepNext w:val="0"/>
@@ -6139,15 +6716,30 @@
           <w:strike w:val="0"/>
           <w:color w:val="000000"/>
           <w:sz w:val="22"/>
+          <w:szCs w:val="22"/>
           <w:u w:val="none"/>
           <w:vertAlign w:val="baseline"/>
           <w:rtl w:val="0"/>
         </w:rPr>
-        <w:t xml:space="preserve">по-моему, обычно говорят так</w:t>
-      </w:r>
-    </w:p>
-  </w:comment>
-  <w:comment w:author="alariclightin" w:id="5" w:date="2014-09-01T03:05:25Z">
+        <w:t xml:space="preserve">по-моему, тут смысл в том, что защиты замка не посчитали трансфигурированного единорога чуждым для Хогвартса созданием</w:t>
+      </w:r>
+    </w:p>
+    <w:p>
+      <w:pPr>
+        <w:keepNext w:val="0"/>
+        <w:keepLines w:val="0"/>
+        <w:widowControl w:val="0"/>
+        <w:spacing w:after="0" w:before="0" w:line="240" w:lineRule="auto"/>
+        <w:ind w:left="0" w:right="0" w:firstLine="0"/>
+        <w:contextualSpacing w:val="0"/>
+        <w:jc w:val="left"/>
+      </w:pPr>
+      <w:r>
+        <w:rPr>
+          <w:rtl w:val="0"/>
+        </w:rPr>
+      </w:r>
+    </w:p>
     <w:p>
       <w:pPr>
         <w:keepNext w:val="0"/>
@@ -6167,15 +6759,16 @@
           <w:strike w:val="0"/>
           <w:color w:val="000000"/>
           <w:sz w:val="22"/>
+          <w:szCs w:val="22"/>
           <w:u w:val="none"/>
           <w:vertAlign w:val="baseline"/>
           <w:rtl w:val="0"/>
         </w:rPr>
-        <w:t xml:space="preserve">убираем повторение "уроки"</w:t>
+        <w:t xml:space="preserve">в любом случае от оборота "не был замечен" можно избавиться, и по-моему, даже нужно</w:t>
       </w:r>
     </w:p>
   </w:comment>
-  <w:comment w:author="Константин Остриков" w:id="39" w:date="2015-05-08T15:25:41Z">
+  <w:comment w:author="Илья Погорелов" w:id="7" w:date="2014-08-11T06:49:38Z">
     <w:p>
       <w:pPr>
         <w:keepNext w:val="0"/>
@@ -6195,15 +6788,30 @@
           <w:strike w:val="0"/>
           <w:color w:val="000000"/>
           <w:sz w:val="22"/>
+          <w:szCs w:val="22"/>
           <w:u w:val="none"/>
           <w:vertAlign w:val="baseline"/>
           <w:rtl w:val="0"/>
         </w:rPr>
-        <w:t xml:space="preserve">Заглавная буква.</w:t>
-      </w:r>
-    </w:p>
-  </w:comment>
-  <w:comment w:author="alariclightin" w:id="38" w:date="2014-08-11T06:28:59Z">
+        <w:t xml:space="preserve">&gt; в любом случае от оборота "не был замечен" можно избавиться, и по-моему, даже нужно</w:t>
+      </w:r>
+    </w:p>
+    <w:p>
+      <w:pPr>
+        <w:keepNext w:val="0"/>
+        <w:keepLines w:val="0"/>
+        <w:widowControl w:val="0"/>
+        <w:spacing w:after="0" w:before="0" w:line="240" w:lineRule="auto"/>
+        <w:ind w:left="0" w:right="0" w:firstLine="0"/>
+        <w:contextualSpacing w:val="0"/>
+        <w:jc w:val="left"/>
+      </w:pPr>
+      <w:r>
+        <w:rPr>
+          <w:rtl w:val="0"/>
+        </w:rPr>
+      </w:r>
+    </w:p>
     <w:p>
       <w:pPr>
         <w:keepNext w:val="0"/>
@@ -6223,15 +6831,16 @@
           <w:strike w:val="0"/>
           <w:color w:val="000000"/>
           <w:sz w:val="22"/>
+          <w:szCs w:val="22"/>
           <w:u w:val="none"/>
           <w:vertAlign w:val="baseline"/>
           <w:rtl w:val="0"/>
         </w:rPr>
-        <w:t xml:space="preserve">мой вариант мне не очень нравится, но существующий, по-моему, вообще не о том.</w:t>
+        <w:t xml:space="preserve">это тут как бы основное, как половину смысла фразы выкинуть-то?</w:t>
       </w:r>
     </w:p>
   </w:comment>
-  <w:comment w:author="alariclightin" w:id="4" w:date="2014-09-01T03:04:49Z">
+  <w:comment w:author="Alaric Lightin" w:id="8" w:date="2014-08-11T15:44:55Z">
     <w:p>
       <w:pPr>
         <w:keepNext w:val="0"/>
@@ -6251,15 +6860,30 @@
           <w:strike w:val="0"/>
           <w:color w:val="000000"/>
           <w:sz w:val="22"/>
+          <w:szCs w:val="22"/>
           <w:u w:val="none"/>
           <w:vertAlign w:val="baseline"/>
           <w:rtl w:val="0"/>
         </w:rPr>
-        <w:t xml:space="preserve">мне кажется так лучше звучит</w:t>
-      </w:r>
-    </w:p>
-  </w:comment>
-  <w:comment w:author="alariclightin" w:id="28" w:date="2014-08-11T06:13:59Z">
+        <w:t xml:space="preserve">имелось в виду, что незачем использовать пассивный залог</w:t>
+      </w:r>
+    </w:p>
+    <w:p>
+      <w:pPr>
+        <w:keepNext w:val="0"/>
+        <w:keepLines w:val="0"/>
+        <w:widowControl w:val="0"/>
+        <w:spacing w:after="0" w:before="0" w:line="240" w:lineRule="auto"/>
+        <w:ind w:left="0" w:right="0" w:firstLine="0"/>
+        <w:contextualSpacing w:val="0"/>
+        <w:jc w:val="left"/>
+      </w:pPr>
+      <w:r>
+        <w:rPr>
+          <w:rtl w:val="0"/>
+        </w:rPr>
+      </w:r>
+    </w:p>
     <w:p>
       <w:pPr>
         <w:keepNext w:val="0"/>
@@ -6279,15 +6903,16 @@
           <w:strike w:val="0"/>
           <w:color w:val="000000"/>
           <w:sz w:val="22"/>
+          <w:szCs w:val="22"/>
           <w:u w:val="none"/>
           <w:vertAlign w:val="baseline"/>
           <w:rtl w:val="0"/>
         </w:rPr>
-        <w:t xml:space="preserve">не очень понятно, что печального в открытии двери :))</w:t>
+        <w:t xml:space="preserve">"защитные чары не заметили/не среагировали"</w:t>
       </w:r>
     </w:p>
   </w:comment>
-  <w:comment w:author="Shadrina Maria" w:id="29" w:date="2014-08-11T22:51:29Z">
+  <w:comment w:author="Victor G" w:id="9" w:date="2014-08-12T02:10:43Z">
     <w:p>
       <w:pPr>
         <w:keepNext w:val="0"/>
@@ -6307,15 +6932,30 @@
           <w:strike w:val="0"/>
           <w:color w:val="000000"/>
           <w:sz w:val="22"/>
+          <w:szCs w:val="22"/>
           <w:u w:val="none"/>
           <w:vertAlign w:val="baseline"/>
           <w:rtl w:val="0"/>
         </w:rPr>
-        <w:t xml:space="preserve">а в англ как?</w:t>
-      </w:r>
-    </w:p>
-  </w:comment>
-  <w:comment w:author="Илья Погорелов" w:id="30" w:date="2014-08-12T04:29:05Z">
+        <w:t xml:space="preserve">that a unicorn in Transfigured form... did not set off the Hogwarts wards, as a strange creature</w:t>
+      </w:r>
+    </w:p>
+    <w:p>
+      <w:pPr>
+        <w:keepNext w:val="0"/>
+        <w:keepLines w:val="0"/>
+        <w:widowControl w:val="0"/>
+        <w:spacing w:after="0" w:before="0" w:line="240" w:lineRule="auto"/>
+        <w:ind w:left="0" w:right="0" w:firstLine="0"/>
+        <w:contextualSpacing w:val="0"/>
+        <w:jc w:val="left"/>
+      </w:pPr>
+      <w:r>
+        <w:rPr>
+          <w:rtl w:val="0"/>
+        </w:rPr>
+      </w:r>
+    </w:p>
     <w:p>
       <w:pPr>
         <w:keepNext w:val="0"/>
@@ -6335,11 +6975,28 @@
           <w:strike w:val="0"/>
           <w:color w:val="000000"/>
           <w:sz w:val="22"/>
+          <w:szCs w:val="22"/>
           <w:u w:val="none"/>
           <w:vertAlign w:val="baseline"/>
           <w:rtl w:val="0"/>
         </w:rPr>
-        <w:t xml:space="preserve">*The thought came with a potential for sadness, a thought of one door opening as another closed; which Harry also rejected.*</w:t>
+        <w:t xml:space="preserve">Если бы не было последней запятой, я бы, может, согласился. Но запятая отделяет "as a strange creature" от "set off". Впрочем, даже без запятой set off самодостаточно (а не как в переводе Аларика, "посчитал" - посчитать просто так невозможно, а вот set off wards само по себе имеет смысл).</w:t>
+      </w:r>
+    </w:p>
+    <w:p>
+      <w:pPr>
+        <w:keepNext w:val="0"/>
+        <w:keepLines w:val="0"/>
+        <w:widowControl w:val="0"/>
+        <w:spacing w:after="0" w:before="0" w:line="240" w:lineRule="auto"/>
+        <w:ind w:left="0" w:right="0" w:firstLine="0"/>
+        <w:contextualSpacing w:val="0"/>
+        <w:jc w:val="left"/>
+      </w:pPr>
+      <w:r>
+        <w:rPr>
+          <w:rtl w:val="0"/>
+        </w:rPr>
       </w:r>
     </w:p>
     <w:p>
@@ -6361,13 +7018,16 @@
           <w:strike w:val="0"/>
           <w:color w:val="000000"/>
           <w:sz w:val="22"/>
+          <w:szCs w:val="22"/>
           <w:u w:val="none"/>
           <w:vertAlign w:val="baseline"/>
           <w:rtl w:val="0"/>
         </w:rPr>
-        <w:t xml:space="preserve">Вообще непонятное, к чему это.</w:t>
-      </w:r>
-    </w:p>
+        <w:t xml:space="preserve">Насчёт страдательного залога... Можно заменить на "что защита замка... не заметила трансфигурированного единорога - чуждое для Хогвартса созадние". Но, честно говоря, мне здесь страдательный залог больше нравится.</w:t>
+      </w:r>
+    </w:p>
+  </w:comment>
+  <w:comment w:author="Alaric Lightin" w:id="10" w:date="2014-08-19T04:03:25Z">
     <w:p>
       <w:pPr>
         <w:keepNext w:val="0"/>
@@ -6387,15 +7047,14 @@
           <w:strike w:val="0"/>
           <w:color w:val="000000"/>
           <w:sz w:val="22"/>
+          <w:szCs w:val="22"/>
           <w:u w:val="none"/>
           <w:vertAlign w:val="baseline"/>
           <w:rtl w:val="0"/>
         </w:rPr>
-        <w:t xml:space="preserve">Разве что "мы теряем возможность учиться у профессора Квиррелла, но открывается возможность найти реально действующий источник бессмертия."</w:t>
-      </w:r>
-    </w:p>
-  </w:comment>
-  <w:comment w:author="alariclightin" w:id="31" w:date="2014-08-19T04:10:57Z">
+        <w:t xml:space="preserve">эээ</w:t>
+      </w:r>
+    </w:p>
     <w:p>
       <w:pPr>
         <w:keepNext w:val="0"/>
@@ -6415,15 +7074,30 @@
           <w:strike w:val="0"/>
           <w:color w:val="000000"/>
           <w:sz w:val="22"/>
+          <w:szCs w:val="22"/>
           <w:u w:val="none"/>
           <w:vertAlign w:val="baseline"/>
           <w:rtl w:val="0"/>
         </w:rPr>
-        <w:t xml:space="preserve">я тоже не понял к чему это, но итог должен выглядеть печально :)</w:t>
-      </w:r>
-    </w:p>
-  </w:comment>
-  <w:comment w:author="Shadrina Maria" w:id="32" w:date="2014-08-19T04:31:08Z">
+        <w:t xml:space="preserve">буквально в английском предложении действующим лицом является вообще единорог - "вам повезло, что трансфигурированный единорог не заставил среагировать защиты замка, являясь странным существом"</w:t>
+      </w:r>
+    </w:p>
+    <w:p>
+      <w:pPr>
+        <w:keepNext w:val="0"/>
+        <w:keepLines w:val="0"/>
+        <w:widowControl w:val="0"/>
+        <w:spacing w:after="0" w:before="0" w:line="240" w:lineRule="auto"/>
+        <w:ind w:left="0" w:right="0" w:firstLine="0"/>
+        <w:contextualSpacing w:val="0"/>
+        <w:jc w:val="left"/>
+      </w:pPr>
+      <w:r>
+        <w:rPr>
+          <w:rtl w:val="0"/>
+        </w:rPr>
+      </w:r>
+    </w:p>
     <w:p>
       <w:pPr>
         <w:keepNext w:val="0"/>
@@ -6443,13 +7117,16 @@
           <w:strike w:val="0"/>
           <w:color w:val="000000"/>
           <w:sz w:val="22"/>
+          <w:szCs w:val="22"/>
           <w:u w:val="none"/>
           <w:vertAlign w:val="baseline"/>
           <w:rtl w:val="0"/>
         </w:rPr>
-        <w:t xml:space="preserve">Я поняла так:</w:t>
-      </w:r>
-    </w:p>
+        <w:t xml:space="preserve">на мой взгляд, имеющийся вариант достаточно далеко ушёл от оригинала, но тем не менее звучит не очень хорошо с точки зрения русского языка, поэтому непонятно, ради чего за него цепляться</w:t>
+      </w:r>
+    </w:p>
+  </w:comment>
+  <w:comment w:author="Alaric Lightin" w:id="11" w:date="2014-09-05T16:44:30Z">
     <w:p>
       <w:pPr>
         <w:keepNext w:val="0"/>
@@ -6469,15 +7146,14 @@
           <w:strike w:val="0"/>
           <w:color w:val="000000"/>
           <w:sz w:val="22"/>
+          <w:szCs w:val="22"/>
           <w:u w:val="none"/>
           <w:vertAlign w:val="baseline"/>
           <w:rtl w:val="0"/>
         </w:rPr>
-        <w:t xml:space="preserve">Гарри должен был утешится тем, что "когда одна дверь закрывается, другая дверь открывается". Но это его не утешало)) потому что очень уж хотелось учиться у Кви</w:t>
-      </w:r>
-    </w:p>
-  </w:comment>
-  <w:comment w:author="Shadrina Maria" w:id="12" w:date="2014-09-05T18:52:01Z">
+        <w:t xml:space="preserve">предлагаю вариант: "что защиты замка... не среагировали на трансфигурированного единорога... как на чуждое Хогвартсу существо"</w:t>
+      </w:r>
+    </w:p>
     <w:p>
       <w:pPr>
         <w:keepNext w:val="0"/>
@@ -6497,15 +7173,16 @@
           <w:strike w:val="0"/>
           <w:color w:val="000000"/>
           <w:sz w:val="22"/>
+          <w:szCs w:val="22"/>
           <w:u w:val="none"/>
           <w:vertAlign w:val="baseline"/>
           <w:rtl w:val="0"/>
         </w:rPr>
-        <w:t xml:space="preserve">мне здесь все-таки "если что-то пойдет не так" кажется ближе к тексту</w:t>
+        <w:t xml:space="preserve">по-моему, этот вариант учитывает все замечания выше</w:t>
       </w:r>
     </w:p>
   </w:comment>
-  <w:comment w:author="alariclightin" w:id="33" w:date="2014-08-11T06:14:06Z">
+  <w:comment w:author="Alaric Lightin" w:id="0" w:date="2014-08-11T22:27:09Z">
     <w:p>
       <w:pPr>
         <w:keepNext w:val="0"/>
@@ -6525,15 +7202,16 @@
           <w:strike w:val="0"/>
           <w:color w:val="000000"/>
           <w:sz w:val="22"/>
+          <w:szCs w:val="22"/>
           <w:u w:val="none"/>
           <w:vertAlign w:val="baseline"/>
           <w:rtl w:val="0"/>
         </w:rPr>
-        <w:t xml:space="preserve">по-моему, тут лучше точку</w:t>
+        <w:t xml:space="preserve">вы уверены, что это означает именно "упал в обморок"? "Упал в обморок" подразумевает потерю сознания, а мне, исходя из дальнейшего, не очевидно, что она была.</w:t>
       </w:r>
     </w:p>
   </w:comment>
-  <w:comment w:author="Gleb Mazursky" w:id="20" w:date="2014-09-05T18:49:07Z">
+  <w:comment w:author="Shadrina Maria" w:id="1" w:date="2014-08-11T06:46:39Z">
     <w:p>
       <w:pPr>
         <w:keepNext w:val="0"/>
@@ -6553,15 +7231,16 @@
           <w:strike w:val="0"/>
           <w:color w:val="000000"/>
           <w:sz w:val="22"/>
+          <w:szCs w:val="22"/>
           <w:u w:val="none"/>
           <w:vertAlign w:val="baseline"/>
           <w:rtl w:val="0"/>
         </w:rPr>
-        <w:t xml:space="preserve">см.скайп</w:t>
+        <w:t xml:space="preserve">:) ага, у меня такое же было впечатление. Словарь говорит, что просто стало плохо</w:t>
       </w:r>
     </w:p>
   </w:comment>
-  <w:comment w:author="alariclightin" w:id="21" w:date="2014-09-01T03:13:51Z">
+  <w:comment w:author="Alaric Lightin" w:id="2" w:date="2014-08-11T15:43:33Z">
     <w:p>
       <w:pPr>
         <w:keepNext w:val="0"/>
@@ -6581,15 +7260,16 @@
           <w:strike w:val="0"/>
           <w:color w:val="000000"/>
           <w:sz w:val="22"/>
+          <w:szCs w:val="22"/>
           <w:u w:val="none"/>
           <w:vertAlign w:val="baseline"/>
           <w:rtl w:val="0"/>
         </w:rPr>
-        <w:t xml:space="preserve">а можно для пропустивших, о чём была речь? :)</w:t>
+        <w:t xml:space="preserve">я это понял, как "он упал/рухнул"</w:t>
       </w:r>
     </w:p>
   </w:comment>
-  <w:comment w:author="Gleb Mazursky" w:id="22" w:date="2014-09-01T03:21:35Z">
+  <w:comment w:author="Shadrina Maria" w:id="3" w:date="2014-08-11T22:27:09Z">
     <w:p>
       <w:pPr>
         <w:keepNext w:val="0"/>
@@ -6609,11 +7289,28 @@
           <w:strike w:val="0"/>
           <w:color w:val="000000"/>
           <w:sz w:val="22"/>
+          <w:szCs w:val="22"/>
           <w:u w:val="none"/>
           <w:vertAlign w:val="baseline"/>
           <w:rtl w:val="0"/>
         </w:rPr>
-        <w:t xml:space="preserve">Admit I conssidered it, long ago."</w:t>
+        <w:t xml:space="preserve">можно и так наверное перевести. думаю любой из перечисленных вариантов подойдет</w:t>
+      </w:r>
+    </w:p>
+    <w:p>
+      <w:pPr>
+        <w:keepNext w:val="0"/>
+        <w:keepLines w:val="0"/>
+        <w:widowControl w:val="0"/>
+        <w:spacing w:after="0" w:before="0" w:line="240" w:lineRule="auto"/>
+        <w:ind w:left="0" w:right="0" w:firstLine="0"/>
+        <w:contextualSpacing w:val="0"/>
+        <w:jc w:val="left"/>
+      </w:pPr>
+      <w:r>
+        <w:rPr>
+          <w:rtl w:val="0"/>
+        </w:rPr>
       </w:r>
     </w:p>
     <w:p>
@@ -6635,11 +7332,12 @@
           <w:strike w:val="0"/>
           <w:color w:val="000000"/>
           <w:sz w:val="22"/>
+          <w:szCs w:val="22"/>
           <w:u w:val="none"/>
           <w:vertAlign w:val="baseline"/>
           <w:rtl w:val="0"/>
         </w:rPr>
-        <w:t xml:space="preserve">[06.08.2014 0:32:38] Gleb: имхо не совсем хороший перевод</w:t>
+        <w:t xml:space="preserve">"to fall unconscious or fall down, as from a heart attack or exhaustion."</w:t>
       </w:r>
     </w:p>
     <w:p>
@@ -6661,15 +7359,16 @@
           <w:strike w:val="0"/>
           <w:color w:val="000000"/>
           <w:sz w:val="22"/>
+          <w:szCs w:val="22"/>
           <w:u w:val="none"/>
           <w:vertAlign w:val="baseline"/>
           <w:rtl w:val="0"/>
         </w:rPr>
-        <w:t xml:space="preserve">[06.08.2014 0:33:13] Gleb: consdiered - это всё же размышлял использовать или нет</w:t>
+        <w:t xml:space="preserve">"collapse - an abrupt failure of function or complete physical exhaustion"</w:t>
       </w:r>
     </w:p>
   </w:comment>
-  <w:comment w:author="Shadrina Maria" w:id="23" w:date="2014-09-05T18:49:07Z">
+  <w:comment w:author="Alaric Lightin" w:id="25" w:date="2014-09-05T18:49:58Z">
     <w:p>
       <w:pPr>
         <w:keepNext w:val="0"/>
@@ -6689,15 +7388,16 @@
           <w:strike w:val="0"/>
           <w:color w:val="000000"/>
           <w:sz w:val="22"/>
+          <w:szCs w:val="22"/>
           <w:u w:val="none"/>
           <w:vertAlign w:val="baseline"/>
           <w:rtl w:val="0"/>
         </w:rPr>
-        <w:t xml:space="preserve">+1 к Глебу</w:t>
+        <w:t xml:space="preserve">в 86-й главе было просто "треснутой"</w:t>
       </w:r>
     </w:p>
   </w:comment>
-  <w:comment w:author="alariclightin" w:id="25" w:date="2014-09-05T18:49:58Z">
+  <w:comment w:author="Shadrina Maria" w:id="26" w:date="2014-09-05T18:49:58Z">
     <w:p>
       <w:pPr>
         <w:keepNext w:val="0"/>
@@ -6717,15 +7417,16 @@
           <w:strike w:val="0"/>
           <w:color w:val="000000"/>
           <w:sz w:val="22"/>
+          <w:szCs w:val="22"/>
           <w:u w:val="none"/>
           <w:vertAlign w:val="baseline"/>
           <w:rtl w:val="0"/>
         </w:rPr>
-        <w:t xml:space="preserve">в 86-й главе было просто "треснутой"</w:t>
+        <w:t xml:space="preserve">а в чем разница?</w:t>
       </w:r>
     </w:p>
   </w:comment>
-  <w:comment w:author="Shadrina Maria" w:id="26" w:date="2014-09-05T18:49:58Z">
+  <w:comment w:author="Alaric Lightin" w:id="35" w:date="2014-08-11T06:17:50Z">
     <w:p>
       <w:pPr>
         <w:keepNext w:val="0"/>
@@ -6745,15 +7446,14 @@
           <w:strike w:val="0"/>
           <w:color w:val="000000"/>
           <w:sz w:val="22"/>
+          <w:szCs w:val="22"/>
           <w:u w:val="none"/>
           <w:vertAlign w:val="baseline"/>
           <w:rtl w:val="0"/>
         </w:rPr>
-        <w:t xml:space="preserve">а в чем разница?</w:t>
-      </w:r>
-    </w:p>
-  </w:comment>
-  <w:comment w:author="Илья Погорелов" w:id="24" w:date="2015-04-02T02:57:15Z">
+        <w:t xml:space="preserve">что-то я очень не уверен</w:t>
+      </w:r>
+    </w:p>
     <w:p>
       <w:pPr>
         <w:keepNext w:val="0"/>
@@ -6773,15 +7473,16 @@
           <w:strike w:val="0"/>
           <w:color w:val="000000"/>
           <w:sz w:val="22"/>
+          <w:szCs w:val="22"/>
           <w:u w:val="none"/>
           <w:vertAlign w:val="baseline"/>
           <w:rtl w:val="0"/>
         </w:rPr>
-        <w:t xml:space="preserve">Тёмной Евангелиной</w:t>
+        <w:t xml:space="preserve">о каком разговоре вообще идёт речь?</w:t>
       </w:r>
     </w:p>
   </w:comment>
-  <w:comment w:author="alariclightin" w:id="0" w:date="2014-08-11T22:27:09Z">
+  <w:comment w:author="Alaric Lightin" w:id="33" w:date="2014-08-11T06:14:06Z">
     <w:p>
       <w:pPr>
         <w:keepNext w:val="0"/>
@@ -6801,15 +7502,16 @@
           <w:strike w:val="0"/>
           <w:color w:val="000000"/>
           <w:sz w:val="22"/>
+          <w:szCs w:val="22"/>
           <w:u w:val="none"/>
           <w:vertAlign w:val="baseline"/>
           <w:rtl w:val="0"/>
         </w:rPr>
-        <w:t xml:space="preserve">вы уверены, что это означает именно "упал в обморок"? "Упал в обморок" подразумевает потерю сознания, а мне, исходя из дальнейшего, не очевидно, что она была.</w:t>
+        <w:t xml:space="preserve">по-моему, тут лучше точку</w:t>
       </w:r>
     </w:p>
   </w:comment>
-  <w:comment w:author="Shadrina Maria" w:id="1" w:date="2014-08-11T06:46:39Z">
+  <w:comment w:author="Alaric Lightin" w:id="34" w:date="2014-08-11T06:15:07Z">
     <w:p>
       <w:pPr>
         <w:keepNext w:val="0"/>
@@ -6829,15 +7531,16 @@
           <w:strike w:val="0"/>
           <w:color w:val="000000"/>
           <w:sz w:val="22"/>
+          <w:szCs w:val="22"/>
           <w:u w:val="none"/>
           <w:vertAlign w:val="baseline"/>
           <w:rtl w:val="0"/>
         </w:rPr>
-        <w:t xml:space="preserve">:) ага, у меня такое же было впечатление. Словарь говорит, что просто стало плохо</w:t>
+        <w:t xml:space="preserve">По-видимому?</w:t>
       </w:r>
     </w:p>
   </w:comment>
-  <w:comment w:author="alariclightin" w:id="2" w:date="2014-08-11T15:43:33Z">
+  <w:comment w:author="Alaric Lightin" w:id="5" w:date="2014-09-01T03:05:25Z">
     <w:p>
       <w:pPr>
         <w:keepNext w:val="0"/>
@@ -6857,15 +7560,16 @@
           <w:strike w:val="0"/>
           <w:color w:val="000000"/>
           <w:sz w:val="22"/>
+          <w:szCs w:val="22"/>
           <w:u w:val="none"/>
           <w:vertAlign w:val="baseline"/>
           <w:rtl w:val="0"/>
         </w:rPr>
-        <w:t xml:space="preserve">я это понял, как "он упал/рухнул"</w:t>
+        <w:t xml:space="preserve">убираем повторение "уроки"</w:t>
       </w:r>
     </w:p>
   </w:comment>
-  <w:comment w:author="Shadrina Maria" w:id="3" w:date="2014-08-11T22:27:09Z">
+  <w:comment w:author="Alaric Lightin" w:id="13" w:date="2014-09-06T23:57:12Z">
     <w:p>
       <w:pPr>
         <w:keepNext w:val="0"/>
@@ -6885,29 +7589,16 @@
           <w:strike w:val="0"/>
           <w:color w:val="000000"/>
           <w:sz w:val="22"/>
+          <w:szCs w:val="22"/>
           <w:u w:val="none"/>
           <w:vertAlign w:val="baseline"/>
           <w:rtl w:val="0"/>
         </w:rPr>
-        <w:t xml:space="preserve">можно и так наверное перевести. думаю любой из перечисленных вариантов подойдет</w:t>
-      </w:r>
-    </w:p>
-    <w:p>
-      <w:pPr>
-        <w:keepNext w:val="0"/>
-        <w:keepLines w:val="0"/>
-        <w:widowControl w:val="0"/>
-        <w:spacing w:after="0" w:before="0" w:line="240" w:lineRule="auto"/>
-        <w:ind w:left="0" w:right="0" w:firstLine="0"/>
-        <w:contextualSpacing w:val="0"/>
-        <w:jc w:val="left"/>
-      </w:pPr>
-      <w:r>
-        <w:rPr>
-          <w:rtl w:val="0"/>
-        </w:rPr>
-      </w:r>
-    </w:p>
+        <w:t xml:space="preserve">надо ещё немного подумать</w:t>
+      </w:r>
+    </w:p>
+  </w:comment>
+  <w:comment w:author="Alaric Lightin" w:id="14" w:date="2014-09-05T19:25:23Z">
     <w:p>
       <w:pPr>
         <w:keepNext w:val="0"/>
@@ -6927,13 +7618,16 @@
           <w:strike w:val="0"/>
           <w:color w:val="000000"/>
           <w:sz w:val="22"/>
+          <w:szCs w:val="22"/>
           <w:u w:val="none"/>
           <w:vertAlign w:val="baseline"/>
           <w:rtl w:val="0"/>
         </w:rPr>
-        <w:t xml:space="preserve">"to fall unconscious or fall down, as from a heart attack or exhaustion."</w:t>
-      </w:r>
-    </w:p>
+        <w:t xml:space="preserve">"Ты уже прикинул вероятности, ты перемножил, ты уже выкинул результат и принял ответ интуиции, которая уже знакома со всеми фактами. Ответ остался прежним. Так скажи его вслух."</w:t>
+      </w:r>
+    </w:p>
+  </w:comment>
+  <w:comment w:author="Alaric Lightin" w:id="15" w:date="2014-09-05T19:26:16Z">
     <w:p>
       <w:pPr>
         <w:keepNext w:val="0"/>
@@ -6953,15 +7647,16 @@
           <w:strike w:val="0"/>
           <w:color w:val="000000"/>
           <w:sz w:val="22"/>
+          <w:szCs w:val="22"/>
           <w:u w:val="none"/>
           <w:vertAlign w:val="baseline"/>
           <w:rtl w:val="0"/>
         </w:rPr>
-        <w:t xml:space="preserve">"collapse - an abrupt failure of function or complete physical exhaustion"</w:t>
+        <w:t xml:space="preserve">вариант как есть мне не нравится, потому что в нём кажется, что интуиция осведомлена лучше, чем Гарри</w:t>
       </w:r>
     </w:p>
   </w:comment>
-  <w:comment w:author="alariclightin" w:id="35" w:date="2014-08-11T06:17:50Z">
+  <w:comment w:author="Shadrina Maria" w:id="16" w:date="2014-09-05T20:20:16Z">
     <w:p>
       <w:pPr>
         <w:keepNext w:val="0"/>
@@ -6981,11 +7676,12 @@
           <w:strike w:val="0"/>
           <w:color w:val="000000"/>
           <w:sz w:val="22"/>
+          <w:szCs w:val="22"/>
           <w:u w:val="none"/>
           <w:vertAlign w:val="baseline"/>
           <w:rtl w:val="0"/>
         </w:rPr>
-        <w:t xml:space="preserve">что-то я очень не уверен</w:t>
+        <w:t xml:space="preserve">еще такой вариант:</w:t>
       </w:r>
     </w:p>
     <w:p>
@@ -7007,15 +7703,16 @@
           <w:strike w:val="0"/>
           <w:color w:val="000000"/>
           <w:sz w:val="22"/>
+          <w:szCs w:val="22"/>
           <w:u w:val="none"/>
           <w:vertAlign w:val="baseline"/>
           <w:rtl w:val="0"/>
         </w:rPr>
-        <w:t xml:space="preserve">о каком разговоре вообще идёт речь?</w:t>
+        <w:t xml:space="preserve">"Ты уже прикинул вероятности, перемножил числа и выкинул полученный ответ, чтобы довериться своей интуиции, чье мнение осталось прежним"</w:t>
       </w:r>
     </w:p>
   </w:comment>
-  <w:comment w:author="alariclightin" w:id="13" w:date="2014-09-06T23:57:12Z">
+  <w:comment w:author="Илья Погорелов" w:id="17" w:date="2014-09-06T02:52:31Z">
     <w:p>
       <w:pPr>
         <w:keepNext w:val="0"/>
@@ -7035,15 +7732,14 @@
           <w:strike w:val="0"/>
           <w:color w:val="000000"/>
           <w:sz w:val="22"/>
+          <w:szCs w:val="22"/>
           <w:u w:val="none"/>
           <w:vertAlign w:val="baseline"/>
           <w:rtl w:val="0"/>
         </w:rPr>
-        <w:t xml:space="preserve">надо ещё немного подумать</w:t>
-      </w:r>
-    </w:p>
-  </w:comment>
-  <w:comment w:author="alariclightin" w:id="14" w:date="2014-09-05T19:25:23Z">
+        <w:t xml:space="preserve">"Ты уже прикинул вероятности, ты перемножил, ты уже выкинул результат и принял ответ интуиции, которая уже знакома со всеми фактами. Ответ остался прежним. Так скажи его вслух."</w:t>
+      </w:r>
+    </w:p>
     <w:p>
       <w:pPr>
         <w:keepNext w:val="0"/>
@@ -7063,15 +7759,16 @@
           <w:strike w:val="0"/>
           <w:color w:val="000000"/>
           <w:sz w:val="22"/>
+          <w:szCs w:val="22"/>
           <w:u w:val="none"/>
           <w:vertAlign w:val="baseline"/>
           <w:rtl w:val="0"/>
         </w:rPr>
-        <w:t xml:space="preserve">"Ты уже прикинул вероятности, ты перемножил, ты уже выкинул результат и принял ответ интуиции, которая уже знакома со всеми фактами. Ответ остался прежним. Так скажи его вслух."</w:t>
+        <w:t xml:space="preserve">"Уже знакома" -&gt; "теперь знакома", у него ж new gut feeling.</w:t>
       </w:r>
     </w:p>
   </w:comment>
-  <w:comment w:author="alariclightin" w:id="15" w:date="2014-09-05T19:26:16Z">
+  <w:comment w:author="Alaric Lightin" w:id="18" w:date="2014-09-06T23:57:12Z">
     <w:p>
       <w:pPr>
         <w:keepNext w:val="0"/>
@@ -7091,15 +7788,16 @@
           <w:strike w:val="0"/>
           <w:color w:val="000000"/>
           <w:sz w:val="22"/>
+          <w:szCs w:val="22"/>
           <w:u w:val="none"/>
           <w:vertAlign w:val="baseline"/>
           <w:rtl w:val="0"/>
         </w:rPr>
-        <w:t xml:space="preserve">вариант как есть мне не нравится, потому что в нём кажется, что интуиция осведомлена лучше, чем Гарри</w:t>
+        <w:t xml:space="preserve">Согласен с поправкой Ильи.</w:t>
       </w:r>
     </w:p>
   </w:comment>
-  <w:comment w:author="Shadrina Maria" w:id="16" w:date="2014-09-05T20:20:16Z">
+  <w:comment w:author="Alaric Lightin" w:id="19" w:date="2014-09-01T03:13:20Z">
     <w:p>
       <w:pPr>
         <w:keepNext w:val="0"/>
@@ -7119,13 +7817,16 @@
           <w:strike w:val="0"/>
           <w:color w:val="000000"/>
           <w:sz w:val="22"/>
+          <w:szCs w:val="22"/>
           <w:u w:val="none"/>
           <w:vertAlign w:val="baseline"/>
           <w:rtl w:val="0"/>
         </w:rPr>
-        <w:t xml:space="preserve">еще такой вариант:</w:t>
-      </w:r>
-    </w:p>
+        <w:t xml:space="preserve">по-моему, обычно говорят так</w:t>
+      </w:r>
+    </w:p>
+  </w:comment>
+  <w:comment w:author="Константин Остриков" w:id="39" w:date="2015-05-08T15:25:41Z">
     <w:p>
       <w:pPr>
         <w:keepNext w:val="0"/>
@@ -7145,15 +7846,16 @@
           <w:strike w:val="0"/>
           <w:color w:val="000000"/>
           <w:sz w:val="22"/>
+          <w:szCs w:val="22"/>
           <w:u w:val="none"/>
           <w:vertAlign w:val="baseline"/>
           <w:rtl w:val="0"/>
         </w:rPr>
-        <w:t xml:space="preserve">"Ты уже прикинул вероятности, перемножил числа и выкинул полученный ответ, чтобы довериться своей интуиции, чье мнение осталось прежним"</w:t>
+        <w:t xml:space="preserve">Заглавная буква.</w:t>
       </w:r>
     </w:p>
   </w:comment>
-  <w:comment w:author="Илья Погорелов" w:id="17" w:date="2014-09-06T02:52:31Z">
+  <w:comment w:author="Константин Остриков" w:id="27" w:date="2015-05-08T15:25:30Z">
     <w:p>
       <w:pPr>
         <w:keepNext w:val="0"/>
@@ -7173,13 +7875,16 @@
           <w:strike w:val="0"/>
           <w:color w:val="000000"/>
           <w:sz w:val="22"/>
+          <w:szCs w:val="22"/>
           <w:u w:val="none"/>
           <w:vertAlign w:val="baseline"/>
           <w:rtl w:val="0"/>
         </w:rPr>
-        <w:t xml:space="preserve">"Ты уже прикинул вероятности, ты перемножил, ты уже выкинул результат и принял ответ интуиции, которая уже знакома со всеми фактами. Ответ остался прежним. Так скажи его вслух."</w:t>
-      </w:r>
-    </w:p>
+        <w:t xml:space="preserve">с заглавной буквы</w:t>
+      </w:r>
+    </w:p>
+  </w:comment>
+  <w:comment w:author="Alaric Lightin" w:id="4" w:date="2014-09-01T03:04:49Z">
     <w:p>
       <w:pPr>
         <w:keepNext w:val="0"/>
@@ -7199,15 +7904,16 @@
           <w:strike w:val="0"/>
           <w:color w:val="000000"/>
           <w:sz w:val="22"/>
+          <w:szCs w:val="22"/>
           <w:u w:val="none"/>
           <w:vertAlign w:val="baseline"/>
           <w:rtl w:val="0"/>
         </w:rPr>
-        <w:t xml:space="preserve">"Уже знакома" -&gt; "теперь знакома", у него ж new gut feeling.</w:t>
+        <w:t xml:space="preserve">мне кажется так лучше звучит</w:t>
       </w:r>
     </w:p>
   </w:comment>
-  <w:comment w:author="alariclightin" w:id="18" w:date="2014-09-06T23:57:12Z">
+  <w:comment w:author="Alaric Lightin" w:id="38" w:date="2014-08-11T06:28:59Z">
     <w:p>
       <w:pPr>
         <w:keepNext w:val="0"/>
@@ -7227,15 +7933,16 @@
           <w:strike w:val="0"/>
           <w:color w:val="000000"/>
           <w:sz w:val="22"/>
+          <w:szCs w:val="22"/>
           <w:u w:val="none"/>
           <w:vertAlign w:val="baseline"/>
           <w:rtl w:val="0"/>
         </w:rPr>
-        <w:t xml:space="preserve">Согласен с поправкой Ильи.</w:t>
+        <w:t xml:space="preserve">мой вариант мне не очень нравится, но существующий, по-моему, вообще не о том.</w:t>
       </w:r>
     </w:p>
   </w:comment>
-  <w:comment w:author="Константин Остриков" w:id="27" w:date="2015-05-08T15:25:30Z">
+  <w:comment w:author="Alaric Lightin" w:id="36" w:date="2014-08-11T06:23:25Z">
     <w:p>
       <w:pPr>
         <w:keepNext w:val="0"/>
@@ -7255,15 +7962,30 @@
           <w:strike w:val="0"/>
           <w:color w:val="000000"/>
           <w:sz w:val="22"/>
+          <w:szCs w:val="22"/>
           <w:u w:val="none"/>
           <w:vertAlign w:val="baseline"/>
           <w:rtl w:val="0"/>
         </w:rPr>
-        <w:t xml:space="preserve">с заглавной буквы</w:t>
-      </w:r>
-    </w:p>
-  </w:comment>
-  <w:comment w:author="alariclightin" w:id="34" w:date="2014-08-11T06:15:07Z">
+        <w:t xml:space="preserve">по-моему, при сохранении курсива, можно и убрать обороты "как говорят"</w:t>
+      </w:r>
+    </w:p>
+    <w:p>
+      <w:pPr>
+        <w:keepNext w:val="0"/>
+        <w:keepLines w:val="0"/>
+        <w:widowControl w:val="0"/>
+        <w:spacing w:after="0" w:before="0" w:line="240" w:lineRule="auto"/>
+        <w:ind w:left="0" w:right="0" w:firstLine="0"/>
+        <w:contextualSpacing w:val="0"/>
+        <w:jc w:val="left"/>
+      </w:pPr>
+      <w:r>
+        <w:rPr>
+          <w:rtl w:val="0"/>
+        </w:rPr>
+      </w:r>
+    </w:p>
     <w:p>
       <w:pPr>
         <w:keepNext w:val="0"/>
@@ -7283,15 +8005,16 @@
           <w:strike w:val="0"/>
           <w:color w:val="000000"/>
           <w:sz w:val="22"/>
+          <w:szCs w:val="22"/>
           <w:u w:val="none"/>
           <w:vertAlign w:val="baseline"/>
           <w:rtl w:val="0"/>
         </w:rPr>
-        <w:t xml:space="preserve">По-видимому?</w:t>
+        <w:t xml:space="preserve">можно и так: про которых говорят, что они такие же люди, как и все остальные, а также говорят, что они разумные существа, более ценные...</w:t>
       </w:r>
     </w:p>
   </w:comment>
-  <w:comment w:author="alariclightin" w:id="36" w:date="2014-08-11T06:23:25Z">
+  <w:comment w:author="Shadrina Maria" w:id="37" w:date="2014-08-11T22:53:36Z">
     <w:p>
       <w:pPr>
         <w:keepNext w:val="0"/>
@@ -7311,29 +8034,16 @@
           <w:strike w:val="0"/>
           <w:color w:val="000000"/>
           <w:sz w:val="22"/>
+          <w:szCs w:val="22"/>
           <w:u w:val="none"/>
           <w:vertAlign w:val="baseline"/>
           <w:rtl w:val="0"/>
         </w:rPr>
-        <w:t xml:space="preserve">по-моему, при сохранении курсива, можно и убрать обороты "как говорят"</w:t>
-      </w:r>
-    </w:p>
-    <w:p>
-      <w:pPr>
-        <w:keepNext w:val="0"/>
-        <w:keepLines w:val="0"/>
-        <w:widowControl w:val="0"/>
-        <w:spacing w:after="0" w:before="0" w:line="240" w:lineRule="auto"/>
-        <w:ind w:left="0" w:right="0" w:firstLine="0"/>
-        <w:contextualSpacing w:val="0"/>
-        <w:jc w:val="left"/>
-      </w:pPr>
-      <w:r>
-        <w:rPr>
-          <w:rtl w:val="0"/>
-        </w:rPr>
-      </w:r>
-    </w:p>
+        <w:t xml:space="preserve">было лучше. звучало как передразнивание и легко читалось</w:t>
+      </w:r>
+    </w:p>
+  </w:comment>
+  <w:comment w:author="Alaric Lightin" w:id="28" w:date="2014-08-11T06:13:59Z">
     <w:p>
       <w:pPr>
         <w:keepNext w:val="0"/>
@@ -7353,15 +8063,16 @@
           <w:strike w:val="0"/>
           <w:color w:val="000000"/>
           <w:sz w:val="22"/>
+          <w:szCs w:val="22"/>
           <w:u w:val="none"/>
           <w:vertAlign w:val="baseline"/>
           <w:rtl w:val="0"/>
         </w:rPr>
-        <w:t xml:space="preserve">можно и так: про которых говорят, что они такие же люди, как и все остальные, а также говорят, что они разумные существа, более ценные...</w:t>
+        <w:t xml:space="preserve">не очень понятно, что печального в открытии двери :))</w:t>
       </w:r>
     </w:p>
   </w:comment>
-  <w:comment w:author="Shadrina Maria" w:id="37" w:date="2014-08-11T22:53:36Z">
+  <w:comment w:author="Shadrina Maria" w:id="29" w:date="2014-08-11T22:51:29Z">
     <w:p>
       <w:pPr>
         <w:keepNext w:val="0"/>
@@ -7381,15 +8092,16 @@
           <w:strike w:val="0"/>
           <w:color w:val="000000"/>
           <w:sz w:val="22"/>
+          <w:szCs w:val="22"/>
           <w:u w:val="none"/>
           <w:vertAlign w:val="baseline"/>
           <w:rtl w:val="0"/>
         </w:rPr>
-        <w:t xml:space="preserve">было лучше. звучало как передразнивание и легко читалось</w:t>
+        <w:t xml:space="preserve">а в англ как?</w:t>
       </w:r>
     </w:p>
   </w:comment>
-  <w:comment w:author="alariclightin" w:id="6" w:date="2014-09-05T16:44:30Z">
+  <w:comment w:author="Илья Погорелов" w:id="30" w:date="2014-08-12T04:29:05Z">
     <w:p>
       <w:pPr>
         <w:keepNext w:val="0"/>
@@ -7409,27 +8121,12 @@
           <w:strike w:val="0"/>
           <w:color w:val="000000"/>
           <w:sz w:val="22"/>
+          <w:szCs w:val="22"/>
           <w:u w:val="none"/>
           <w:vertAlign w:val="baseline"/>
           <w:rtl w:val="0"/>
         </w:rPr>
-        <w:t xml:space="preserve">по-моему, тут смысл в том, что защиты замка не посчитали трансфигурированного единорога чуждым для Хогвартса созданием</w:t>
-      </w:r>
-    </w:p>
-    <w:p>
-      <w:pPr>
-        <w:keepNext w:val="0"/>
-        <w:keepLines w:val="0"/>
-        <w:widowControl w:val="0"/>
-        <w:spacing w:after="0" w:before="0" w:line="240" w:lineRule="auto"/>
-        <w:ind w:left="0" w:right="0" w:firstLine="0"/>
-        <w:contextualSpacing w:val="0"/>
-        <w:jc w:val="left"/>
-      </w:pPr>
-      <w:r>
-        <w:rPr>
-          <w:rtl w:val="0"/>
-        </w:rPr>
+        <w:t xml:space="preserve">*The thought came with a potential for sadness, a thought of one door opening as another closed; which Harry also rejected.*</w:t>
       </w:r>
     </w:p>
     <w:p>
@@ -7451,15 +8148,14 @@
           <w:strike w:val="0"/>
           <w:color w:val="000000"/>
           <w:sz w:val="22"/>
+          <w:szCs w:val="22"/>
           <w:u w:val="none"/>
           <w:vertAlign w:val="baseline"/>
           <w:rtl w:val="0"/>
         </w:rPr>
-        <w:t xml:space="preserve">в любом случае от оборота "не был замечен" можно избавиться, и по-моему, даже нужно</w:t>
-      </w:r>
-    </w:p>
-  </w:comment>
-  <w:comment w:author="Илья Погорелов" w:id="7" w:date="2014-08-11T06:49:38Z">
+        <w:t xml:space="preserve">Вообще непонятное, к чему это.</w:t>
+      </w:r>
+    </w:p>
     <w:p>
       <w:pPr>
         <w:keepNext w:val="0"/>
@@ -7479,29 +8175,16 @@
           <w:strike w:val="0"/>
           <w:color w:val="000000"/>
           <w:sz w:val="22"/>
+          <w:szCs w:val="22"/>
           <w:u w:val="none"/>
           <w:vertAlign w:val="baseline"/>
           <w:rtl w:val="0"/>
         </w:rPr>
-        <w:t xml:space="preserve">&gt; в любом случае от оборота "не был замечен" можно избавиться, и по-моему, даже нужно</w:t>
-      </w:r>
-    </w:p>
-    <w:p>
-      <w:pPr>
-        <w:keepNext w:val="0"/>
-        <w:keepLines w:val="0"/>
-        <w:widowControl w:val="0"/>
-        <w:spacing w:after="0" w:before="0" w:line="240" w:lineRule="auto"/>
-        <w:ind w:left="0" w:right="0" w:firstLine="0"/>
-        <w:contextualSpacing w:val="0"/>
-        <w:jc w:val="left"/>
-      </w:pPr>
-      <w:r>
-        <w:rPr>
-          <w:rtl w:val="0"/>
-        </w:rPr>
-      </w:r>
-    </w:p>
+        <w:t xml:space="preserve">Разве что "мы теряем возможность учиться у профессора Квиррелла, но открывается возможность найти реально действующий источник бессмертия."</w:t>
+      </w:r>
+    </w:p>
+  </w:comment>
+  <w:comment w:author="Alaric Lightin" w:id="31" w:date="2014-08-19T04:10:57Z">
     <w:p>
       <w:pPr>
         <w:keepNext w:val="0"/>
@@ -7521,15 +8204,16 @@
           <w:strike w:val="0"/>
           <w:color w:val="000000"/>
           <w:sz w:val="22"/>
+          <w:szCs w:val="22"/>
           <w:u w:val="none"/>
           <w:vertAlign w:val="baseline"/>
           <w:rtl w:val="0"/>
         </w:rPr>
-        <w:t xml:space="preserve">это тут как бы основное, как половину смысла фразы выкинуть-то?</w:t>
+        <w:t xml:space="preserve">я тоже не понял к чему это, но итог должен выглядеть печально :)</w:t>
       </w:r>
     </w:p>
   </w:comment>
-  <w:comment w:author="alariclightin" w:id="8" w:date="2014-08-11T15:44:55Z">
+  <w:comment w:author="Shadrina Maria" w:id="32" w:date="2014-08-19T04:31:08Z">
     <w:p>
       <w:pPr>
         <w:keepNext w:val="0"/>
@@ -7549,27 +8233,12 @@
           <w:strike w:val="0"/>
           <w:color w:val="000000"/>
           <w:sz w:val="22"/>
+          <w:szCs w:val="22"/>
           <w:u w:val="none"/>
           <w:vertAlign w:val="baseline"/>
           <w:rtl w:val="0"/>
         </w:rPr>
-        <w:t xml:space="preserve">имелось в виду, что незачем использовать пассивный залог</w:t>
-      </w:r>
-    </w:p>
-    <w:p>
-      <w:pPr>
-        <w:keepNext w:val="0"/>
-        <w:keepLines w:val="0"/>
-        <w:widowControl w:val="0"/>
-        <w:spacing w:after="0" w:before="0" w:line="240" w:lineRule="auto"/>
-        <w:ind w:left="0" w:right="0" w:firstLine="0"/>
-        <w:contextualSpacing w:val="0"/>
-        <w:jc w:val="left"/>
-      </w:pPr>
-      <w:r>
-        <w:rPr>
-          <w:rtl w:val="0"/>
-        </w:rPr>
+        <w:t xml:space="preserve">Я поняла так:</w:t>
       </w:r>
     </w:p>
     <w:p>
@@ -7591,15 +8260,16 @@
           <w:strike w:val="0"/>
           <w:color w:val="000000"/>
           <w:sz w:val="22"/>
+          <w:szCs w:val="22"/>
           <w:u w:val="none"/>
           <w:vertAlign w:val="baseline"/>
           <w:rtl w:val="0"/>
         </w:rPr>
-        <w:t xml:space="preserve">"защитные чары не заметили/не среагировали"</w:t>
+        <w:t xml:space="preserve">Гарри должен был утешится тем, что "когда одна дверь закрывается, другая дверь открывается". Но это его не утешало)) потому что очень уж хотелось учиться у Кви</w:t>
       </w:r>
     </w:p>
   </w:comment>
-  <w:comment w:author="Victor G" w:id="9" w:date="2014-08-12T02:10:43Z">
+  <w:comment w:author="Илья Погорелов" w:id="24" w:date="2015-04-02T02:57:15Z">
     <w:p>
       <w:pPr>
         <w:keepNext w:val="0"/>
@@ -7619,29 +8289,16 @@
           <w:strike w:val="0"/>
           <w:color w:val="000000"/>
           <w:sz w:val="22"/>
+          <w:szCs w:val="22"/>
           <w:u w:val="none"/>
           <w:vertAlign w:val="baseline"/>
           <w:rtl w:val="0"/>
         </w:rPr>
-        <w:t xml:space="preserve">that a unicorn in Transfigured form... did not set off the Hogwarts wards, as a strange creature</w:t>
-      </w:r>
-    </w:p>
-    <w:p>
-      <w:pPr>
-        <w:keepNext w:val="0"/>
-        <w:keepLines w:val="0"/>
-        <w:widowControl w:val="0"/>
-        <w:spacing w:after="0" w:before="0" w:line="240" w:lineRule="auto"/>
-        <w:ind w:left="0" w:right="0" w:firstLine="0"/>
-        <w:contextualSpacing w:val="0"/>
-        <w:jc w:val="left"/>
-      </w:pPr>
-      <w:r>
-        <w:rPr>
-          <w:rtl w:val="0"/>
-        </w:rPr>
-      </w:r>
-    </w:p>
+        <w:t xml:space="preserve">Тёмной Евангелиной</w:t>
+      </w:r>
+    </w:p>
+  </w:comment>
+  <w:comment w:author="Gleb Mazursky" w:id="20" w:date="2014-09-05T18:49:07Z">
     <w:p>
       <w:pPr>
         <w:keepNext w:val="0"/>
@@ -7661,29 +8318,16 @@
           <w:strike w:val="0"/>
           <w:color w:val="000000"/>
           <w:sz w:val="22"/>
+          <w:szCs w:val="22"/>
           <w:u w:val="none"/>
           <w:vertAlign w:val="baseline"/>
           <w:rtl w:val="0"/>
         </w:rPr>
-        <w:t xml:space="preserve">Если бы не было последней запятой, я бы, может, согласился. Но запятая отделяет "as a strange creature" от "set off". Впрочем, даже без запятой set off самодостаточно (а не как в переводе Аларика, "посчитал" - посчитать просто так невозможно, а вот set off wards само по себе имеет смысл).</w:t>
-      </w:r>
-    </w:p>
-    <w:p>
-      <w:pPr>
-        <w:keepNext w:val="0"/>
-        <w:keepLines w:val="0"/>
-        <w:widowControl w:val="0"/>
-        <w:spacing w:after="0" w:before="0" w:line="240" w:lineRule="auto"/>
-        <w:ind w:left="0" w:right="0" w:firstLine="0"/>
-        <w:contextualSpacing w:val="0"/>
-        <w:jc w:val="left"/>
-      </w:pPr>
-      <w:r>
-        <w:rPr>
-          <w:rtl w:val="0"/>
-        </w:rPr>
-      </w:r>
-    </w:p>
+        <w:t xml:space="preserve">см.скайп</w:t>
+      </w:r>
+    </w:p>
+  </w:comment>
+  <w:comment w:author="Alaric Lightin" w:id="21" w:date="2014-09-01T03:13:51Z">
     <w:p>
       <w:pPr>
         <w:keepNext w:val="0"/>
@@ -7703,15 +8347,16 @@
           <w:strike w:val="0"/>
           <w:color w:val="000000"/>
           <w:sz w:val="22"/>
+          <w:szCs w:val="22"/>
           <w:u w:val="none"/>
           <w:vertAlign w:val="baseline"/>
           <w:rtl w:val="0"/>
         </w:rPr>
-        <w:t xml:space="preserve">Насчёт страдательного залога... Можно заменить на "что защита замка... не заметила трансфигурированного единорога - чуждое для Хогвартса созадние". Но, честно говоря, мне здесь страдательный залог больше нравится.</w:t>
+        <w:t xml:space="preserve">а можно для пропустивших, о чём была речь? :)</w:t>
       </w:r>
     </w:p>
   </w:comment>
-  <w:comment w:author="alariclightin" w:id="10" w:date="2014-08-19T04:03:25Z">
+  <w:comment w:author="Gleb Mazursky" w:id="22" w:date="2014-09-01T03:21:35Z">
     <w:p>
       <w:pPr>
         <w:keepNext w:val="0"/>
@@ -7731,11 +8376,12 @@
           <w:strike w:val="0"/>
           <w:color w:val="000000"/>
           <w:sz w:val="22"/>
+          <w:szCs w:val="22"/>
           <w:u w:val="none"/>
           <w:vertAlign w:val="baseline"/>
           <w:rtl w:val="0"/>
         </w:rPr>
-        <w:t xml:space="preserve">эээ</w:t>
+        <w:t xml:space="preserve">Admit I conssidered it, long ago."</w:t>
       </w:r>
     </w:p>
     <w:p>
@@ -7757,27 +8403,12 @@
           <w:strike w:val="0"/>
           <w:color w:val="000000"/>
           <w:sz w:val="22"/>
+          <w:szCs w:val="22"/>
           <w:u w:val="none"/>
           <w:vertAlign w:val="baseline"/>
           <w:rtl w:val="0"/>
         </w:rPr>
-        <w:t xml:space="preserve">буквально в английском предложении действующим лицом является вообще единорог - "вам повезло, что трансфигурированный единорог не заставил среагировать защиты замка, являясь странным существом"</w:t>
-      </w:r>
-    </w:p>
-    <w:p>
-      <w:pPr>
-        <w:keepNext w:val="0"/>
-        <w:keepLines w:val="0"/>
-        <w:widowControl w:val="0"/>
-        <w:spacing w:after="0" w:before="0" w:line="240" w:lineRule="auto"/>
-        <w:ind w:left="0" w:right="0" w:firstLine="0"/>
-        <w:contextualSpacing w:val="0"/>
-        <w:jc w:val="left"/>
-      </w:pPr>
-      <w:r>
-        <w:rPr>
-          <w:rtl w:val="0"/>
-        </w:rPr>
+        <w:t xml:space="preserve">[06.08.2014 0:32:38] Gleb: имхо не совсем хороший перевод</w:t>
       </w:r>
     </w:p>
     <w:p>
@@ -7799,15 +8430,16 @@
           <w:strike w:val="0"/>
           <w:color w:val="000000"/>
           <w:sz w:val="22"/>
+          <w:szCs w:val="22"/>
           <w:u w:val="none"/>
           <w:vertAlign w:val="baseline"/>
           <w:rtl w:val="0"/>
         </w:rPr>
-        <w:t xml:space="preserve">на мой взгляд, имеющийся вариант достаточно далеко ушёл от оригинала, но тем не менее звучит не очень хорошо с точки зрения русского языка, поэтому непонятно, ради чего за него цепляться</w:t>
+        <w:t xml:space="preserve">[06.08.2014 0:33:13] Gleb: consdiered - это всё же размышлял использовать или нет</w:t>
       </w:r>
     </w:p>
   </w:comment>
-  <w:comment w:author="alariclightin" w:id="11" w:date="2014-09-05T16:44:30Z">
+  <w:comment w:author="Shadrina Maria" w:id="23" w:date="2014-09-05T18:49:07Z">
     <w:p>
       <w:pPr>
         <w:keepNext w:val="0"/>
@@ -7827,13 +8459,16 @@
           <w:strike w:val="0"/>
           <w:color w:val="000000"/>
           <w:sz w:val="22"/>
+          <w:szCs w:val="22"/>
           <w:u w:val="none"/>
           <w:vertAlign w:val="baseline"/>
           <w:rtl w:val="0"/>
         </w:rPr>
-        <w:t xml:space="preserve">предлагаю вариант: "что защиты замка... не среагировали на трансфигурированного единорога... как на чуждое Хогвартсу существо"</w:t>
-      </w:r>
-    </w:p>
+        <w:t xml:space="preserve">+1 к Глебу</w:t>
+      </w:r>
+    </w:p>
+  </w:comment>
+  <w:comment w:author="Shadrina Maria" w:id="12" w:date="2014-09-05T18:52:01Z">
     <w:p>
       <w:pPr>
         <w:keepNext w:val="0"/>
@@ -7853,11 +8488,12 @@
           <w:strike w:val="0"/>
           <w:color w:val="000000"/>
           <w:sz w:val="22"/>
+          <w:szCs w:val="22"/>
           <w:u w:val="none"/>
           <w:vertAlign w:val="baseline"/>
           <w:rtl w:val="0"/>
         </w:rPr>
-        <w:t xml:space="preserve">по-моему, этот вариант учитывает все замечания выше</w:t>
+        <w:t xml:space="preserve">мне здесь все-таки "если что-то пойдет не так" кажется ближе к тексту</w:t>
       </w:r>
     </w:p>
   </w:comment>
@@ -7880,6 +8516,7 @@
         <w:strike w:val="0"/>
         <w:color w:val="000000"/>
         <w:sz w:val="22"/>
+        <w:szCs w:val="22"/>
         <w:u w:val="none"/>
         <w:vertAlign w:val="baseline"/>
       </w:rPr>
@@ -7914,6 +8551,7 @@
     <w:rPr>
       <w:rFonts w:ascii="Trebuchet MS" w:cs="Trebuchet MS" w:eastAsia="Trebuchet MS" w:hAnsi="Trebuchet MS"/>
       <w:sz w:val="32"/>
+      <w:szCs w:val="32"/>
     </w:rPr>
   </w:style>
   <w:style w:type="paragraph" w:styleId="Heading2">
@@ -7930,6 +8568,7 @@
       <w:rFonts w:ascii="Trebuchet MS" w:cs="Trebuchet MS" w:eastAsia="Trebuchet MS" w:hAnsi="Trebuchet MS"/>
       <w:b w:val="1"/>
       <w:sz w:val="26"/>
+      <w:szCs w:val="26"/>
     </w:rPr>
   </w:style>
   <w:style w:type="paragraph" w:styleId="Heading3">
@@ -7947,6 +8586,7 @@
       <w:b w:val="1"/>
       <w:color w:val="666666"/>
       <w:sz w:val="24"/>
+      <w:szCs w:val="24"/>
     </w:rPr>
   </w:style>
   <w:style w:type="paragraph" w:styleId="Heading4">
@@ -7963,6 +8603,7 @@
       <w:rFonts w:ascii="Trebuchet MS" w:cs="Trebuchet MS" w:eastAsia="Trebuchet MS" w:hAnsi="Trebuchet MS"/>
       <w:color w:val="666666"/>
       <w:sz w:val="22"/>
+      <w:szCs w:val="22"/>
       <w:u w:val="single"/>
     </w:rPr>
   </w:style>
@@ -7980,6 +8621,7 @@
       <w:rFonts w:ascii="Trebuchet MS" w:cs="Trebuchet MS" w:eastAsia="Trebuchet MS" w:hAnsi="Trebuchet MS"/>
       <w:color w:val="666666"/>
       <w:sz w:val="22"/>
+      <w:szCs w:val="22"/>
     </w:rPr>
   </w:style>
   <w:style w:type="paragraph" w:styleId="Heading6">
@@ -7997,6 +8639,7 @@
       <w:i w:val="1"/>
       <w:color w:val="666666"/>
       <w:sz w:val="22"/>
+      <w:szCs w:val="22"/>
     </w:rPr>
   </w:style>
   <w:style w:type="paragraph" w:styleId="Title">
@@ -8012,6 +8655,7 @@
     <w:rPr>
       <w:rFonts w:ascii="Trebuchet MS" w:cs="Trebuchet MS" w:eastAsia="Trebuchet MS" w:hAnsi="Trebuchet MS"/>
       <w:sz w:val="42"/>
+      <w:szCs w:val="42"/>
     </w:rPr>
   </w:style>
   <w:style w:type="paragraph" w:styleId="Subtitle">
@@ -8029,6 +8673,7 @@
       <w:i w:val="1"/>
       <w:color w:val="666666"/>
       <w:sz w:val="26"/>
+      <w:szCs w:val="26"/>
     </w:rPr>
   </w:style>
 </w:styles>
